--- a/Documentation.docx
+++ b/Documentation.docx
@@ -9,14 +9,19 @@
         <w:jc w:val="left"/>
         <w:rPr>
           <w:rFonts w:ascii="Times New Roman" w:hAnsi="Times New Roman"/>
-          <w:b/>
+        </w:rPr>
+      </w:pPr>
+      <w:r>
+        <w:rPr>
+          <w:rFonts w:ascii="Times New Roman" w:hAnsi="Times New Roman"/>
           <w:b/>
           <w:bCs/>
           <w:sz w:val="40"/>
           <w:szCs w:val="40"/>
           <w:lang w:val="ru-RU"/>
         </w:rPr>
-      </w:pPr>
+        <w:t xml:space="preserve">Документация по использованию </w:t>
+      </w:r>
       <w:r>
         <w:rPr>
           <w:rFonts w:ascii="Times New Roman" w:hAnsi="Times New Roman"/>
@@ -24,20 +29,50 @@
           <w:bCs/>
           <w:sz w:val="40"/>
           <w:szCs w:val="40"/>
-          <w:lang w:val="ru-RU"/>
-        </w:rPr>
-        <w:t xml:space="preserve">Документация по использованию </w:t>
-      </w:r>
-      <w:r>
-        <w:rPr>
-          <w:rFonts w:ascii="Times New Roman" w:hAnsi="Times New Roman"/>
+          <w:lang w:val="en-US"/>
+        </w:rPr>
+        <w:t>Wikipedia Walker</w:t>
+      </w:r>
+    </w:p>
+    <w:p>
+      <w:pPr>
+        <w:pStyle w:val="Normal"/>
+        <w:bidi w:val="0"/>
+        <w:jc w:val="left"/>
+        <w:rPr>
+          <w:rFonts w:ascii="Times New Roman" w:hAnsi="Times New Roman"/>
+        </w:rPr>
+      </w:pPr>
+      <w:r>
+        <w:rPr>
+          <w:rFonts w:ascii="Times New Roman" w:hAnsi="Times New Roman"/>
+        </w:rPr>
+      </w:r>
+    </w:p>
+    <w:p>
+      <w:pPr>
+        <w:pStyle w:val="Normal"/>
+        <w:bidi w:val="0"/>
+        <w:jc w:val="left"/>
+        <w:rPr>
+          <w:b/>
           <w:b/>
           <w:bCs/>
           <w:sz w:val="40"/>
           <w:szCs w:val="40"/>
-          <w:lang w:val="en-US"/>
-        </w:rPr>
-        <w:t>Wikipedia Walker</w:t>
+          <w:lang w:val="ru-RU"/>
+        </w:rPr>
+      </w:pPr>
+      <w:r>
+        <w:rPr>
+          <w:rFonts w:ascii="Times New Roman" w:hAnsi="Times New Roman"/>
+          <w:b/>
+          <w:bCs/>
+          <w:sz w:val="40"/>
+          <w:szCs w:val="40"/>
+          <w:lang w:val="ru-RU"/>
+        </w:rPr>
+        <w:t>Борисов Вадим Викторович, стажер</w:t>
       </w:r>
     </w:p>
     <w:p>
@@ -68,6 +103,507 @@
         <w:jc w:val="left"/>
         <w:rPr>
           <w:rFonts w:ascii="Times New Roman" w:hAnsi="Times New Roman"/>
+          <w:sz w:val="36"/>
+          <w:szCs w:val="36"/>
+        </w:rPr>
+      </w:pPr>
+      <w:r>
+        <w:rPr>
+          <w:rFonts w:ascii="Times New Roman" w:hAnsi="Times New Roman"/>
+          <w:sz w:val="36"/>
+          <w:szCs w:val="36"/>
+          <w:lang w:val="ru-RU"/>
+        </w:rPr>
+        <w:t xml:space="preserve">Приложение предназначенное для поиска количества путей между статьями, вывода кратчайшего пути между двумя статьями, а также вывода на экран графа всех путей. Предусмотрена возможность ограничить количество выводимых путей, возможность вывода путей 1,2,3 и максимальное число отображенных путей. А так же возможность отображения графа путей с возможностью перемещать вершины при необходимости. Приложение может сохранить данные в файл формата </w:t>
+      </w:r>
+      <w:r>
+        <w:rPr>
+          <w:rFonts w:ascii="Times New Roman" w:hAnsi="Times New Roman"/>
+          <w:sz w:val="36"/>
+          <w:szCs w:val="36"/>
+          <w:lang w:val="en-US"/>
+        </w:rPr>
+        <w:t xml:space="preserve">JSON. </w:t>
+      </w:r>
+    </w:p>
+    <w:p>
+      <w:pPr>
+        <w:pStyle w:val="Normal"/>
+        <w:bidi w:val="0"/>
+        <w:jc w:val="left"/>
+        <w:rPr>
+          <w:rFonts w:ascii="Times New Roman" w:hAnsi="Times New Roman"/>
+          <w:sz w:val="36"/>
+          <w:szCs w:val="36"/>
+        </w:rPr>
+      </w:pPr>
+      <w:r>
+        <w:rPr>
+          <w:rFonts w:ascii="Times New Roman" w:hAnsi="Times New Roman"/>
+          <w:sz w:val="36"/>
+          <w:szCs w:val="36"/>
+        </w:rPr>
+      </w:r>
+    </w:p>
+    <w:p>
+      <w:pPr>
+        <w:pStyle w:val="Normal"/>
+        <w:bidi w:val="0"/>
+        <w:jc w:val="left"/>
+        <w:rPr>
+          <w:rFonts w:ascii="Times New Roman" w:hAnsi="Times New Roman"/>
+          <w:sz w:val="36"/>
+          <w:szCs w:val="36"/>
+        </w:rPr>
+      </w:pPr>
+      <w:r>
+        <w:rPr>
+          <w:rFonts w:ascii="Times New Roman" w:hAnsi="Times New Roman"/>
+          <w:sz w:val="36"/>
+          <w:szCs w:val="36"/>
+        </w:rPr>
+        <w:t xml:space="preserve">Интерфейс разработать с использованием </w:t>
+      </w:r>
+      <w:r>
+        <w:rPr>
+          <w:rFonts w:ascii="Times New Roman" w:hAnsi="Times New Roman"/>
+          <w:sz w:val="36"/>
+          <w:szCs w:val="36"/>
+          <w:lang w:val="ru-RU"/>
+        </w:rPr>
+        <w:t xml:space="preserve">фреймворка </w:t>
+      </w:r>
+      <w:r>
+        <w:rPr>
+          <w:rFonts w:ascii="Times New Roman" w:hAnsi="Times New Roman"/>
+          <w:sz w:val="36"/>
+          <w:szCs w:val="36"/>
+          <w:lang w:val="en-US"/>
+        </w:rPr>
+        <w:t>Windows Forms DevExpress</w:t>
+      </w:r>
+    </w:p>
+    <w:p>
+      <w:pPr>
+        <w:pStyle w:val="Normal"/>
+        <w:bidi w:val="0"/>
+        <w:jc w:val="left"/>
+        <w:rPr>
+          <w:rFonts w:ascii="Times New Roman" w:hAnsi="Times New Roman"/>
+          <w:sz w:val="36"/>
+          <w:szCs w:val="36"/>
+          <w:lang w:val="en-US"/>
+        </w:rPr>
+      </w:pPr>
+      <w:r>
+        <w:rPr>
+          <w:rFonts w:ascii="Times New Roman" w:hAnsi="Times New Roman"/>
+          <w:sz w:val="36"/>
+          <w:szCs w:val="36"/>
+          <w:lang w:val="en-US"/>
+        </w:rPr>
+        <w:t>Backend-</w:t>
+      </w:r>
+      <w:r>
+        <w:rPr>
+          <w:rFonts w:ascii="Times New Roman" w:hAnsi="Times New Roman"/>
+          <w:sz w:val="36"/>
+          <w:szCs w:val="36"/>
+          <w:lang w:val="ru-RU"/>
+        </w:rPr>
+        <w:t xml:space="preserve">часть разработать с помощью </w:t>
+      </w:r>
+      <w:r>
+        <w:rPr>
+          <w:rFonts w:ascii="Times New Roman" w:hAnsi="Times New Roman"/>
+          <w:sz w:val="36"/>
+          <w:szCs w:val="36"/>
+          <w:lang w:val="en-US"/>
+        </w:rPr>
+        <w:t>C#, Python.NET</w:t>
+      </w:r>
+    </w:p>
+    <w:p>
+      <w:pPr>
+        <w:pStyle w:val="Normal"/>
+        <w:bidi w:val="0"/>
+        <w:jc w:val="left"/>
+        <w:rPr>
+          <w:rFonts w:ascii="Times New Roman" w:hAnsi="Times New Roman"/>
+          <w:sz w:val="36"/>
+          <w:szCs w:val="36"/>
+        </w:rPr>
+      </w:pPr>
+      <w:r>
+        <w:rPr>
+          <w:rFonts w:ascii="Times New Roman" w:hAnsi="Times New Roman"/>
+          <w:sz w:val="36"/>
+          <w:szCs w:val="36"/>
+        </w:rPr>
+      </w:r>
+    </w:p>
+    <w:p>
+      <w:pPr>
+        <w:pStyle w:val="Normal"/>
+        <w:bidi w:val="0"/>
+        <w:jc w:val="left"/>
+        <w:rPr>
+          <w:rFonts w:ascii="Times New Roman" w:hAnsi="Times New Roman"/>
+          <w:sz w:val="36"/>
+          <w:szCs w:val="36"/>
+          <w:lang w:val="ru-RU"/>
+        </w:rPr>
+      </w:pPr>
+      <w:r>
+        <w:rPr>
+          <w:rFonts w:ascii="Times New Roman" w:hAnsi="Times New Roman"/>
+          <w:sz w:val="36"/>
+          <w:szCs w:val="36"/>
+          <w:lang w:val="ru-RU"/>
+        </w:rPr>
+        <w:t>Условия для запуска приложения(иначе оно не будет работать):</w:t>
+      </w:r>
+    </w:p>
+    <w:p>
+      <w:pPr>
+        <w:pStyle w:val="Normal"/>
+        <w:bidi w:val="0"/>
+        <w:jc w:val="left"/>
+        <w:rPr>
+          <w:rFonts w:ascii="Times New Roman" w:hAnsi="Times New Roman"/>
+          <w:sz w:val="36"/>
+          <w:szCs w:val="36"/>
+          <w:lang w:val="en-US"/>
+        </w:rPr>
+      </w:pPr>
+      <w:r>
+        <w:rPr>
+          <w:rFonts w:ascii="Times New Roman" w:hAnsi="Times New Roman"/>
+          <w:sz w:val="36"/>
+          <w:szCs w:val="36"/>
+          <w:lang w:val="en-US"/>
+        </w:rPr>
+        <w:t xml:space="preserve">1. </w:t>
+      </w:r>
+      <w:r>
+        <w:rPr>
+          <w:rFonts w:ascii="Times New Roman" w:hAnsi="Times New Roman"/>
+          <w:sz w:val="36"/>
+          <w:szCs w:val="36"/>
+          <w:lang w:val="ru-RU"/>
+        </w:rPr>
+        <w:t xml:space="preserve">Проверить наличие </w:t>
+      </w:r>
+      <w:r>
+        <w:rPr>
+          <w:rFonts w:ascii="Times New Roman" w:hAnsi="Times New Roman"/>
+          <w:sz w:val="36"/>
+          <w:szCs w:val="36"/>
+          <w:lang w:val="en-US"/>
+        </w:rPr>
+        <w:t xml:space="preserve">python </w:t>
+      </w:r>
+      <w:r>
+        <w:rPr>
+          <w:rFonts w:ascii="Times New Roman" w:hAnsi="Times New Roman"/>
+          <w:sz w:val="36"/>
+          <w:szCs w:val="36"/>
+          <w:lang w:val="ru-RU"/>
+        </w:rPr>
+        <w:t>на компьютере не ниже 3.8 версии</w:t>
+      </w:r>
+    </w:p>
+    <w:p>
+      <w:pPr>
+        <w:pStyle w:val="Normal"/>
+        <w:bidi w:val="0"/>
+        <w:jc w:val="left"/>
+        <w:rPr>
+          <w:rFonts w:ascii="Times New Roman" w:hAnsi="Times New Roman"/>
+          <w:sz w:val="36"/>
+          <w:szCs w:val="36"/>
+          <w:lang w:val="ru-RU"/>
+        </w:rPr>
+      </w:pPr>
+      <w:r>
+        <w:rPr>
+          <w:rFonts w:ascii="Times New Roman" w:hAnsi="Times New Roman"/>
+          <w:sz w:val="36"/>
+          <w:szCs w:val="36"/>
+          <w:lang w:val="ru-RU"/>
+        </w:rPr>
+        <w:t xml:space="preserve">2. Установить </w:t>
+      </w:r>
+      <w:r>
+        <w:rPr>
+          <w:rFonts w:ascii="Times New Roman" w:hAnsi="Times New Roman"/>
+          <w:sz w:val="36"/>
+          <w:szCs w:val="36"/>
+          <w:lang w:val="en-US"/>
+        </w:rPr>
+        <w:t xml:space="preserve">wikipedia-api </w:t>
+      </w:r>
+      <w:r>
+        <w:rPr>
+          <w:rFonts w:ascii="Times New Roman" w:hAnsi="Times New Roman"/>
+          <w:sz w:val="36"/>
+          <w:szCs w:val="36"/>
+          <w:lang w:val="ru-RU"/>
+        </w:rPr>
+        <w:t xml:space="preserve">в командной строке с помощью </w:t>
+      </w:r>
+      <w:r>
+        <w:rPr>
+          <w:rFonts w:ascii="Times New Roman" w:hAnsi="Times New Roman"/>
+          <w:sz w:val="36"/>
+          <w:szCs w:val="36"/>
+          <w:lang w:val="en-US"/>
+        </w:rPr>
+        <w:t>pip install wikipediaapi</w:t>
+      </w:r>
+    </w:p>
+    <w:p>
+      <w:pPr>
+        <w:pStyle w:val="Normal"/>
+        <w:bidi w:val="0"/>
+        <w:jc w:val="left"/>
+        <w:rPr>
+          <w:rFonts w:ascii="Times New Roman" w:hAnsi="Times New Roman"/>
+          <w:sz w:val="36"/>
+          <w:szCs w:val="36"/>
+          <w:lang w:val="en-US"/>
+        </w:rPr>
+      </w:pPr>
+      <w:r>
+        <w:rPr>
+          <w:rFonts w:ascii="Times New Roman" w:hAnsi="Times New Roman"/>
+          <w:sz w:val="36"/>
+          <w:szCs w:val="36"/>
+          <w:lang w:val="en-US"/>
+        </w:rPr>
+        <w:t xml:space="preserve">3. </w:t>
+      </w:r>
+      <w:r>
+        <w:rPr>
+          <w:rFonts w:ascii="Times New Roman" w:hAnsi="Times New Roman"/>
+          <w:sz w:val="36"/>
+          <w:szCs w:val="36"/>
+          <w:lang w:val="ru-RU"/>
+        </w:rPr>
+        <w:t xml:space="preserve">Клонировать репозиторий </w:t>
+      </w:r>
+      <w:r>
+        <w:rPr>
+          <w:rFonts w:ascii="Times New Roman" w:hAnsi="Times New Roman"/>
+          <w:sz w:val="36"/>
+          <w:szCs w:val="36"/>
+          <w:lang w:val="en-US"/>
+        </w:rPr>
+        <w:t xml:space="preserve">Wikiprdia Wakler </w:t>
+      </w:r>
+      <w:r>
+        <w:rPr>
+          <w:rFonts w:ascii="Times New Roman" w:hAnsi="Times New Roman"/>
+          <w:sz w:val="36"/>
+          <w:szCs w:val="36"/>
+          <w:lang w:val="ru-RU"/>
+        </w:rPr>
+        <w:t xml:space="preserve">к себе в </w:t>
+      </w:r>
+      <w:r>
+        <w:rPr>
+          <w:rFonts w:ascii="Times New Roman" w:hAnsi="Times New Roman"/>
+          <w:sz w:val="36"/>
+          <w:szCs w:val="36"/>
+          <w:lang w:val="en-US"/>
+        </w:rPr>
+        <w:t xml:space="preserve">Visual Studio, </w:t>
+      </w:r>
+      <w:r>
+        <w:rPr>
+          <w:rFonts w:ascii="Times New Roman" w:hAnsi="Times New Roman"/>
+          <w:sz w:val="36"/>
+          <w:szCs w:val="36"/>
+          <w:lang w:val="ru-RU"/>
+        </w:rPr>
+        <w:t>затем нажать запустить</w:t>
+      </w:r>
+    </w:p>
+    <w:p>
+      <w:pPr>
+        <w:pStyle w:val="Normal"/>
+        <w:bidi w:val="0"/>
+        <w:jc w:val="left"/>
+        <w:rPr>
+          <w:rFonts w:ascii="Times New Roman" w:hAnsi="Times New Roman"/>
+          <w:sz w:val="36"/>
+          <w:szCs w:val="36"/>
+          <w:lang w:val="en-US"/>
+        </w:rPr>
+      </w:pPr>
+      <w:r>
+        <w:rPr>
+          <w:rFonts w:ascii="Times New Roman" w:hAnsi="Times New Roman"/>
+          <w:sz w:val="36"/>
+          <w:szCs w:val="36"/>
+          <w:lang w:val="en-US"/>
+        </w:rPr>
+      </w:r>
+    </w:p>
+    <w:p>
+      <w:pPr>
+        <w:pStyle w:val="Normal"/>
+        <w:bidi w:val="0"/>
+        <w:jc w:val="left"/>
+        <w:rPr>
+          <w:rFonts w:ascii="Times New Roman" w:hAnsi="Times New Roman"/>
+          <w:sz w:val="36"/>
+          <w:szCs w:val="36"/>
+          <w:lang w:val="en-US"/>
+        </w:rPr>
+      </w:pPr>
+      <w:r>
+        <w:rPr>
+          <w:rFonts w:ascii="Times New Roman" w:hAnsi="Times New Roman"/>
+          <w:sz w:val="36"/>
+          <w:szCs w:val="36"/>
+          <w:lang w:val="en-US"/>
+        </w:rPr>
+      </w:r>
+    </w:p>
+    <w:p>
+      <w:pPr>
+        <w:pStyle w:val="Normal"/>
+        <w:bidi w:val="0"/>
+        <w:jc w:val="left"/>
+        <w:rPr>
+          <w:rFonts w:ascii="Times New Roman" w:hAnsi="Times New Roman"/>
+          <w:sz w:val="36"/>
+          <w:szCs w:val="36"/>
+          <w:lang w:val="en-US"/>
+        </w:rPr>
+      </w:pPr>
+      <w:r>
+        <w:rPr>
+          <w:rFonts w:ascii="Times New Roman" w:hAnsi="Times New Roman"/>
+          <w:sz w:val="36"/>
+          <w:szCs w:val="36"/>
+          <w:lang w:val="en-US"/>
+        </w:rPr>
+      </w:r>
+    </w:p>
+    <w:p>
+      <w:pPr>
+        <w:pStyle w:val="Normal"/>
+        <w:bidi w:val="0"/>
+        <w:jc w:val="left"/>
+        <w:rPr>
+          <w:rFonts w:ascii="Times New Roman" w:hAnsi="Times New Roman"/>
+          <w:sz w:val="36"/>
+          <w:szCs w:val="36"/>
+          <w:lang w:val="en-US"/>
+        </w:rPr>
+      </w:pPr>
+      <w:r>
+        <w:rPr>
+          <w:rFonts w:ascii="Times New Roman" w:hAnsi="Times New Roman"/>
+          <w:sz w:val="36"/>
+          <w:szCs w:val="36"/>
+          <w:lang w:val="en-US"/>
+        </w:rPr>
+      </w:r>
+    </w:p>
+    <w:p>
+      <w:pPr>
+        <w:pStyle w:val="Normal"/>
+        <w:bidi w:val="0"/>
+        <w:jc w:val="left"/>
+        <w:rPr>
+          <w:rFonts w:ascii="Times New Roman" w:hAnsi="Times New Roman"/>
+          <w:sz w:val="36"/>
+          <w:szCs w:val="36"/>
+          <w:lang w:val="en-US"/>
+        </w:rPr>
+      </w:pPr>
+      <w:r>
+        <w:rPr>
+          <w:rFonts w:ascii="Times New Roman" w:hAnsi="Times New Roman"/>
+          <w:sz w:val="36"/>
+          <w:szCs w:val="36"/>
+          <w:lang w:val="en-US"/>
+        </w:rPr>
+      </w:r>
+    </w:p>
+    <w:p>
+      <w:pPr>
+        <w:pStyle w:val="Normal"/>
+        <w:bidi w:val="0"/>
+        <w:jc w:val="left"/>
+        <w:rPr>
+          <w:rFonts w:ascii="Times New Roman" w:hAnsi="Times New Roman"/>
+          <w:sz w:val="36"/>
+          <w:szCs w:val="36"/>
+          <w:lang w:val="en-US"/>
+        </w:rPr>
+      </w:pPr>
+      <w:r>
+        <w:rPr>
+          <w:rFonts w:ascii="Times New Roman" w:hAnsi="Times New Roman"/>
+          <w:sz w:val="36"/>
+          <w:szCs w:val="36"/>
+          <w:lang w:val="en-US"/>
+        </w:rPr>
+      </w:r>
+    </w:p>
+    <w:p>
+      <w:pPr>
+        <w:pStyle w:val="Normal"/>
+        <w:bidi w:val="0"/>
+        <w:jc w:val="left"/>
+        <w:rPr>
+          <w:rFonts w:ascii="Times New Roman" w:hAnsi="Times New Roman"/>
+          <w:sz w:val="36"/>
+          <w:szCs w:val="36"/>
+          <w:lang w:val="en-US"/>
+        </w:rPr>
+      </w:pPr>
+      <w:r>
+        <w:rPr>
+          <w:rFonts w:ascii="Times New Roman" w:hAnsi="Times New Roman"/>
+          <w:sz w:val="36"/>
+          <w:szCs w:val="36"/>
+          <w:lang w:val="en-US"/>
+        </w:rPr>
+      </w:r>
+    </w:p>
+    <w:p>
+      <w:pPr>
+        <w:pStyle w:val="Normal"/>
+        <w:bidi w:val="0"/>
+        <w:jc w:val="left"/>
+        <w:rPr>
+          <w:rFonts w:ascii="Times New Roman" w:hAnsi="Times New Roman"/>
+          <w:sz w:val="36"/>
+          <w:szCs w:val="36"/>
+          <w:lang w:val="en-US"/>
+        </w:rPr>
+      </w:pPr>
+      <w:r>
+        <w:rPr>
+          <w:rFonts w:ascii="Times New Roman" w:hAnsi="Times New Roman"/>
+          <w:sz w:val="36"/>
+          <w:szCs w:val="36"/>
+          <w:lang w:val="en-US"/>
+        </w:rPr>
+      </w:r>
+    </w:p>
+    <w:p>
+      <w:pPr>
+        <w:pStyle w:val="Normal"/>
+        <w:bidi w:val="0"/>
+        <w:jc w:val="left"/>
+        <w:rPr>
+          <w:rFonts w:ascii="Times New Roman" w:hAnsi="Times New Roman"/>
           <w:sz w:val="28"/>
           <w:szCs w:val="28"/>
           <w:lang w:val="ru-RU"/>
@@ -80,46 +616,14 @@
           <w:szCs w:val="28"/>
           <w:lang w:val="ru-RU"/>
         </w:rPr>
-        <w:t xml:space="preserve">Приложение предназначенное для поиска количества путей между статьями, вывода кратчайшего пути между двумя статьями, а также вывода на экран графа всех путей. Предусмотрена возможность ограничить количество выводимых путей, возможность вывода путей 1,2,3 и максимальное число отображенных путей. А так же возможность отображения графа путей с возможностью перемещать вершины при необходимости. Приложение может сохранить данные в файл формата </w:t>
-      </w:r>
-      <w:r>
-        <w:rPr>
-          <w:rFonts w:ascii="Times New Roman" w:hAnsi="Times New Roman"/>
-          <w:sz w:val="28"/>
-          <w:szCs w:val="28"/>
-          <w:lang w:val="en-US"/>
-        </w:rPr>
-        <w:t xml:space="preserve">JSON. </w:t>
-      </w:r>
-    </w:p>
-    <w:p>
-      <w:pPr>
-        <w:pStyle w:val="Normal"/>
-        <w:bidi w:val="0"/>
-        <w:jc w:val="left"/>
-        <w:rPr>
-          <w:rFonts w:ascii="Times New Roman" w:hAnsi="Times New Roman"/>
-          <w:sz w:val="28"/>
-          <w:szCs w:val="28"/>
-          <w:lang w:val="ru-RU"/>
-        </w:rPr>
-      </w:pPr>
-      <w:r>
-        <w:rPr>
-          <w:rFonts w:ascii="Times New Roman" w:hAnsi="Times New Roman"/>
-          <w:sz w:val="28"/>
-          <w:szCs w:val="28"/>
-          <w:lang w:val="ru-RU"/>
-        </w:rPr>
-      </w:r>
-    </w:p>
-    <w:p>
-      <w:pPr>
-        <w:pStyle w:val="Normal"/>
-        <w:bidi w:val="0"/>
-        <w:jc w:val="left"/>
-        <w:rPr>
-          <w:rFonts w:ascii="Times New Roman" w:hAnsi="Times New Roman"/>
+      </w:r>
+    </w:p>
+    <w:p>
+      <w:pPr>
+        <w:pStyle w:val="Normal"/>
+        <w:bidi w:val="0"/>
+        <w:jc w:val="left"/>
+        <w:rPr>
           <w:b/>
           <w:b/>
           <w:bCs/>
@@ -212,10 +716,207 @@
         <w:bidi w:val="0"/>
         <w:jc w:val="left"/>
         <w:rPr>
+          <w:lang w:val="ru-RU"/>
+        </w:rPr>
+      </w:pPr>
+      <w:r>
+        <w:rPr>
+          <w:rFonts w:ascii="Times New Roman" w:hAnsi="Times New Roman"/>
+          <w:sz w:val="36"/>
+          <w:szCs w:val="36"/>
+          <w:lang w:val="ru-RU"/>
+        </w:rPr>
+        <w:t xml:space="preserve">Рис 1. Окно приложения при запуске </w:t>
+      </w:r>
+    </w:p>
+    <w:p>
+      <w:pPr>
+        <w:pStyle w:val="Normal"/>
+        <w:bidi w:val="0"/>
+        <w:jc w:val="left"/>
+        <w:rPr>
+          <w:rFonts w:ascii="Times New Roman" w:hAnsi="Times New Roman"/>
+          <w:sz w:val="36"/>
+          <w:szCs w:val="36"/>
+          <w:lang w:val="en-US"/>
+        </w:rPr>
+      </w:pPr>
+      <w:r>
+        <w:rPr>
+          <w:rFonts w:ascii="Times New Roman" w:hAnsi="Times New Roman"/>
+          <w:sz w:val="36"/>
+          <w:szCs w:val="36"/>
+          <w:lang w:val="en-US"/>
+        </w:rPr>
+      </w:r>
+    </w:p>
+    <w:p>
+      <w:pPr>
+        <w:pStyle w:val="Normal"/>
+        <w:bidi w:val="0"/>
+        <w:jc w:val="left"/>
+        <w:rPr>
+          <w:rFonts w:ascii="Times New Roman" w:hAnsi="Times New Roman"/>
+          <w:sz w:val="36"/>
+          <w:szCs w:val="36"/>
+          <w:lang w:val="ru-RU"/>
+        </w:rPr>
+      </w:pPr>
+      <w:r>
+        <w:rPr>
+          <w:rFonts w:ascii="Times New Roman" w:hAnsi="Times New Roman"/>
+          <w:sz w:val="36"/>
+          <w:szCs w:val="36"/>
+          <w:lang w:val="ru-RU"/>
+        </w:rPr>
+      </w:r>
+    </w:p>
+    <w:p>
+      <w:pPr>
+        <w:pStyle w:val="Normal"/>
+        <w:bidi w:val="0"/>
+        <w:jc w:val="left"/>
+        <w:rPr>
+          <w:rFonts w:ascii="Times New Roman" w:hAnsi="Times New Roman"/>
+          <w:sz w:val="36"/>
+          <w:szCs w:val="36"/>
+        </w:rPr>
+      </w:pPr>
+      <w:r>
+        <w:rPr>
+          <w:rFonts w:ascii="Times New Roman" w:hAnsi="Times New Roman"/>
+          <w:sz w:val="36"/>
+          <w:szCs w:val="36"/>
+          <w:lang w:val="en-US"/>
+        </w:rPr>
+        <w:t xml:space="preserve">1. </w:t>
+      </w:r>
+      <w:r>
+        <w:rPr>
+          <w:rFonts w:ascii="Times New Roman" w:hAnsi="Times New Roman"/>
+          <w:sz w:val="36"/>
+          <w:szCs w:val="36"/>
+          <w:lang w:val="ru-RU"/>
+        </w:rPr>
+        <w:t>Поле для ввода начальной статьи</w:t>
+      </w:r>
+    </w:p>
+    <w:p>
+      <w:pPr>
+        <w:pStyle w:val="Normal"/>
+        <w:bidi w:val="0"/>
+        <w:jc w:val="left"/>
+        <w:rPr>
+          <w:lang w:val="ru-RU"/>
+        </w:rPr>
+      </w:pPr>
+      <w:r>
+        <w:rPr>
+          <w:rFonts w:ascii="Times New Roman" w:hAnsi="Times New Roman"/>
+          <w:sz w:val="36"/>
+          <w:szCs w:val="36"/>
+          <w:lang w:val="ru-RU"/>
+        </w:rPr>
+        <w:t>2. Поле для ввода конечной статьи</w:t>
+      </w:r>
+    </w:p>
+    <w:p>
+      <w:pPr>
+        <w:pStyle w:val="Normal"/>
+        <w:bidi w:val="0"/>
+        <w:jc w:val="left"/>
+        <w:rPr>
+          <w:lang w:val="ru-RU"/>
+        </w:rPr>
+      </w:pPr>
+      <w:r>
+        <w:rPr>
+          <w:rFonts w:ascii="Times New Roman" w:hAnsi="Times New Roman"/>
+          <w:sz w:val="36"/>
+          <w:szCs w:val="36"/>
+          <w:lang w:val="ru-RU"/>
+        </w:rPr>
+        <w:t>3. Кнопка, при нажатии на которую поменяются местами начальная и конечная статьи</w:t>
+      </w:r>
+    </w:p>
+    <w:p>
+      <w:pPr>
+        <w:pStyle w:val="Normal"/>
+        <w:bidi w:val="0"/>
+        <w:jc w:val="left"/>
+        <w:rPr>
+          <w:rFonts w:ascii="Times New Roman" w:hAnsi="Times New Roman"/>
+          <w:sz w:val="36"/>
+          <w:szCs w:val="36"/>
+        </w:rPr>
+      </w:pPr>
+      <w:r>
+        <w:rPr>
+          <w:rFonts w:ascii="Times New Roman" w:hAnsi="Times New Roman"/>
+          <w:sz w:val="36"/>
+          <w:szCs w:val="36"/>
+          <w:lang w:val="en-US"/>
+        </w:rPr>
+        <w:t xml:space="preserve">4. </w:t>
+      </w:r>
+      <w:r>
+        <w:rPr>
+          <w:rFonts w:ascii="Times New Roman" w:hAnsi="Times New Roman"/>
+          <w:sz w:val="36"/>
+          <w:szCs w:val="36"/>
+          <w:lang w:val="ru-RU"/>
+        </w:rPr>
+        <w:t>Кнопка, при нажатии на которую запустится программа, то есть отобразится информация с количеством найденных путей, кратчайший путь и его длина</w:t>
+      </w:r>
+    </w:p>
+    <w:p>
+      <w:pPr>
+        <w:pStyle w:val="Normal"/>
+        <w:bidi w:val="0"/>
+        <w:jc w:val="left"/>
+        <w:rPr>
+          <w:lang w:val="ru-RU"/>
+        </w:rPr>
+      </w:pPr>
+      <w:r>
+        <w:rPr>
+          <w:rFonts w:ascii="Times New Roman" w:hAnsi="Times New Roman"/>
+          <w:sz w:val="36"/>
+          <w:szCs w:val="36"/>
+          <w:lang w:val="ru-RU"/>
+        </w:rPr>
+        <w:t>5. Поле с возможностью выбора максимальной длины пути для отображаемого графа</w:t>
+      </w:r>
+    </w:p>
+    <w:p>
+      <w:pPr>
+        <w:pStyle w:val="Normal"/>
+        <w:bidi w:val="0"/>
+        <w:jc w:val="left"/>
+        <w:rPr>
+          <w:lang w:val="ru-RU"/>
+        </w:rPr>
+      </w:pPr>
+      <w:r>
+        <w:rPr>
+          <w:rFonts w:ascii="Times New Roman" w:hAnsi="Times New Roman"/>
+          <w:sz w:val="36"/>
+          <w:szCs w:val="36"/>
+          <w:lang w:val="ru-RU"/>
+        </w:rPr>
+        <w:t>6. Поле с возможностью ввода количества отображаемых путей</w:t>
+      </w:r>
+    </w:p>
+    <w:p>
+      <w:pPr>
+        <w:pStyle w:val="Normal"/>
+        <w:bidi w:val="0"/>
+        <w:jc w:val="left"/>
+        <w:rPr>
           <w:rFonts w:ascii="Times New Roman" w:hAnsi="Times New Roman"/>
           <w:sz w:val="28"/>
           <w:szCs w:val="28"/>
-          <w:lang w:val="ru-RU"/>
+          <w:lang w:val="en-US"/>
         </w:rPr>
       </w:pPr>
       <w:r>
@@ -223,234 +924,18 @@
           <w:rFonts w:ascii="Times New Roman" w:hAnsi="Times New Roman"/>
           <w:sz w:val="28"/>
           <w:szCs w:val="28"/>
-          <w:lang w:val="ru-RU"/>
-        </w:rPr>
-        <w:t xml:space="preserve">Рис 1. Окно приложения при запуске </w:t>
-      </w:r>
-    </w:p>
-    <w:p>
-      <w:pPr>
-        <w:pStyle w:val="Normal"/>
-        <w:bidi w:val="0"/>
-        <w:jc w:val="left"/>
-        <w:rPr>
-          <w:rFonts w:ascii="Times New Roman" w:hAnsi="Times New Roman"/>
-          <w:sz w:val="28"/>
-          <w:szCs w:val="28"/>
-          <w:lang w:val="en-US"/>
-        </w:rPr>
-      </w:pPr>
-      <w:r>
-        <w:rPr>
-          <w:rFonts w:ascii="Times New Roman" w:hAnsi="Times New Roman"/>
-          <w:sz w:val="28"/>
-          <w:szCs w:val="28"/>
-          <w:lang w:val="en-US"/>
-        </w:rPr>
-      </w:r>
-    </w:p>
-    <w:p>
-      <w:pPr>
-        <w:pStyle w:val="Normal"/>
-        <w:bidi w:val="0"/>
-        <w:jc w:val="left"/>
-        <w:rPr>
-          <w:rFonts w:ascii="Times New Roman" w:hAnsi="Times New Roman"/>
-          <w:sz w:val="28"/>
-          <w:szCs w:val="28"/>
-          <w:lang w:val="ru-RU"/>
-        </w:rPr>
-      </w:pPr>
-      <w:r>
-        <w:rPr>
-          <w:rFonts w:ascii="Times New Roman" w:hAnsi="Times New Roman"/>
-          <w:sz w:val="28"/>
-          <w:szCs w:val="28"/>
-          <w:lang w:val="ru-RU"/>
-        </w:rPr>
-      </w:r>
-    </w:p>
-    <w:p>
-      <w:pPr>
-        <w:pStyle w:val="Normal"/>
-        <w:bidi w:val="0"/>
-        <w:jc w:val="left"/>
-        <w:rPr>
-          <w:rFonts w:ascii="Times New Roman" w:hAnsi="Times New Roman"/>
-          <w:sz w:val="28"/>
-          <w:szCs w:val="28"/>
-          <w:lang w:val="en-US"/>
-        </w:rPr>
-      </w:pPr>
-      <w:r>
-        <w:rPr>
-          <w:rFonts w:ascii="Times New Roman" w:hAnsi="Times New Roman"/>
-          <w:sz w:val="28"/>
-          <w:szCs w:val="28"/>
-          <w:lang w:val="en-US"/>
-        </w:rPr>
-        <w:t xml:space="preserve">1. </w:t>
-      </w:r>
-      <w:r>
-        <w:rPr>
-          <w:rFonts w:ascii="Times New Roman" w:hAnsi="Times New Roman"/>
-          <w:sz w:val="28"/>
-          <w:szCs w:val="28"/>
-          <w:lang w:val="ru-RU"/>
-        </w:rPr>
-        <w:t>Поле для ввода начальной статьи</w:t>
-      </w:r>
-    </w:p>
-    <w:p>
-      <w:pPr>
-        <w:pStyle w:val="Normal"/>
-        <w:bidi w:val="0"/>
-        <w:jc w:val="left"/>
-        <w:rPr>
-          <w:rFonts w:ascii="Times New Roman" w:hAnsi="Times New Roman"/>
-          <w:sz w:val="28"/>
-          <w:szCs w:val="28"/>
-          <w:lang w:val="ru-RU"/>
-        </w:rPr>
-      </w:pPr>
-      <w:r>
-        <w:rPr>
-          <w:rFonts w:ascii="Times New Roman" w:hAnsi="Times New Roman"/>
-          <w:sz w:val="28"/>
-          <w:szCs w:val="28"/>
-          <w:lang w:val="ru-RU"/>
-        </w:rPr>
-        <w:t>2. Поле для ввода конечной статьи</w:t>
-      </w:r>
-    </w:p>
-    <w:p>
-      <w:pPr>
-        <w:pStyle w:val="Normal"/>
-        <w:bidi w:val="0"/>
-        <w:jc w:val="left"/>
-        <w:rPr>
-          <w:rFonts w:ascii="Times New Roman" w:hAnsi="Times New Roman"/>
-          <w:sz w:val="28"/>
-          <w:szCs w:val="28"/>
-          <w:lang w:val="ru-RU"/>
-        </w:rPr>
-      </w:pPr>
-      <w:r>
-        <w:rPr>
-          <w:rFonts w:ascii="Times New Roman" w:hAnsi="Times New Roman"/>
-          <w:sz w:val="28"/>
-          <w:szCs w:val="28"/>
-          <w:lang w:val="ru-RU"/>
-        </w:rPr>
-        <w:t>3. Кнопка, при нажатии на которую поменяются местами начальная и конечная статьи</w:t>
-      </w:r>
-    </w:p>
-    <w:p>
-      <w:pPr>
-        <w:pStyle w:val="Normal"/>
-        <w:bidi w:val="0"/>
-        <w:jc w:val="left"/>
-        <w:rPr>
-          <w:rFonts w:ascii="Times New Roman" w:hAnsi="Times New Roman"/>
-          <w:sz w:val="28"/>
-          <w:szCs w:val="28"/>
-          <w:lang w:val="en-US"/>
-        </w:rPr>
-      </w:pPr>
-      <w:r>
-        <w:rPr>
-          <w:rFonts w:ascii="Times New Roman" w:hAnsi="Times New Roman"/>
-          <w:sz w:val="28"/>
-          <w:szCs w:val="28"/>
-          <w:lang w:val="en-US"/>
-        </w:rPr>
-        <w:t xml:space="preserve">4. </w:t>
-      </w:r>
-      <w:r>
-        <w:rPr>
-          <w:rFonts w:ascii="Times New Roman" w:hAnsi="Times New Roman"/>
-          <w:sz w:val="28"/>
-          <w:szCs w:val="28"/>
-          <w:lang w:val="ru-RU"/>
-        </w:rPr>
-        <w:t>Кнопка, при нажатии на которую запустится программа, то есть отобразится информация с количеством найденных путей, кратчайший путь и его длина</w:t>
-      </w:r>
-    </w:p>
-    <w:p>
-      <w:pPr>
-        <w:pStyle w:val="Normal"/>
-        <w:bidi w:val="0"/>
-        <w:jc w:val="left"/>
-        <w:rPr>
-          <w:rFonts w:ascii="Times New Roman" w:hAnsi="Times New Roman"/>
-          <w:sz w:val="28"/>
-          <w:szCs w:val="28"/>
-          <w:lang w:val="ru-RU"/>
-        </w:rPr>
-      </w:pPr>
-      <w:r>
-        <w:rPr>
-          <w:rFonts w:ascii="Times New Roman" w:hAnsi="Times New Roman"/>
-          <w:sz w:val="28"/>
-          <w:szCs w:val="28"/>
-          <w:lang w:val="ru-RU"/>
-        </w:rPr>
-        <w:t>5. Поле с возможностью выбора максимальной длины пути для отображаемого графа</w:t>
-      </w:r>
-    </w:p>
-    <w:p>
-      <w:pPr>
-        <w:pStyle w:val="Normal"/>
-        <w:bidi w:val="0"/>
-        <w:jc w:val="left"/>
-        <w:rPr>
-          <w:rFonts w:ascii="Times New Roman" w:hAnsi="Times New Roman"/>
-          <w:sz w:val="28"/>
-          <w:szCs w:val="28"/>
-          <w:lang w:val="ru-RU"/>
-        </w:rPr>
-      </w:pPr>
-      <w:r>
-        <w:rPr>
-          <w:rFonts w:ascii="Times New Roman" w:hAnsi="Times New Roman"/>
-          <w:sz w:val="28"/>
-          <w:szCs w:val="28"/>
-          <w:lang w:val="ru-RU"/>
-        </w:rPr>
-        <w:t>6. Поле с возможностью ввода количества отображаемых путей</w:t>
-      </w:r>
-    </w:p>
-    <w:p>
-      <w:pPr>
-        <w:pStyle w:val="Normal"/>
-        <w:bidi w:val="0"/>
-        <w:jc w:val="left"/>
-        <w:rPr>
-          <w:rFonts w:ascii="Times New Roman" w:hAnsi="Times New Roman"/>
-          <w:sz w:val="28"/>
-          <w:szCs w:val="28"/>
-          <w:lang w:val="en-US"/>
-        </w:rPr>
-      </w:pPr>
-      <w:r>
-        <w:rPr>
-          <w:rFonts w:ascii="Times New Roman" w:hAnsi="Times New Roman"/>
-          <w:sz w:val="28"/>
-          <w:szCs w:val="28"/>
-          <w:lang w:val="en-US"/>
-        </w:rPr>
-      </w:r>
-    </w:p>
-    <w:p>
-      <w:pPr>
-        <w:pStyle w:val="Normal"/>
-        <w:bidi w:val="0"/>
-        <w:jc w:val="left"/>
-        <w:rPr>
-          <w:rFonts w:ascii="Times New Roman" w:hAnsi="Times New Roman"/>
-          <w:sz w:val="28"/>
-          <w:szCs w:val="28"/>
-          <w:lang w:val="ru-RU"/>
+          <w:lang w:val="en-US"/>
+        </w:rPr>
+      </w:r>
+    </w:p>
+    <w:p>
+      <w:pPr>
+        <w:pStyle w:val="Normal"/>
+        <w:bidi w:val="0"/>
+        <w:jc w:val="left"/>
+        <w:rPr>
+          <w:sz w:val="36"/>
+          <w:szCs w:val="36"/>
         </w:rPr>
       </w:pPr>
       <w:r>
@@ -503,196 +988,231 @@
       <w:r>
         <w:rPr>
           <w:rFonts w:ascii="Times New Roman" w:hAnsi="Times New Roman"/>
+          <w:sz w:val="36"/>
+          <w:szCs w:val="36"/>
+          <w:lang w:val="ru-RU"/>
+        </w:rPr>
+        <w:t xml:space="preserve">Рис 2. Окно после </w:t>
+      </w:r>
+      <w:r>
+        <w:rPr>
+          <w:rFonts w:ascii="Times New Roman" w:hAnsi="Times New Roman"/>
+          <w:sz w:val="36"/>
+          <w:szCs w:val="36"/>
+          <w:lang w:val="ru-RU"/>
+        </w:rPr>
+        <w:t>введенных данных</w:t>
+      </w:r>
+    </w:p>
+    <w:p>
+      <w:pPr>
+        <w:pStyle w:val="Normal"/>
+        <w:bidi w:val="0"/>
+        <w:jc w:val="left"/>
+        <w:rPr>
+          <w:rFonts w:ascii="Times New Roman" w:hAnsi="Times New Roman"/>
+          <w:sz w:val="36"/>
+          <w:szCs w:val="36"/>
+          <w:lang w:val="ru-RU"/>
+        </w:rPr>
+      </w:pPr>
+      <w:r>
+        <w:rPr>
+          <w:rFonts w:ascii="Times New Roman" w:hAnsi="Times New Roman"/>
+          <w:sz w:val="36"/>
+          <w:szCs w:val="36"/>
+          <w:lang w:val="ru-RU"/>
+        </w:rPr>
+      </w:r>
+    </w:p>
+    <w:p>
+      <w:pPr>
+        <w:pStyle w:val="Normal"/>
+        <w:bidi w:val="0"/>
+        <w:jc w:val="left"/>
+        <w:rPr>
+          <w:rFonts w:ascii="Times New Roman" w:hAnsi="Times New Roman"/>
+          <w:lang w:val="ru-RU"/>
+        </w:rPr>
+      </w:pPr>
+      <w:r>
+        <w:rPr>
+          <w:rFonts w:ascii="Times New Roman" w:hAnsi="Times New Roman"/>
+          <w:sz w:val="36"/>
+          <w:szCs w:val="36"/>
+          <w:lang w:val="ru-RU"/>
+        </w:rPr>
+        <w:t>1. Здесь выводятся результаты</w:t>
+      </w:r>
+    </w:p>
+    <w:p>
+      <w:pPr>
+        <w:pStyle w:val="Normal"/>
+        <w:bidi w:val="0"/>
+        <w:jc w:val="left"/>
+        <w:rPr>
+          <w:rFonts w:ascii="Times New Roman" w:hAnsi="Times New Roman"/>
+          <w:lang w:val="ru-RU"/>
+        </w:rPr>
+      </w:pPr>
+      <w:r>
+        <w:rPr>
+          <w:rFonts w:ascii="Times New Roman" w:hAnsi="Times New Roman"/>
+          <w:sz w:val="36"/>
+          <w:szCs w:val="36"/>
+          <w:lang w:val="ru-RU"/>
+        </w:rPr>
+        <w:t>2. Здесь выводится граф</w:t>
+      </w:r>
+    </w:p>
+    <w:p>
+      <w:pPr>
+        <w:pStyle w:val="Normal"/>
+        <w:bidi w:val="0"/>
+        <w:jc w:val="left"/>
+        <w:rPr>
+          <w:rFonts w:ascii="Times New Roman" w:hAnsi="Times New Roman"/>
+          <w:lang w:val="ru-RU"/>
+        </w:rPr>
+      </w:pPr>
+      <w:r>
+        <w:rPr>
+          <w:rFonts w:ascii="Times New Roman" w:hAnsi="Times New Roman"/>
+          <w:sz w:val="36"/>
+          <w:szCs w:val="36"/>
+          <w:lang w:val="ru-RU"/>
+        </w:rPr>
+        <w:t>3. Кнопка, при нажатии на которую откроется диалоговое окно сохранения файла.</w:t>
+      </w:r>
+    </w:p>
+    <w:p>
+      <w:pPr>
+        <w:pStyle w:val="Normal"/>
+        <w:bidi w:val="0"/>
+        <w:jc w:val="left"/>
+        <w:rPr>
+          <w:sz w:val="36"/>
+          <w:szCs w:val="36"/>
+          <w:lang w:val="en-US"/>
+        </w:rPr>
+      </w:pPr>
+      <w:r>
+        <w:rPr>
+          <w:sz w:val="36"/>
+          <w:szCs w:val="36"/>
+          <w:lang w:val="en-US"/>
+        </w:rPr>
+        <w:t xml:space="preserve">4. </w:t>
+      </w:r>
+      <w:r>
+        <w:rPr>
+          <w:sz w:val="36"/>
+          <w:szCs w:val="36"/>
+          <w:lang w:val="ru-RU"/>
+        </w:rPr>
+        <w:t>При необходимости можно перемещать вершины в графе или с помощью мыши изменить масштаб изображения</w:t>
+      </w:r>
+    </w:p>
+    <w:p>
+      <w:pPr>
+        <w:pStyle w:val="Normal"/>
+        <w:bidi w:val="0"/>
+        <w:jc w:val="left"/>
+        <w:rPr>
+          <w:rFonts w:ascii="Times New Roman" w:hAnsi="Times New Roman"/>
           <w:sz w:val="28"/>
           <w:szCs w:val="28"/>
           <w:lang w:val="ru-RU"/>
         </w:rPr>
-        <w:t>Рис 2. Окно после того как пользователь ввел данные</w:t>
-      </w:r>
-    </w:p>
-    <w:p>
-      <w:pPr>
-        <w:pStyle w:val="Normal"/>
-        <w:bidi w:val="0"/>
-        <w:jc w:val="left"/>
+      </w:pPr>
+      <w:r>
         <w:rPr>
           <w:rFonts w:ascii="Times New Roman" w:hAnsi="Times New Roman"/>
           <w:sz w:val="28"/>
           <w:szCs w:val="28"/>
           <w:lang w:val="ru-RU"/>
         </w:rPr>
-      </w:pPr>
-      <w:r>
-        <w:rPr>
-          <w:rFonts w:ascii="Times New Roman" w:hAnsi="Times New Roman"/>
-          <w:sz w:val="28"/>
-          <w:szCs w:val="28"/>
-          <w:lang w:val="ru-RU"/>
-        </w:rPr>
-      </w:r>
-    </w:p>
-    <w:p>
-      <w:pPr>
-        <w:pStyle w:val="Normal"/>
-        <w:bidi w:val="0"/>
-        <w:jc w:val="left"/>
-        <w:rPr>
-          <w:rFonts w:ascii="Times New Roman" w:hAnsi="Times New Roman"/>
-          <w:sz w:val="28"/>
-          <w:szCs w:val="28"/>
-          <w:lang w:val="ru-RU"/>
-        </w:rPr>
-      </w:pPr>
-      <w:r>
-        <w:rPr>
-          <w:rFonts w:ascii="Times New Roman" w:hAnsi="Times New Roman"/>
-          <w:sz w:val="28"/>
-          <w:szCs w:val="28"/>
-          <w:lang w:val="ru-RU"/>
-        </w:rPr>
-        <w:t>1. Здесь выводятся результаты</w:t>
-      </w:r>
-    </w:p>
-    <w:p>
-      <w:pPr>
-        <w:pStyle w:val="Normal"/>
-        <w:bidi w:val="0"/>
-        <w:jc w:val="left"/>
-        <w:rPr>
-          <w:rFonts w:ascii="Times New Roman" w:hAnsi="Times New Roman"/>
-          <w:sz w:val="28"/>
-          <w:szCs w:val="28"/>
-          <w:lang w:val="ru-RU"/>
-        </w:rPr>
-      </w:pPr>
-      <w:r>
-        <w:rPr>
-          <w:rFonts w:ascii="Times New Roman" w:hAnsi="Times New Roman"/>
-          <w:sz w:val="28"/>
-          <w:szCs w:val="28"/>
-          <w:lang w:val="ru-RU"/>
-        </w:rPr>
-        <w:t>2. Здесь выводится граф</w:t>
-      </w:r>
-    </w:p>
-    <w:p>
-      <w:pPr>
-        <w:pStyle w:val="Normal"/>
-        <w:bidi w:val="0"/>
-        <w:jc w:val="left"/>
-        <w:rPr>
-          <w:rFonts w:ascii="Times New Roman" w:hAnsi="Times New Roman"/>
-          <w:sz w:val="28"/>
-          <w:szCs w:val="28"/>
-          <w:lang w:val="ru-RU"/>
-        </w:rPr>
-      </w:pPr>
-      <w:r>
-        <w:rPr>
-          <w:rFonts w:ascii="Times New Roman" w:hAnsi="Times New Roman"/>
-          <w:sz w:val="28"/>
-          <w:szCs w:val="28"/>
-          <w:lang w:val="ru-RU"/>
-        </w:rPr>
-        <w:t>3. Кнопка, при нажатии на которую откроется диалоговое окно сохранения файла.</w:t>
-      </w:r>
-    </w:p>
-    <w:p>
-      <w:pPr>
-        <w:pStyle w:val="Normal"/>
-        <w:bidi w:val="0"/>
-        <w:jc w:val="left"/>
-        <w:rPr>
-          <w:rFonts w:ascii="Times New Roman" w:hAnsi="Times New Roman"/>
-          <w:sz w:val="28"/>
-          <w:szCs w:val="28"/>
-          <w:lang w:val="ru-RU"/>
-        </w:rPr>
-      </w:pPr>
-      <w:r>
-        <w:rPr>
-          <w:rFonts w:ascii="Times New Roman" w:hAnsi="Times New Roman"/>
-          <w:sz w:val="28"/>
-          <w:szCs w:val="28"/>
-          <w:lang w:val="ru-RU"/>
-        </w:rPr>
-      </w:r>
-    </w:p>
-    <w:p>
-      <w:pPr>
-        <w:pStyle w:val="Normal"/>
-        <w:bidi w:val="0"/>
-        <w:jc w:val="left"/>
-        <w:rPr>
-          <w:rFonts w:ascii="Times New Roman" w:hAnsi="Times New Roman"/>
-          <w:b/>
-          <w:b/>
-          <w:bCs/>
-          <w:sz w:val="40"/>
-          <w:szCs w:val="40"/>
-          <w:lang w:val="ru-RU"/>
-        </w:rPr>
-      </w:pPr>
-      <w:r>
-        <w:rPr>
-          <w:rFonts w:ascii="Times New Roman" w:hAnsi="Times New Roman"/>
-          <w:b/>
-          <w:bCs/>
-          <w:sz w:val="40"/>
-          <w:szCs w:val="40"/>
+      </w:r>
+    </w:p>
+    <w:p>
+      <w:pPr>
+        <w:pStyle w:val="Normal"/>
+        <w:bidi w:val="0"/>
+        <w:jc w:val="left"/>
+        <w:rPr>
+          <w:sz w:val="36"/>
+          <w:szCs w:val="36"/>
+        </w:rPr>
+      </w:pPr>
+      <w:r>
+        <w:rPr>
+          <w:rFonts w:ascii="Times New Roman" w:hAnsi="Times New Roman"/>
+          <w:b/>
+          <w:bCs/>
+          <w:sz w:val="36"/>
+          <w:szCs w:val="36"/>
           <w:lang w:val="ru-RU"/>
         </w:rPr>
         <w:t xml:space="preserve">Использованные алгоритмы </w:t>
       </w:r>
-    </w:p>
-    <w:p>
-      <w:pPr>
-        <w:pStyle w:val="Normal"/>
-        <w:bidi w:val="0"/>
-        <w:jc w:val="left"/>
-        <w:rPr>
-          <w:rFonts w:ascii="Times New Roman" w:hAnsi="Times New Roman"/>
-          <w:b/>
-          <w:b/>
-          <w:bCs/>
-          <w:sz w:val="40"/>
-          <w:szCs w:val="40"/>
-          <w:lang w:val="ru-RU"/>
-        </w:rPr>
-      </w:pPr>
-      <w:r>
-        <w:rPr>
-          <w:rFonts w:ascii="Times New Roman" w:hAnsi="Times New Roman"/>
-          <w:b/>
-          <w:bCs/>
-          <w:sz w:val="40"/>
-          <w:szCs w:val="40"/>
-          <w:lang w:val="ru-RU"/>
-        </w:rPr>
-      </w:r>
-    </w:p>
-    <w:p>
-      <w:pPr>
-        <w:pStyle w:val="Normal"/>
-        <w:bidi w:val="0"/>
-        <w:jc w:val="left"/>
-        <w:rPr>
-          <w:rFonts w:ascii="Times New Roman" w:hAnsi="Times New Roman"/>
-          <w:b/>
-          <w:b/>
-          <w:bCs/>
-          <w:sz w:val="40"/>
-          <w:szCs w:val="40"/>
-          <w:lang w:val="ru-RU"/>
-        </w:rPr>
-      </w:pPr>
-      <w:r>
-        <w:rPr>
-          <w:rFonts w:ascii="Times New Roman" w:hAnsi="Times New Roman"/>
-          <w:b/>
-          <w:bCs/>
-          <w:sz w:val="40"/>
-          <w:szCs w:val="40"/>
+      <w:r>
+        <w:rPr>
+          <w:rFonts w:ascii="Times New Roman" w:hAnsi="Times New Roman"/>
+          <w:b/>
+          <w:bCs/>
+          <w:sz w:val="36"/>
+          <w:szCs w:val="36"/>
+          <w:lang w:val="ru-RU"/>
+        </w:rPr>
+        <w:t>и структуры данных</w:t>
+      </w:r>
+    </w:p>
+    <w:p>
+      <w:pPr>
+        <w:pStyle w:val="Normal"/>
+        <w:bidi w:val="0"/>
+        <w:jc w:val="left"/>
+        <w:rPr>
+          <w:rFonts w:ascii="Times New Roman" w:hAnsi="Times New Roman"/>
+          <w:b/>
+          <w:b/>
+          <w:bCs/>
+          <w:sz w:val="36"/>
+          <w:szCs w:val="36"/>
+          <w:lang w:val="ru-RU"/>
+        </w:rPr>
+      </w:pPr>
+      <w:r>
+        <w:rPr>
+          <w:rFonts w:ascii="Times New Roman" w:hAnsi="Times New Roman"/>
+          <w:b/>
+          <w:bCs/>
+          <w:sz w:val="36"/>
+          <w:szCs w:val="36"/>
+          <w:lang w:val="ru-RU"/>
+        </w:rPr>
+      </w:r>
+    </w:p>
+    <w:p>
+      <w:pPr>
+        <w:pStyle w:val="Normal"/>
+        <w:bidi w:val="0"/>
+        <w:jc w:val="left"/>
+        <w:rPr>
+          <w:rFonts w:ascii="Times New Roman" w:hAnsi="Times New Roman"/>
+          <w:b/>
+          <w:b/>
+          <w:bCs/>
+          <w:lang w:val="ru-RU"/>
+        </w:rPr>
+      </w:pPr>
+      <w:r>
+        <w:rPr>
+          <w:rFonts w:ascii="Times New Roman" w:hAnsi="Times New Roman"/>
+          <w:b/>
+          <w:bCs/>
+          <w:sz w:val="36"/>
+          <w:szCs w:val="36"/>
           <w:lang w:val="ru-RU"/>
         </w:rPr>
         <w:t>Граф</w:t>
@@ -708,39 +1228,38 @@
           <w:b/>
           <w:b/>
           <w:bCs/>
-          <w:sz w:val="40"/>
-          <w:szCs w:val="40"/>
-          <w:lang w:val="ru-RU"/>
-        </w:rPr>
-      </w:pPr>
-      <w:r>
-        <w:rPr>
-          <w:rFonts w:ascii="Times New Roman" w:hAnsi="Times New Roman"/>
-          <w:b/>
-          <w:bCs/>
-          <w:sz w:val="40"/>
-          <w:szCs w:val="40"/>
-          <w:lang w:val="ru-RU"/>
-        </w:rPr>
-      </w:r>
-    </w:p>
-    <w:p>
-      <w:pPr>
-        <w:pStyle w:val="Style18"/>
-        <w:bidi w:val="0"/>
-        <w:jc w:val="left"/>
-        <w:rPr>
-          <w:rFonts w:ascii="Times New Roman" w:hAnsi="Times New Roman"/>
-          <w:b w:val="false"/>
-          <w:b/>
-          <w:bCs/>
+          <w:sz w:val="36"/>
+          <w:szCs w:val="36"/>
+          <w:lang w:val="ru-RU"/>
+        </w:rPr>
+      </w:pPr>
+      <w:r>
+        <w:rPr>
+          <w:rFonts w:ascii="Times New Roman" w:hAnsi="Times New Roman"/>
+          <w:b/>
+          <w:bCs/>
+          <w:sz w:val="36"/>
+          <w:szCs w:val="36"/>
+          <w:lang w:val="ru-RU"/>
+        </w:rPr>
+      </w:r>
+    </w:p>
+    <w:p>
+      <w:pPr>
+        <w:pStyle w:val="Style17"/>
+        <w:bidi w:val="0"/>
+        <w:jc w:val="left"/>
+        <w:rPr>
+          <w:rFonts w:ascii="Times New Roman" w:hAnsi="Times New Roman"/>
+          <w:b w:val="false"/>
+          <w:b w:val="false"/>
+          <w:bCs/>
+          <w:i w:val="false"/>
           <w:i w:val="false"/>
           <w:caps w:val="false"/>
           <w:smallCaps w:val="false"/>
           <w:color w:val="222222"/>
           <w:spacing w:val="0"/>
-          <w:sz w:val="28"/>
-          <w:szCs w:val="28"/>
           <w:lang w:val="ru-RU"/>
         </w:rPr>
       </w:pPr>
@@ -754,8 +1273,8 @@
           <w:smallCaps w:val="false"/>
           <w:color w:val="222222"/>
           <w:spacing w:val="0"/>
-          <w:sz w:val="28"/>
-          <w:szCs w:val="28"/>
+          <w:sz w:val="36"/>
+          <w:szCs w:val="36"/>
           <w:lang w:val="ru-RU"/>
         </w:rPr>
         <w:t>Представим некоторую точку, она может представлять собой условный город, некоторый узел или любой другой объект. Пусть на плоскости есть несколько таких точек. Теперь возьмем и соединим некоторые из них отрезками, отрезки будут символизировать дороги между городами или связи какого-либо другого рода.</w:t>
@@ -763,9 +1282,8 @@
     </w:p>
     <w:p>
       <w:pPr>
-        <w:pStyle w:val="Style18"/>
+        <w:pStyle w:val="Style17"/>
         <w:widowControl/>
-        <w:pBdr/>
         <w:bidi w:val="0"/>
         <w:ind w:left="0" w:right="0" w:hanging="0"/>
         <w:jc w:val="left"/>
@@ -780,14 +1298,14 @@
           <w:smallCaps w:val="false"/>
           <w:color w:val="222222"/>
           <w:spacing w:val="0"/>
-          <w:sz w:val="28"/>
-          <w:szCs w:val="28"/>
+          <w:sz w:val="36"/>
+          <w:szCs w:val="36"/>
         </w:rPr>
         <w:t>Такие точки называются </w:t>
       </w:r>
       <w:r>
         <w:rPr>
-          <w:rStyle w:val="Style16"/>
+          <w:rStyle w:val="Strong"/>
           <w:rFonts w:ascii="Times New Roman" w:hAnsi="Times New Roman"/>
           <w:b/>
           <w:i w:val="false"/>
@@ -795,8 +1313,8 @@
           <w:smallCaps w:val="false"/>
           <w:color w:val="222222"/>
           <w:spacing w:val="0"/>
-          <w:sz w:val="28"/>
-          <w:szCs w:val="28"/>
+          <w:sz w:val="36"/>
+          <w:szCs w:val="36"/>
         </w:rPr>
         <w:t>вершинами</w:t>
       </w:r>
@@ -809,14 +1327,14 @@
           <w:smallCaps w:val="false"/>
           <w:color w:val="222222"/>
           <w:spacing w:val="0"/>
-          <w:sz w:val="28"/>
-          <w:szCs w:val="28"/>
+          <w:sz w:val="36"/>
+          <w:szCs w:val="36"/>
         </w:rPr>
         <w:t>, а отрезки – </w:t>
       </w:r>
       <w:r>
         <w:rPr>
-          <w:rStyle w:val="Style16"/>
+          <w:rStyle w:val="Strong"/>
           <w:rFonts w:ascii="Times New Roman" w:hAnsi="Times New Roman"/>
           <w:b/>
           <w:i w:val="false"/>
@@ -824,17 +1342,16 @@
           <w:smallCaps w:val="false"/>
           <w:color w:val="222222"/>
           <w:spacing w:val="0"/>
-          <w:sz w:val="28"/>
-          <w:szCs w:val="28"/>
+          <w:sz w:val="36"/>
+          <w:szCs w:val="36"/>
         </w:rPr>
         <w:t>ребрами</w:t>
       </w:r>
     </w:p>
     <w:p>
       <w:pPr>
-        <w:pStyle w:val="Style18"/>
+        <w:pStyle w:val="Style17"/>
         <w:widowControl/>
-        <w:pBdr/>
         <w:bidi w:val="0"/>
         <w:ind w:left="0" w:right="0" w:hanging="0"/>
         <w:jc w:val="left"/>
@@ -842,7 +1359,7 @@
       </w:pPr>
       <w:r>
         <w:rPr>
-          <w:rStyle w:val="Style16"/>
+          <w:rStyle w:val="Strong"/>
           <w:rFonts w:ascii="Times New Roman" w:hAnsi="Times New Roman"/>
           <w:b/>
           <w:i w:val="false"/>
@@ -850,8 +1367,8 @@
           <w:smallCaps w:val="false"/>
           <w:color w:val="222222"/>
           <w:spacing w:val="0"/>
-          <w:sz w:val="28"/>
-          <w:szCs w:val="28"/>
+          <w:sz w:val="36"/>
+          <w:szCs w:val="36"/>
         </w:rPr>
         <w:t>Граф</w:t>
       </w:r>
@@ -864,8 +1381,8 @@
           <w:smallCaps w:val="false"/>
           <w:color w:val="222222"/>
           <w:spacing w:val="0"/>
-          <w:sz w:val="28"/>
-          <w:szCs w:val="28"/>
+          <w:sz w:val="36"/>
+          <w:szCs w:val="36"/>
         </w:rPr>
         <w:t> — это абстрактная математическая модель, состоящая из множества вершин и набора соединяющих их рёбер.</w:t>
       </w:r>
@@ -880,39 +1397,37 @@
           <w:b/>
           <w:b/>
           <w:bCs/>
-          <w:sz w:val="28"/>
-          <w:szCs w:val="28"/>
-          <w:lang w:val="ru-RU"/>
-        </w:rPr>
-      </w:pPr>
-      <w:r>
-        <w:rPr>
-          <w:rFonts w:ascii="Times New Roman" w:hAnsi="Times New Roman"/>
-          <w:b/>
-          <w:bCs/>
-          <w:sz w:val="28"/>
-          <w:szCs w:val="28"/>
-          <w:lang w:val="ru-RU"/>
-        </w:rPr>
-      </w:r>
-    </w:p>
-    <w:p>
-      <w:pPr>
-        <w:pStyle w:val="Normal"/>
-        <w:bidi w:val="0"/>
-        <w:jc w:val="left"/>
-        <w:rPr>
-          <w:rFonts w:ascii="Times New Roman" w:hAnsi="Times New Roman"/>
-          <w:sz w:val="28"/>
-          <w:szCs w:val="28"/>
-          <w:lang w:val="ru-RU"/>
-        </w:rPr>
-      </w:pPr>
-      <w:r>
-        <w:rPr>
-          <w:rFonts w:ascii="Times New Roman" w:hAnsi="Times New Roman"/>
-          <w:sz w:val="28"/>
-          <w:szCs w:val="28"/>
+          <w:sz w:val="36"/>
+          <w:szCs w:val="36"/>
+          <w:lang w:val="ru-RU"/>
+        </w:rPr>
+      </w:pPr>
+      <w:r>
+        <w:rPr>
+          <w:rFonts w:ascii="Times New Roman" w:hAnsi="Times New Roman"/>
+          <w:b/>
+          <w:bCs/>
+          <w:sz w:val="36"/>
+          <w:szCs w:val="36"/>
+          <w:lang w:val="ru-RU"/>
+        </w:rPr>
+      </w:r>
+    </w:p>
+    <w:p>
+      <w:pPr>
+        <w:pStyle w:val="Normal"/>
+        <w:bidi w:val="0"/>
+        <w:jc w:val="left"/>
+        <w:rPr>
+          <w:rFonts w:ascii="Times New Roman" w:hAnsi="Times New Roman"/>
+          <w:lang w:val="ru-RU"/>
+        </w:rPr>
+      </w:pPr>
+      <w:r>
+        <w:rPr>
+          <w:rFonts w:ascii="Times New Roman" w:hAnsi="Times New Roman"/>
+          <w:sz w:val="36"/>
+          <w:szCs w:val="36"/>
           <w:lang w:val="ru-RU"/>
         </w:rPr>
         <w:t xml:space="preserve"> </w:t>
@@ -925,84 +1440,19 @@
         <w:jc w:val="left"/>
         <w:rPr>
           <w:rFonts w:ascii="Times New Roman" w:hAnsi="Times New Roman"/>
-          <w:sz w:val="28"/>
-          <w:szCs w:val="28"/>
-          <w:lang w:val="ru-RU"/>
-        </w:rPr>
-      </w:pPr>
-      <w:r>
-        <w:rPr>
-          <w:rFonts w:ascii="Times New Roman" w:hAnsi="Times New Roman"/>
-          <w:sz w:val="28"/>
-          <w:szCs w:val="28"/>
-          <w:lang w:val="ru-RU"/>
-        </w:rPr>
-      </w:r>
-    </w:p>
-    <w:p>
-      <w:pPr>
-        <w:pStyle w:val="Normal"/>
-        <w:bidi w:val="0"/>
-        <w:jc w:val="left"/>
-        <w:rPr>
-          <w:rFonts w:ascii="Times New Roman" w:hAnsi="Times New Roman"/>
-          <w:sz w:val="28"/>
-          <w:szCs w:val="28"/>
-          <w:lang w:val="ru-RU"/>
-        </w:rPr>
-      </w:pPr>
-      <w:r>
-        <w:rPr>
-          <w:rFonts w:ascii="Times New Roman" w:hAnsi="Times New Roman"/>
-          <w:sz w:val="28"/>
-          <w:szCs w:val="28"/>
-          <w:lang w:val="ru-RU"/>
-        </w:rPr>
-      </w:r>
-    </w:p>
-    <w:p>
-      <w:pPr>
-        <w:pStyle w:val="Normal"/>
-        <w:bidi w:val="0"/>
-        <w:jc w:val="left"/>
-        <w:rPr>
-          <w:rFonts w:ascii="Times New Roman" w:hAnsi="Times New Roman"/>
-          <w:sz w:val="28"/>
-          <w:szCs w:val="28"/>
-          <w:lang w:val="ru-RU"/>
-        </w:rPr>
-      </w:pPr>
-      <w:r>
-        <w:rPr>
-          <w:rFonts w:ascii="Times New Roman" w:hAnsi="Times New Roman"/>
-          <w:sz w:val="28"/>
-          <w:szCs w:val="28"/>
-          <w:lang w:val="ru-RU"/>
-        </w:rPr>
-      </w:r>
-    </w:p>
-    <w:p>
-      <w:pPr>
-        <w:pStyle w:val="Normal"/>
-        <w:bidi w:val="0"/>
-        <w:jc w:val="left"/>
-        <w:rPr>
-          <w:rFonts w:ascii="Times New Roman" w:hAnsi="Times New Roman"/>
-          <w:b/>
-          <w:b/>
-          <w:bCs/>
-          <w:sz w:val="40"/>
-          <w:szCs w:val="40"/>
-          <w:lang w:val="ru-RU"/>
-        </w:rPr>
-      </w:pPr>
-      <w:r>
-        <w:rPr>
-          <w:rFonts w:ascii="Times New Roman" w:hAnsi="Times New Roman"/>
-          <w:b/>
-          <w:bCs/>
-          <w:sz w:val="40"/>
-          <w:szCs w:val="40"/>
+          <w:b/>
+          <w:b/>
+          <w:bCs/>
+          <w:lang w:val="ru-RU"/>
+        </w:rPr>
+      </w:pPr>
+      <w:r>
+        <w:rPr>
+          <w:rFonts w:ascii="Times New Roman" w:hAnsi="Times New Roman"/>
+          <w:b/>
+          <w:bCs/>
+          <w:sz w:val="36"/>
+          <w:szCs w:val="36"/>
           <w:lang w:val="ru-RU"/>
         </w:rPr>
         <w:t>Алгоритм Дейкстры</w:t>
@@ -1018,44 +1468,42 @@
           <w:b/>
           <w:b/>
           <w:bCs/>
-          <w:sz w:val="28"/>
-          <w:szCs w:val="28"/>
-          <w:lang w:val="ru-RU"/>
-        </w:rPr>
-      </w:pPr>
-      <w:r>
-        <w:rPr>
-          <w:rFonts w:ascii="Times New Roman" w:hAnsi="Times New Roman"/>
-          <w:b/>
-          <w:bCs/>
-          <w:sz w:val="28"/>
-          <w:szCs w:val="28"/>
-          <w:lang w:val="ru-RU"/>
-        </w:rPr>
-      </w:r>
-    </w:p>
-    <w:p>
-      <w:pPr>
-        <w:pStyle w:val="Normal"/>
-        <w:bidi w:val="0"/>
-        <w:jc w:val="left"/>
-        <w:rPr>
-          <w:rFonts w:ascii="Times New Roman" w:hAnsi="Times New Roman"/>
-          <w:b w:val="false"/>
-          <w:b w:val="false"/>
-          <w:bCs w:val="false"/>
-          <w:sz w:val="28"/>
-          <w:szCs w:val="28"/>
-          <w:lang w:val="ru-RU"/>
-        </w:rPr>
-      </w:pPr>
-      <w:r>
-        <w:rPr>
-          <w:rFonts w:ascii="Times New Roman" w:hAnsi="Times New Roman"/>
-          <w:b w:val="false"/>
-          <w:bCs w:val="false"/>
-          <w:sz w:val="28"/>
-          <w:szCs w:val="28"/>
+          <w:sz w:val="36"/>
+          <w:szCs w:val="36"/>
+          <w:lang w:val="ru-RU"/>
+        </w:rPr>
+      </w:pPr>
+      <w:r>
+        <w:rPr>
+          <w:rFonts w:ascii="Times New Roman" w:hAnsi="Times New Roman"/>
+          <w:b/>
+          <w:bCs/>
+          <w:sz w:val="36"/>
+          <w:szCs w:val="36"/>
+          <w:lang w:val="ru-RU"/>
+        </w:rPr>
+      </w:r>
+    </w:p>
+    <w:p>
+      <w:pPr>
+        <w:pStyle w:val="Normal"/>
+        <w:bidi w:val="0"/>
+        <w:jc w:val="left"/>
+        <w:rPr>
+          <w:rFonts w:ascii="Times New Roman" w:hAnsi="Times New Roman"/>
+          <w:b w:val="false"/>
+          <w:b w:val="false"/>
+          <w:bCs w:val="false"/>
+          <w:lang w:val="ru-RU"/>
+        </w:rPr>
+      </w:pPr>
+      <w:r>
+        <w:rPr>
+          <w:rFonts w:ascii="Times New Roman" w:hAnsi="Times New Roman"/>
+          <w:b w:val="false"/>
+          <w:bCs w:val="false"/>
+          <w:sz w:val="36"/>
+          <w:szCs w:val="36"/>
           <w:lang w:val="ru-RU"/>
         </w:rPr>
         <w:t>Для нахождения кртачайшего пути в неориентированном графе воспользуемся алгоритмом Дейкстры</w:t>
@@ -1068,78 +1516,82 @@
         <w:jc w:val="left"/>
         <w:rPr>
           <w:rFonts w:ascii="Times New Roman" w:hAnsi="Times New Roman"/>
-          <w:sz w:val="28"/>
-          <w:szCs w:val="28"/>
-          <w:lang w:val="ru-RU"/>
-        </w:rPr>
-      </w:pPr>
-      <w:r>
-        <w:rPr>
-          <w:rFonts w:ascii="Times New Roman" w:hAnsi="Times New Roman"/>
-          <w:sz w:val="28"/>
-          <w:szCs w:val="28"/>
-          <w:lang w:val="ru-RU"/>
-        </w:rPr>
-      </w:r>
-    </w:p>
-    <w:p>
-      <w:pPr>
-        <w:pStyle w:val="Style18"/>
-        <w:bidi w:val="0"/>
-        <w:jc w:val="left"/>
-        <w:rPr>
-          <w:rFonts w:ascii="Times New Roman" w:hAnsi="Times New Roman"/>
-          <w:b w:val="false"/>
+          <w:sz w:val="36"/>
+          <w:szCs w:val="36"/>
+          <w:lang w:val="ru-RU"/>
+        </w:rPr>
+      </w:pPr>
+      <w:r>
+        <w:rPr>
+          <w:rFonts w:ascii="Times New Roman" w:hAnsi="Times New Roman"/>
+          <w:sz w:val="36"/>
+          <w:szCs w:val="36"/>
+          <w:lang w:val="ru-RU"/>
+        </w:rPr>
+      </w:r>
+    </w:p>
+    <w:p>
+      <w:pPr>
+        <w:pStyle w:val="Style17"/>
+        <w:bidi w:val="0"/>
+        <w:jc w:val="left"/>
+        <w:rPr>
+          <w:sz w:val="36"/>
+          <w:szCs w:val="36"/>
+        </w:rPr>
+      </w:pPr>
+      <w:r>
+        <w:rPr>
+          <w:rFonts w:ascii="Times New Roman" w:hAnsi="Times New Roman"/>
+          <w:b/>
+          <w:bCs/>
           <w:i w:val="false"/>
           <w:caps w:val="false"/>
           <w:smallCaps w:val="false"/>
           <w:color w:val="222222"/>
           <w:spacing w:val="0"/>
-          <w:sz w:val="28"/>
-          <w:szCs w:val="28"/>
-          <w:lang w:val="ru-RU"/>
-        </w:rPr>
-      </w:pPr>
-      <w:r>
-        <w:rPr>
-          <w:rFonts w:ascii="Times New Roman" w:hAnsi="Times New Roman"/>
-          <w:b/>
-          <w:bCs/>
+          <w:sz w:val="36"/>
+          <w:szCs w:val="36"/>
+          <w:lang w:val="ru-RU"/>
+        </w:rPr>
+        <w:t>Алгоритм Дейкстры</w:t>
+      </w:r>
+      <w:r>
+        <w:rPr>
+          <w:rFonts w:ascii="Times New Roman" w:hAnsi="Times New Roman"/>
+          <w:b w:val="false"/>
           <w:i w:val="false"/>
           <w:caps w:val="false"/>
           <w:smallCaps w:val="false"/>
           <w:color w:val="222222"/>
           <w:spacing w:val="0"/>
-          <w:sz w:val="28"/>
-          <w:szCs w:val="28"/>
-          <w:lang w:val="ru-RU"/>
-        </w:rPr>
-        <w:t>Алгоритм Дейкстры</w:t>
-      </w:r>
-      <w:r>
-        <w:rPr>
-          <w:rFonts w:ascii="Times New Roman" w:hAnsi="Times New Roman"/>
-          <w:b w:val="false"/>
+          <w:sz w:val="36"/>
+          <w:szCs w:val="36"/>
+          <w:lang w:val="ru-RU"/>
+        </w:rPr>
+        <w:t> — это алгоритм позволяющий найти кратчайшие пути из заданной вершины до всех остальных вершин. Необходимым условием является то, что веса всех рёбер должны быть неотрицательными. </w:t>
+      </w:r>
+    </w:p>
+    <w:p>
+      <w:pPr>
+        <w:pStyle w:val="Style17"/>
+        <w:widowControl/>
+        <w:bidi w:val="0"/>
+        <w:ind w:left="0" w:right="0" w:hanging="0"/>
+        <w:jc w:val="left"/>
+        <w:rPr>
+          <w:rFonts w:ascii="Times New Roman" w:hAnsi="Times New Roman"/>
+          <w:b w:val="false"/>
+          <w:b w:val="false"/>
+          <w:i w:val="false"/>
           <w:i w:val="false"/>
           <w:caps w:val="false"/>
           <w:smallCaps w:val="false"/>
           <w:color w:val="222222"/>
           <w:spacing w:val="0"/>
-          <w:sz w:val="28"/>
-          <w:szCs w:val="28"/>
-          <w:lang w:val="ru-RU"/>
-        </w:rPr>
-        <w:t> — это алгоритм позволяющий найти кратчайшие пути из заданной вершины до всех остальных вершин. Необходимым условием является то, что веса всех рёбер должны быть неотрицательными. </w:t>
-      </w:r>
-    </w:p>
-    <w:p>
-      <w:pPr>
-        <w:pStyle w:val="Style18"/>
-        <w:widowControl/>
-        <w:pBdr/>
-        <w:bidi w:val="0"/>
-        <w:ind w:left="0" w:right="0" w:hanging="0"/>
-        <w:jc w:val="left"/>
+        </w:rPr>
+      </w:pPr>
+      <w:r>
         <w:rPr>
           <w:rFonts w:ascii="Times New Roman" w:hAnsi="Times New Roman"/>
           <w:b w:val="false"/>
@@ -1148,34 +1600,20 @@
           <w:smallCaps w:val="false"/>
           <w:color w:val="222222"/>
           <w:spacing w:val="0"/>
-          <w:sz w:val="28"/>
-          <w:szCs w:val="28"/>
-        </w:rPr>
-      </w:pPr>
-      <w:r>
-        <w:rPr>
-          <w:rFonts w:ascii="Times New Roman" w:hAnsi="Times New Roman"/>
-          <w:b w:val="false"/>
-          <w:i w:val="false"/>
-          <w:caps w:val="false"/>
-          <w:smallCaps w:val="false"/>
-          <w:color w:val="222222"/>
-          <w:spacing w:val="0"/>
-          <w:sz w:val="28"/>
-          <w:szCs w:val="28"/>
+          <w:sz w:val="36"/>
+          <w:szCs w:val="36"/>
         </w:rPr>
         <w:t>Идея алгоритма следующая:</w:t>
       </w:r>
     </w:p>
     <w:p>
       <w:pPr>
-        <w:pStyle w:val="Style18"/>
+        <w:pStyle w:val="Style17"/>
         <w:widowControl/>
         <w:numPr>
           <w:ilvl w:val="0"/>
           <w:numId w:val="1"/>
         </w:numPr>
-        <w:pBdr/>
         <w:tabs>
           <w:tab w:val="clear" w:pos="709"/>
           <w:tab w:val="left" w:pos="0" w:leader="none"/>
@@ -1195,8 +1633,8 @@
           <w:smallCaps w:val="false"/>
           <w:color w:val="222222"/>
           <w:spacing w:val="0"/>
-          <w:sz w:val="28"/>
-          <w:szCs w:val="28"/>
+          <w:sz w:val="36"/>
+          <w:szCs w:val="36"/>
         </w:rPr>
         <w:t>Мы поддерживаем множество вершин </w:t>
       </w:r>
@@ -1210,8 +1648,8 @@
           <w:smallCaps w:val="false"/>
           <w:color w:val="000000"/>
           <w:spacing w:val="0"/>
-          <w:sz w:val="28"/>
-          <w:szCs w:val="28"/>
+          <w:sz w:val="36"/>
+          <w:szCs w:val="36"/>
           <w:shd w:fill="F3F4F6" w:val="clear"/>
         </w:rPr>
         <w:t>distance</w:t>
@@ -1225,21 +1663,20 @@
           <w:smallCaps w:val="false"/>
           <w:color w:val="222222"/>
           <w:spacing w:val="0"/>
-          <w:sz w:val="28"/>
-          <w:szCs w:val="28"/>
+          <w:sz w:val="36"/>
+          <w:szCs w:val="36"/>
         </w:rPr>
         <w:t>, до которых мы уже знаем расстояние из начальной вершины. Полагаем, что до всех вершин, кроме начальной, путь равен бесконечности.</w:t>
       </w:r>
     </w:p>
     <w:p>
       <w:pPr>
-        <w:pStyle w:val="Style18"/>
+        <w:pStyle w:val="Style17"/>
         <w:widowControl/>
         <w:numPr>
           <w:ilvl w:val="0"/>
           <w:numId w:val="1"/>
         </w:numPr>
-        <w:pBdr/>
         <w:tabs>
           <w:tab w:val="clear" w:pos="709"/>
           <w:tab w:val="left" w:pos="0" w:leader="none"/>
@@ -1259,8 +1696,8 @@
           <w:smallCaps w:val="false"/>
           <w:color w:val="222222"/>
           <w:spacing w:val="0"/>
-          <w:sz w:val="28"/>
-          <w:szCs w:val="28"/>
+          <w:sz w:val="36"/>
+          <w:szCs w:val="36"/>
         </w:rPr>
         <w:t>Далее мы выбираем из известного нам множества непосещенную вершину </w:t>
       </w:r>
@@ -1274,8 +1711,8 @@
           <w:smallCaps w:val="false"/>
           <w:color w:val="000000"/>
           <w:spacing w:val="0"/>
-          <w:sz w:val="28"/>
-          <w:szCs w:val="28"/>
+          <w:sz w:val="36"/>
+          <w:szCs w:val="36"/>
           <w:shd w:fill="F3F4F6" w:val="clear"/>
         </w:rPr>
         <w:t>v</w:t>
@@ -1289,8 +1726,8 @@
           <w:smallCaps w:val="false"/>
           <w:color w:val="222222"/>
           <w:spacing w:val="0"/>
-          <w:sz w:val="28"/>
-          <w:szCs w:val="28"/>
+          <w:sz w:val="36"/>
+          <w:szCs w:val="36"/>
         </w:rPr>
         <w:t>, расстояние до которой </w:t>
       </w:r>
@@ -1304,8 +1741,8 @@
           <w:smallCaps w:val="false"/>
           <w:color w:val="000000"/>
           <w:spacing w:val="0"/>
-          <w:sz w:val="28"/>
-          <w:szCs w:val="28"/>
+          <w:sz w:val="36"/>
+          <w:szCs w:val="36"/>
           <w:shd w:fill="F3F4F6" w:val="clear"/>
         </w:rPr>
         <w:t>distance[v]</w:t>
@@ -1319,21 +1756,20 @@
           <w:smallCaps w:val="false"/>
           <w:color w:val="222222"/>
           <w:spacing w:val="0"/>
-          <w:sz w:val="28"/>
-          <w:szCs w:val="28"/>
+          <w:sz w:val="36"/>
+          <w:szCs w:val="36"/>
         </w:rPr>
         <w:t> минимально.</w:t>
       </w:r>
     </w:p>
     <w:p>
       <w:pPr>
-        <w:pStyle w:val="Style18"/>
+        <w:pStyle w:val="Style17"/>
         <w:widowControl/>
         <w:numPr>
           <w:ilvl w:val="0"/>
           <w:numId w:val="1"/>
         </w:numPr>
-        <w:pBdr/>
         <w:tabs>
           <w:tab w:val="clear" w:pos="709"/>
           <w:tab w:val="left" w:pos="0" w:leader="none"/>
@@ -1353,8 +1789,8 @@
           <w:smallCaps w:val="false"/>
           <w:color w:val="222222"/>
           <w:spacing w:val="0"/>
-          <w:sz w:val="28"/>
-          <w:szCs w:val="28"/>
+          <w:sz w:val="36"/>
+          <w:szCs w:val="36"/>
         </w:rPr>
         <w:t>Перебираем все вершины, в которые можно попасть из выбранной вершины </w:t>
       </w:r>
@@ -1368,8 +1804,8 @@
           <w:smallCaps w:val="false"/>
           <w:color w:val="000000"/>
           <w:spacing w:val="0"/>
-          <w:sz w:val="28"/>
-          <w:szCs w:val="28"/>
+          <w:sz w:val="36"/>
+          <w:szCs w:val="36"/>
           <w:shd w:fill="F3F4F6" w:val="clear"/>
         </w:rPr>
         <w:t>v</w:t>
@@ -1383,8 +1819,8 @@
           <w:smallCaps w:val="false"/>
           <w:color w:val="222222"/>
           <w:spacing w:val="0"/>
-          <w:sz w:val="28"/>
-          <w:szCs w:val="28"/>
+          <w:sz w:val="36"/>
+          <w:szCs w:val="36"/>
         </w:rPr>
         <w:t> и обновляем расстояния до них, если они меньше, чем нам известные. То есть если из </w:t>
       </w:r>
@@ -1398,8 +1834,8 @@
           <w:smallCaps w:val="false"/>
           <w:color w:val="000000"/>
           <w:spacing w:val="0"/>
-          <w:sz w:val="28"/>
-          <w:szCs w:val="28"/>
+          <w:sz w:val="36"/>
+          <w:szCs w:val="36"/>
           <w:shd w:fill="F3F4F6" w:val="clear"/>
         </w:rPr>
         <w:t>v</w:t>
@@ -1413,8 +1849,8 @@
           <w:smallCaps w:val="false"/>
           <w:color w:val="222222"/>
           <w:spacing w:val="0"/>
-          <w:sz w:val="28"/>
-          <w:szCs w:val="28"/>
+          <w:sz w:val="36"/>
+          <w:szCs w:val="36"/>
         </w:rPr>
         <w:t> можно попасть в вершину </w:t>
       </w:r>
@@ -1428,8 +1864,8 @@
           <w:smallCaps w:val="false"/>
           <w:color w:val="000000"/>
           <w:spacing w:val="0"/>
-          <w:sz w:val="28"/>
-          <w:szCs w:val="28"/>
+          <w:sz w:val="36"/>
+          <w:szCs w:val="36"/>
           <w:shd w:fill="F3F4F6" w:val="clear"/>
         </w:rPr>
         <w:t>u</w:t>
@@ -1443,8 +1879,8 @@
           <w:smallCaps w:val="false"/>
           <w:color w:val="222222"/>
           <w:spacing w:val="0"/>
-          <w:sz w:val="28"/>
-          <w:szCs w:val="28"/>
+          <w:sz w:val="36"/>
+          <w:szCs w:val="36"/>
         </w:rPr>
         <w:t> по ребру длиной </w:t>
       </w:r>
@@ -1458,8 +1894,8 @@
           <w:smallCaps w:val="false"/>
           <w:color w:val="000000"/>
           <w:spacing w:val="0"/>
-          <w:sz w:val="28"/>
-          <w:szCs w:val="28"/>
+          <w:sz w:val="36"/>
+          <w:szCs w:val="36"/>
           <w:shd w:fill="F3F4F6" w:val="clear"/>
         </w:rPr>
         <w:t>s</w:t>
@@ -1473,8 +1909,8 @@
           <w:smallCaps w:val="false"/>
           <w:color w:val="222222"/>
           <w:spacing w:val="0"/>
-          <w:sz w:val="28"/>
-          <w:szCs w:val="28"/>
+          <w:sz w:val="36"/>
+          <w:szCs w:val="36"/>
         </w:rPr>
         <w:t>, то </w:t>
       </w:r>
@@ -1488,8 +1924,8 @@
           <w:smallCaps w:val="false"/>
           <w:color w:val="000000"/>
           <w:spacing w:val="0"/>
-          <w:sz w:val="28"/>
-          <w:szCs w:val="28"/>
+          <w:sz w:val="36"/>
+          <w:szCs w:val="36"/>
           <w:shd w:fill="F3F4F6" w:val="clear"/>
         </w:rPr>
         <w:t>distance[u] = min(distance[u], distance[v] + s)</w:t>
@@ -1503,26 +1939,30 @@
           <w:smallCaps w:val="false"/>
           <w:color w:val="222222"/>
           <w:spacing w:val="0"/>
-          <w:sz w:val="28"/>
-          <w:szCs w:val="28"/>
+          <w:sz w:val="36"/>
+          <w:szCs w:val="36"/>
         </w:rPr>
         <w:t>.</w:t>
       </w:r>
     </w:p>
     <w:p>
       <w:pPr>
-        <w:pStyle w:val="Style18"/>
+        <w:pStyle w:val="Style17"/>
         <w:widowControl/>
         <w:numPr>
           <w:ilvl w:val="0"/>
           <w:numId w:val="0"/>
         </w:numPr>
-        <w:pBdr/>
         <w:bidi w:val="0"/>
         <w:spacing w:lineRule="auto" w:line="384"/>
         <w:ind w:left="0" w:right="0" w:hanging="0"/>
         <w:jc w:val="left"/>
         <w:rPr>
+          <w:rFonts w:ascii="Times New Roman" w:hAnsi="Times New Roman"/>
+          <w:b/>
+          <w:b/>
+          <w:bCs/>
+          <w:i w:val="false"/>
           <w:i w:val="false"/>
           <w:caps w:val="false"/>
           <w:smallCaps w:val="false"/>
@@ -1540,36 +1980,29 @@
           <w:smallCaps w:val="false"/>
           <w:color w:val="222222"/>
           <w:spacing w:val="0"/>
-          <w:sz w:val="40"/>
-          <w:szCs w:val="40"/>
+          <w:sz w:val="36"/>
+          <w:szCs w:val="36"/>
         </w:rPr>
         <w:t>Поиск в глубину</w:t>
       </w:r>
     </w:p>
     <w:p>
       <w:pPr>
-        <w:pStyle w:val="Style18"/>
+        <w:pStyle w:val="Style17"/>
         <w:widowControl/>
         <w:numPr>
           <w:ilvl w:val="0"/>
           <w:numId w:val="0"/>
         </w:numPr>
-        <w:pBdr/>
         <w:bidi w:val="0"/>
         <w:spacing w:lineRule="auto" w:line="384"/>
         <w:ind w:left="0" w:right="0" w:hanging="0"/>
         <w:jc w:val="left"/>
-        <w:rPr>
-          <w:b/>
-          <w:b/>
-          <w:bCs/>
-          <w:sz w:val="40"/>
-          <w:szCs w:val="40"/>
-        </w:rPr>
-      </w:pPr>
-      <w:r>
-        <w:rPr>
-          <w:rStyle w:val="Style16"/>
+        <w:rPr/>
+      </w:pPr>
+      <w:r>
+        <w:rPr>
+          <w:rStyle w:val="Strong"/>
           <w:rFonts w:ascii="Times New Roman" w:hAnsi="Times New Roman"/>
           <w:b/>
           <w:i w:val="false"/>
@@ -1577,8 +2010,8 @@
           <w:smallCaps w:val="false"/>
           <w:color w:val="222222"/>
           <w:spacing w:val="0"/>
-          <w:sz w:val="28"/>
-          <w:szCs w:val="28"/>
+          <w:sz w:val="36"/>
+          <w:szCs w:val="36"/>
         </w:rPr>
         <w:t>Обход в глубину</w:t>
       </w:r>
@@ -1592,14 +2025,14 @@
           <w:smallCaps w:val="false"/>
           <w:color w:val="222222"/>
           <w:spacing w:val="0"/>
-          <w:sz w:val="28"/>
-          <w:szCs w:val="28"/>
+          <w:sz w:val="36"/>
+          <w:szCs w:val="36"/>
         </w:rPr>
         <w:t> — стратегия обхода графа, которая заключается в том, что мы пытаемся продвигаться вглубь графа, насколько это возможно. В англоязычной литературе этот обход называется </w:t>
       </w:r>
       <w:r>
         <w:rPr>
-          <w:rStyle w:val="Style16"/>
+          <w:rStyle w:val="Strong"/>
           <w:rFonts w:ascii="Times New Roman" w:hAnsi="Times New Roman"/>
           <w:b/>
           <w:i w:val="false"/>
@@ -1607,8 +2040,8 @@
           <w:smallCaps w:val="false"/>
           <w:color w:val="222222"/>
           <w:spacing w:val="0"/>
-          <w:sz w:val="28"/>
-          <w:szCs w:val="28"/>
+          <w:sz w:val="36"/>
+          <w:szCs w:val="36"/>
         </w:rPr>
         <w:t>depth first search (dfs)</w:t>
       </w:r>
@@ -1622,30 +2055,29 @@
           <w:smallCaps w:val="false"/>
           <w:color w:val="222222"/>
           <w:spacing w:val="0"/>
-          <w:sz w:val="28"/>
-          <w:szCs w:val="28"/>
+          <w:sz w:val="36"/>
+          <w:szCs w:val="36"/>
         </w:rPr>
         <w:t>. На основе dfs работают алгоритмы поиска кратчайшего пути в графе, поиска компонент связности и многие другие. Об этих алгоритмах мы поговорим далее в нашем курсе, а сейчас мы изучим dfs.</w:t>
       </w:r>
     </w:p>
     <w:p>
       <w:pPr>
-        <w:pStyle w:val="Style18"/>
+        <w:pStyle w:val="Style17"/>
         <w:widowControl/>
-        <w:pBdr/>
         <w:bidi w:val="0"/>
         <w:ind w:left="0" w:right="0" w:hanging="0"/>
         <w:jc w:val="left"/>
         <w:rPr>
           <w:rFonts w:ascii="Times New Roman" w:hAnsi="Times New Roman"/>
           <w:b w:val="false"/>
+          <w:b w:val="false"/>
+          <w:i w:val="false"/>
           <w:i w:val="false"/>
           <w:caps w:val="false"/>
           <w:smallCaps w:val="false"/>
           <w:color w:val="222222"/>
           <w:spacing w:val="0"/>
-          <w:sz w:val="28"/>
-          <w:szCs w:val="28"/>
         </w:rPr>
       </w:pPr>
       <w:r>
@@ -1657,21 +2089,20 @@
           <w:smallCaps w:val="false"/>
           <w:color w:val="222222"/>
           <w:spacing w:val="0"/>
-          <w:sz w:val="28"/>
-          <w:szCs w:val="28"/>
+          <w:sz w:val="36"/>
+          <w:szCs w:val="36"/>
         </w:rPr>
         <w:t>Пошагово алгоритм представляет собой следующее:</w:t>
       </w:r>
     </w:p>
     <w:p>
       <w:pPr>
-        <w:pStyle w:val="Style18"/>
+        <w:pStyle w:val="Style17"/>
         <w:widowControl/>
         <w:numPr>
           <w:ilvl w:val="0"/>
           <w:numId w:val="2"/>
         </w:numPr>
-        <w:pBdr/>
         <w:tabs>
           <w:tab w:val="clear" w:pos="709"/>
           <w:tab w:val="left" w:pos="0" w:leader="none"/>
@@ -1691,8 +2122,8 @@
           <w:smallCaps w:val="false"/>
           <w:color w:val="222222"/>
           <w:spacing w:val="0"/>
-          <w:sz w:val="28"/>
-          <w:szCs w:val="28"/>
+          <w:sz w:val="36"/>
+          <w:szCs w:val="36"/>
         </w:rPr>
         <w:t>Выбираем любую вершину из еще не посещенных, обозначим ее как </w:t>
       </w:r>
@@ -1706,8 +2137,8 @@
           <w:smallCaps w:val="false"/>
           <w:color w:val="000000"/>
           <w:spacing w:val="0"/>
-          <w:sz w:val="28"/>
-          <w:szCs w:val="28"/>
+          <w:sz w:val="36"/>
+          <w:szCs w:val="36"/>
           <w:shd w:fill="F3F4F6" w:val="clear"/>
         </w:rPr>
         <w:t>u</w:t>
@@ -1721,21 +2152,20 @@
           <w:smallCaps w:val="false"/>
           <w:color w:val="222222"/>
           <w:spacing w:val="0"/>
-          <w:sz w:val="28"/>
-          <w:szCs w:val="28"/>
+          <w:sz w:val="36"/>
+          <w:szCs w:val="36"/>
         </w:rPr>
         <w:t>.</w:t>
       </w:r>
     </w:p>
     <w:p>
       <w:pPr>
-        <w:pStyle w:val="Style18"/>
+        <w:pStyle w:val="Style17"/>
         <w:widowControl/>
         <w:numPr>
           <w:ilvl w:val="0"/>
           <w:numId w:val="2"/>
         </w:numPr>
-        <w:pBdr/>
         <w:tabs>
           <w:tab w:val="clear" w:pos="709"/>
           <w:tab w:val="left" w:pos="0" w:leader="none"/>
@@ -1755,8 +2185,8 @@
           <w:smallCaps w:val="false"/>
           <w:color w:val="222222"/>
           <w:spacing w:val="0"/>
-          <w:sz w:val="28"/>
-          <w:szCs w:val="28"/>
+          <w:sz w:val="36"/>
+          <w:szCs w:val="36"/>
         </w:rPr>
         <w:t>Запускаем обход в глубину (функцию </w:t>
       </w:r>
@@ -1770,8 +2200,8 @@
           <w:smallCaps w:val="false"/>
           <w:color w:val="000000"/>
           <w:spacing w:val="0"/>
-          <w:sz w:val="28"/>
-          <w:szCs w:val="28"/>
+          <w:sz w:val="36"/>
+          <w:szCs w:val="36"/>
           <w:shd w:fill="F3F4F6" w:val="clear"/>
         </w:rPr>
         <w:t>dfs</w:t>
@@ -1785,8 +2215,8 @@
           <w:smallCaps w:val="false"/>
           <w:color w:val="222222"/>
           <w:spacing w:val="0"/>
-          <w:sz w:val="28"/>
-          <w:szCs w:val="28"/>
+          <w:sz w:val="36"/>
+          <w:szCs w:val="36"/>
         </w:rPr>
         <w:t>) от вершины </w:t>
       </w:r>
@@ -1800,8 +2230,8 @@
           <w:smallCaps w:val="false"/>
           <w:color w:val="000000"/>
           <w:spacing w:val="0"/>
-          <w:sz w:val="28"/>
-          <w:szCs w:val="28"/>
+          <w:sz w:val="36"/>
+          <w:szCs w:val="36"/>
           <w:shd w:fill="F3F4F6" w:val="clear"/>
         </w:rPr>
         <w:t>u</w:t>
@@ -1809,13 +2239,12 @@
     </w:p>
     <w:p>
       <w:pPr>
-        <w:pStyle w:val="Style18"/>
+        <w:pStyle w:val="Style17"/>
         <w:widowControl/>
         <w:numPr>
           <w:ilvl w:val="1"/>
           <w:numId w:val="2"/>
         </w:numPr>
-        <w:pBdr/>
         <w:tabs>
           <w:tab w:val="clear" w:pos="709"/>
           <w:tab w:val="left" w:pos="0" w:leader="none"/>
@@ -1835,8 +2264,8 @@
           <w:smallCaps w:val="false"/>
           <w:color w:val="222222"/>
           <w:spacing w:val="0"/>
-          <w:sz w:val="28"/>
-          <w:szCs w:val="28"/>
+          <w:sz w:val="36"/>
+          <w:szCs w:val="36"/>
         </w:rPr>
         <w:t>Помечаем вершину </w:t>
       </w:r>
@@ -1850,8 +2279,8 @@
           <w:smallCaps w:val="false"/>
           <w:color w:val="000000"/>
           <w:spacing w:val="0"/>
-          <w:sz w:val="28"/>
-          <w:szCs w:val="28"/>
+          <w:sz w:val="36"/>
+          <w:szCs w:val="36"/>
           <w:shd w:fill="F3F4F6" w:val="clear"/>
         </w:rPr>
         <w:t>u</w:t>
@@ -1865,21 +2294,20 @@
           <w:smallCaps w:val="false"/>
           <w:color w:val="222222"/>
           <w:spacing w:val="0"/>
-          <w:sz w:val="28"/>
-          <w:szCs w:val="28"/>
+          <w:sz w:val="36"/>
+          <w:szCs w:val="36"/>
         </w:rPr>
         <w:t> как посещенную</w:t>
       </w:r>
     </w:p>
     <w:p>
       <w:pPr>
-        <w:pStyle w:val="Style18"/>
+        <w:pStyle w:val="Style17"/>
         <w:widowControl/>
         <w:numPr>
           <w:ilvl w:val="1"/>
           <w:numId w:val="2"/>
         </w:numPr>
-        <w:pBdr/>
         <w:tabs>
           <w:tab w:val="clear" w:pos="709"/>
           <w:tab w:val="left" w:pos="0" w:leader="none"/>
@@ -1899,8 +2327,8 @@
           <w:smallCaps w:val="false"/>
           <w:color w:val="222222"/>
           <w:spacing w:val="0"/>
-          <w:sz w:val="28"/>
-          <w:szCs w:val="28"/>
+          <w:sz w:val="36"/>
+          <w:szCs w:val="36"/>
         </w:rPr>
         <w:t>Для каждой не посещенной смежной с </w:t>
       </w:r>
@@ -1914,8 +2342,8 @@
           <w:smallCaps w:val="false"/>
           <w:color w:val="000000"/>
           <w:spacing w:val="0"/>
-          <w:sz w:val="28"/>
-          <w:szCs w:val="28"/>
+          <w:sz w:val="36"/>
+          <w:szCs w:val="36"/>
           <w:shd w:fill="F3F4F6" w:val="clear"/>
         </w:rPr>
         <w:t>u</w:t>
@@ -1929,8 +2357,8 @@
           <w:smallCaps w:val="false"/>
           <w:color w:val="222222"/>
           <w:spacing w:val="0"/>
-          <w:sz w:val="28"/>
-          <w:szCs w:val="28"/>
+          <w:sz w:val="36"/>
+          <w:szCs w:val="36"/>
         </w:rPr>
         <w:t> вершиной </w:t>
       </w:r>
@@ -1944,8 +2372,8 @@
           <w:smallCaps w:val="false"/>
           <w:color w:val="000000"/>
           <w:spacing w:val="0"/>
-          <w:sz w:val="28"/>
-          <w:szCs w:val="28"/>
+          <w:sz w:val="36"/>
+          <w:szCs w:val="36"/>
           <w:shd w:fill="F3F4F6" w:val="clear"/>
         </w:rPr>
         <w:t>v</w:t>
@@ -1959,8 +2387,8 @@
           <w:smallCaps w:val="false"/>
           <w:color w:val="222222"/>
           <w:spacing w:val="0"/>
-          <w:sz w:val="28"/>
-          <w:szCs w:val="28"/>
+          <w:sz w:val="36"/>
+          <w:szCs w:val="36"/>
         </w:rPr>
         <w:t>запускаем </w:t>
       </w:r>
@@ -1974,8 +2402,8 @@
           <w:smallCaps w:val="false"/>
           <w:color w:val="000000"/>
           <w:spacing w:val="0"/>
-          <w:sz w:val="28"/>
-          <w:szCs w:val="28"/>
+          <w:sz w:val="36"/>
+          <w:szCs w:val="36"/>
           <w:shd w:fill="F3F4F6" w:val="clear"/>
         </w:rPr>
         <w:t>dfs(v)</w:t>
@@ -1983,13 +2411,12 @@
     </w:p>
     <w:p>
       <w:pPr>
-        <w:pStyle w:val="Style18"/>
+        <w:pStyle w:val="Style17"/>
         <w:widowControl/>
         <w:numPr>
           <w:ilvl w:val="0"/>
           <w:numId w:val="2"/>
         </w:numPr>
-        <w:pBdr/>
         <w:tabs>
           <w:tab w:val="clear" w:pos="709"/>
           <w:tab w:val="left" w:pos="0" w:leader="none"/>
@@ -2000,6 +2427,9 @@
         <w:jc w:val="left"/>
         <w:rPr>
           <w:rFonts w:ascii="Times New Roman" w:hAnsi="Times New Roman"/>
+          <w:b w:val="false"/>
+          <w:b w:val="false"/>
+          <w:i w:val="false"/>
           <w:i w:val="false"/>
           <w:caps w:val="false"/>
           <w:smallCaps w:val="false"/>
@@ -2016,27 +2446,30 @@
           <w:smallCaps w:val="false"/>
           <w:color w:val="222222"/>
           <w:spacing w:val="0"/>
-          <w:sz w:val="28"/>
-          <w:szCs w:val="28"/>
+          <w:sz w:val="36"/>
+          <w:szCs w:val="36"/>
         </w:rPr>
         <w:t>Повторяем шаги 1 и 2, пока все вершины не окажутся посещенными.</w:t>
       </w:r>
     </w:p>
     <w:p>
       <w:pPr>
-        <w:pStyle w:val="Style18"/>
+        <w:pStyle w:val="Style17"/>
         <w:widowControl/>
         <w:numPr>
           <w:ilvl w:val="0"/>
           <w:numId w:val="0"/>
         </w:numPr>
-        <w:pBdr/>
         <w:bidi w:val="0"/>
         <w:spacing w:lineRule="auto" w:line="384"/>
         <w:ind w:left="0" w:right="0" w:hanging="0"/>
         <w:jc w:val="left"/>
         <w:rPr>
           <w:rFonts w:ascii="Times New Roman" w:hAnsi="Times New Roman"/>
+          <w:b/>
+          <w:b/>
+          <w:bCs/>
+          <w:i w:val="false"/>
           <w:i w:val="false"/>
           <w:caps w:val="false"/>
           <w:smallCaps w:val="false"/>
@@ -2054,27 +2487,29 @@
           <w:smallCaps w:val="false"/>
           <w:color w:val="222222"/>
           <w:spacing w:val="0"/>
-          <w:sz w:val="40"/>
-          <w:szCs w:val="40"/>
+          <w:sz w:val="36"/>
+          <w:szCs w:val="36"/>
         </w:rPr>
         <w:t>Двунаправленный поиск</w:t>
       </w:r>
     </w:p>
     <w:p>
       <w:pPr>
-        <w:pStyle w:val="Style18"/>
+        <w:pStyle w:val="Style17"/>
         <w:widowControl/>
         <w:numPr>
           <w:ilvl w:val="0"/>
           <w:numId w:val="0"/>
         </w:numPr>
-        <w:pBdr/>
         <w:bidi w:val="0"/>
         <w:spacing w:lineRule="auto" w:line="384"/>
         <w:ind w:left="0" w:right="0" w:hanging="0"/>
         <w:jc w:val="left"/>
         <w:rPr>
           <w:rFonts w:ascii="Times New Roman" w:hAnsi="Times New Roman"/>
+          <w:b w:val="false"/>
+          <w:b w:val="false"/>
+          <w:i w:val="false"/>
           <w:i w:val="false"/>
           <w:caps w:val="false"/>
           <w:smallCaps w:val="false"/>
@@ -2091,167 +2526,99 @@
           <w:smallCaps w:val="false"/>
           <w:color w:val="222222"/>
           <w:spacing w:val="0"/>
-          <w:sz w:val="28"/>
-          <w:szCs w:val="28"/>
+          <w:sz w:val="36"/>
+          <w:szCs w:val="36"/>
         </w:rPr>
         <w:t>Для построения графа был использован двунаправленный поиск</w:t>
       </w:r>
     </w:p>
     <w:p>
       <w:pPr>
-        <w:pStyle w:val="Style18"/>
+        <w:pStyle w:val="Style17"/>
         <w:widowControl/>
         <w:numPr>
           <w:ilvl w:val="0"/>
           <w:numId w:val="0"/>
         </w:numPr>
-        <w:pBdr/>
         <w:bidi w:val="0"/>
         <w:spacing w:lineRule="auto" w:line="384"/>
         <w:ind w:left="0" w:right="0" w:hanging="0"/>
         <w:jc w:val="left"/>
         <w:rPr>
-          <w:rFonts w:ascii="Times New Roman" w:hAnsi="Times New Roman"/>
-          <w:b w:val="false"/>
+          <w:sz w:val="36"/>
+          <w:szCs w:val="36"/>
+        </w:rPr>
+      </w:pPr>
+      <w:r>
+        <w:rPr>
+          <w:rFonts w:ascii="Times New Roman" w:hAnsi="Times New Roman"/>
+          <w:b w:val="false"/>
+          <w:i w:val="false"/>
+          <w:caps w:val="false"/>
+          <w:smallCaps w:val="false"/>
+          <w:color w:val="000000"/>
+          <w:spacing w:val="0"/>
+          <w:sz w:val="36"/>
+          <w:szCs w:val="36"/>
+        </w:rPr>
+        <w:t>Двунаправленный поиск – это алгоритм поиска, который находит расстояние от исходной точки до конечной точки в ориентированном графе. Алгоритм запускает 2 одновременных поиск: от начальной точки к конечной и от конечной точки к начальной. Алгоритм заканчивает свою работу, когда оба поиска приходят в одну точку. Т.к. прямой и обратный поиск могут быть выполнены параллельно друг с другом в разных потоках приложения, чисто теоретически, это позволяет получить двукратное уменьшение времени затрачиваемого на поиск. Однако на практике существует ряд дополнительных проблем, которые связаны с таким ускорением алгоритма. Алгоритм двунаправленный поиска должен содержать дополнительную логику, которая будет принимать решение по какой из дуг перейти на следующем шаге. От этого выбора сильно зависит успешность алгоритма. Конечная точка должна быть жёстко задана, но на практике часто возникает необходимость задать конечную точку какими либо параметрами, в этом случае алгоритм двунаправленного поиска в исходном виде не применим. Алгоритм двунаправленного поиска так же должен включать логику, которая будет эффективно определять пересечение двух деревьев поиска для нахождения общей точки, что сильно осложняет реализацию, особенно учитывая тот факт, что коэффициент ветвления обратного поиска может отличаться от коэффициента ветвления прямого поиска.</w:t>
+      </w:r>
+      <w:r>
+        <w:rPr>
+          <w:rFonts w:ascii="Times New Roman" w:hAnsi="Times New Roman"/>
+          <w:b w:val="false"/>
+          <w:i w:val="false"/>
+          <w:caps w:val="false"/>
+          <w:smallCaps w:val="false"/>
+          <w:color w:val="222222"/>
+          <w:spacing w:val="0"/>
+          <w:sz w:val="36"/>
+          <w:szCs w:val="36"/>
+        </w:rPr>
+        <w:t xml:space="preserve"> </w:t>
+      </w:r>
+    </w:p>
+    <w:p>
+      <w:pPr>
+        <w:pStyle w:val="Normal"/>
+        <w:bidi w:val="0"/>
+        <w:jc w:val="left"/>
+        <w:rPr>
+          <w:rFonts w:ascii="Times New Roman" w:hAnsi="Times New Roman"/>
           <w:sz w:val="28"/>
           <w:szCs w:val="28"/>
-        </w:rPr>
-      </w:pPr>
-      <w:r>
-        <w:rPr>
-          <w:rFonts w:ascii="Times New Roman" w:hAnsi="Times New Roman"/>
-          <w:b w:val="false"/>
-          <w:i w:val="false"/>
-          <w:caps w:val="false"/>
-          <w:smallCaps w:val="false"/>
-          <w:color w:val="000000"/>
-          <w:spacing w:val="0"/>
+          <w:lang w:val="ru-RU"/>
+        </w:rPr>
+      </w:pPr>
+      <w:r>
+        <w:rPr>
+          <w:rFonts w:ascii="Times New Roman" w:hAnsi="Times New Roman"/>
           <w:sz w:val="28"/>
           <w:szCs w:val="28"/>
-        </w:rPr>
-        <w:t>Двунаправленный поиск – это алгоритм поиска, который находит расстояние от исходной точки до конечной точки в ориентированном графе. Алгоритм запускает 2 одновременных поиск: от начальной точки к конечной и от конечной точки к начальной. Алгоритм заканчивает свою работу, когда оба поиска приходят в одну точку. Т.к. прямой и обратный поиск могут быть выполнены параллельно друг с другом в разных потоках приложения, чисто теоретически, это позволяет получить двукратное уменьшение времени затрачиваемого на поиск. Однако на практике существует ряд дополнительных проблем, которые связаны с таким ускорением алгоритма. Алгоритм двунаправленный поиска должен содержать дополнительную логику, которая будет принимать решение по какой из дуг перейти на следующем шаге. От этого выбора сильно зависит успешность алгоритма. Конечная точка должна быть жёстко задана, но на практике часто возникает необходимость задать конечную точку какими либо параметрами, в этом случае алгоритм двунаправленного поиска в исходном виде не применим. Алгоритм двунаправленного поиска так же должен включать логику, которая будет эффективно определять пересечение двух деревьев поиска для нахождения общей точки, что сильно осложняет реализацию, особенно учитывая тот факт, что коэффициент ветвления обратного поиска может отличаться от коэффициента ветвления прямого поиска.</w:t>
-      </w:r>
-      <w:r>
-        <w:rPr>
-          <w:rFonts w:ascii="Times New Roman" w:hAnsi="Times New Roman"/>
-          <w:b w:val="false"/>
-          <w:i w:val="false"/>
-          <w:caps w:val="false"/>
-          <w:smallCaps w:val="false"/>
-          <w:color w:val="222222"/>
-          <w:spacing w:val="0"/>
-          <w:sz w:val="28"/>
-          <w:szCs w:val="28"/>
-        </w:rPr>
-        <w:t xml:space="preserve"> </w:t>
-      </w:r>
-    </w:p>
-    <w:p>
-      <w:pPr>
-        <w:pStyle w:val="Normal"/>
-        <w:bidi w:val="0"/>
-        <w:jc w:val="left"/>
-        <w:rPr>
-          <w:rFonts w:ascii="Times New Roman" w:hAnsi="Times New Roman"/>
-          <w:sz w:val="28"/>
-          <w:szCs w:val="28"/>
-          <w:lang w:val="ru-RU"/>
-        </w:rPr>
-      </w:pPr>
-      <w:r>
-        <w:rPr>
-          <w:rFonts w:ascii="Times New Roman" w:hAnsi="Times New Roman"/>
-          <w:sz w:val="28"/>
-          <w:szCs w:val="28"/>
-          <w:lang w:val="ru-RU"/>
-        </w:rPr>
-      </w:r>
-    </w:p>
-    <w:p>
-      <w:pPr>
-        <w:pStyle w:val="Normal"/>
-        <w:bidi w:val="0"/>
-        <w:jc w:val="left"/>
-        <w:rPr>
-          <w:rFonts w:ascii="Times New Roman" w:hAnsi="Times New Roman"/>
-          <w:sz w:val="28"/>
-          <w:szCs w:val="28"/>
-          <w:lang w:val="ru-RU"/>
-        </w:rPr>
-      </w:pPr>
-      <w:r>
-        <w:rPr>
-          <w:rFonts w:ascii="Times New Roman" w:hAnsi="Times New Roman"/>
-          <w:sz w:val="28"/>
-          <w:szCs w:val="28"/>
-          <w:lang w:val="ru-RU"/>
-        </w:rPr>
-      </w:r>
-    </w:p>
-    <w:p>
-      <w:pPr>
-        <w:pStyle w:val="Normal"/>
-        <w:bidi w:val="0"/>
-        <w:jc w:val="left"/>
-        <w:rPr>
-          <w:rFonts w:ascii="Times New Roman" w:hAnsi="Times New Roman"/>
-          <w:sz w:val="28"/>
-          <w:szCs w:val="28"/>
-          <w:lang w:val="ru-RU"/>
-        </w:rPr>
-      </w:pPr>
-      <w:r>
-        <w:rPr>
-          <w:rFonts w:ascii="Times New Roman" w:hAnsi="Times New Roman"/>
-          <w:sz w:val="28"/>
-          <w:szCs w:val="28"/>
-          <w:lang w:val="ru-RU"/>
-        </w:rPr>
-      </w:r>
-    </w:p>
-    <w:p>
-      <w:pPr>
-        <w:pStyle w:val="Normal"/>
-        <w:bidi w:val="0"/>
-        <w:jc w:val="left"/>
-        <w:rPr>
-          <w:rFonts w:ascii="Times New Roman" w:hAnsi="Times New Roman"/>
-          <w:sz w:val="28"/>
-          <w:szCs w:val="28"/>
-          <w:lang w:val="ru-RU"/>
-        </w:rPr>
-      </w:pPr>
-      <w:r>
-        <w:rPr>
-          <w:rFonts w:ascii="Times New Roman" w:hAnsi="Times New Roman"/>
-          <w:sz w:val="28"/>
-          <w:szCs w:val="28"/>
-          <w:lang w:val="ru-RU"/>
-        </w:rPr>
-      </w:r>
-    </w:p>
-    <w:p>
-      <w:pPr>
-        <w:pStyle w:val="Normal"/>
-        <w:bidi w:val="0"/>
-        <w:jc w:val="left"/>
-        <w:rPr>
-          <w:rFonts w:ascii="Times New Roman" w:hAnsi="Times New Roman"/>
-          <w:b/>
-          <w:b/>
-          <w:bCs/>
-          <w:sz w:val="40"/>
-          <w:szCs w:val="40"/>
-          <w:lang w:val="ru-RU"/>
-        </w:rPr>
-      </w:pPr>
-      <w:r>
-        <w:rPr>
-          <w:rFonts w:ascii="Times New Roman" w:hAnsi="Times New Roman"/>
-          <w:b/>
-          <w:bCs/>
-          <w:sz w:val="40"/>
-          <w:szCs w:val="40"/>
+          <w:lang w:val="ru-RU"/>
+        </w:rPr>
+      </w:r>
+    </w:p>
+    <w:p>
+      <w:pPr>
+        <w:pStyle w:val="Normal"/>
+        <w:bidi w:val="0"/>
+        <w:jc w:val="left"/>
+        <w:rPr>
+          <w:rFonts w:ascii="Times New Roman" w:hAnsi="Times New Roman"/>
+          <w:b/>
+          <w:b/>
+          <w:bCs/>
+          <w:lang w:val="ru-RU"/>
+        </w:rPr>
+      </w:pPr>
+      <w:r>
+        <w:rPr>
+          <w:rFonts w:ascii="Times New Roman" w:hAnsi="Times New Roman"/>
+          <w:b/>
+          <w:bCs/>
+          <w:sz w:val="36"/>
+          <w:szCs w:val="36"/>
           <w:lang w:val="ru-RU"/>
         </w:rPr>
         <w:t>Хеш-таблица</w:t>
@@ -2267,44 +2634,42 @@
           <w:b/>
           <w:b/>
           <w:bCs/>
-          <w:sz w:val="40"/>
-          <w:szCs w:val="40"/>
-          <w:lang w:val="ru-RU"/>
-        </w:rPr>
-      </w:pPr>
-      <w:r>
-        <w:rPr>
-          <w:rFonts w:ascii="Times New Roman" w:hAnsi="Times New Roman"/>
-          <w:b/>
-          <w:bCs/>
-          <w:sz w:val="40"/>
-          <w:szCs w:val="40"/>
-          <w:lang w:val="ru-RU"/>
-        </w:rPr>
-      </w:r>
-    </w:p>
-    <w:p>
-      <w:pPr>
-        <w:pStyle w:val="Normal"/>
-        <w:bidi w:val="0"/>
-        <w:jc w:val="left"/>
-        <w:rPr>
-          <w:rFonts w:ascii="Times New Roman" w:hAnsi="Times New Roman"/>
-          <w:b w:val="false"/>
-          <w:b w:val="false"/>
-          <w:bCs w:val="false"/>
-          <w:sz w:val="28"/>
-          <w:szCs w:val="28"/>
-          <w:lang w:val="ru-RU"/>
-        </w:rPr>
-      </w:pPr>
-      <w:r>
-        <w:rPr>
-          <w:rFonts w:ascii="Times New Roman" w:hAnsi="Times New Roman"/>
-          <w:b w:val="false"/>
-          <w:bCs w:val="false"/>
-          <w:sz w:val="28"/>
-          <w:szCs w:val="28"/>
+          <w:sz w:val="36"/>
+          <w:szCs w:val="36"/>
+          <w:lang w:val="ru-RU"/>
+        </w:rPr>
+      </w:pPr>
+      <w:r>
+        <w:rPr>
+          <w:rFonts w:ascii="Times New Roman" w:hAnsi="Times New Roman"/>
+          <w:b/>
+          <w:bCs/>
+          <w:sz w:val="36"/>
+          <w:szCs w:val="36"/>
+          <w:lang w:val="ru-RU"/>
+        </w:rPr>
+      </w:r>
+    </w:p>
+    <w:p>
+      <w:pPr>
+        <w:pStyle w:val="Normal"/>
+        <w:bidi w:val="0"/>
+        <w:jc w:val="left"/>
+        <w:rPr>
+          <w:rFonts w:ascii="Times New Roman" w:hAnsi="Times New Roman"/>
+          <w:b w:val="false"/>
+          <w:b w:val="false"/>
+          <w:bCs w:val="false"/>
+          <w:lang w:val="ru-RU"/>
+        </w:rPr>
+      </w:pPr>
+      <w:r>
+        <w:rPr>
+          <w:rFonts w:ascii="Times New Roman" w:hAnsi="Times New Roman"/>
+          <w:b w:val="false"/>
+          <w:bCs w:val="false"/>
+          <w:sz w:val="36"/>
+          <w:szCs w:val="36"/>
           <w:lang w:val="ru-RU"/>
         </w:rPr>
         <w:t>Для хранения статей связанных с текущей используем хеш-таблицу</w:t>
@@ -2317,48 +2682,41 @@
         <w:jc w:val="left"/>
         <w:rPr>
           <w:rFonts w:ascii="Times New Roman" w:hAnsi="Times New Roman"/>
-          <w:sz w:val="28"/>
-          <w:szCs w:val="28"/>
-          <w:lang w:val="ru-RU"/>
-        </w:rPr>
-      </w:pPr>
-      <w:r>
-        <w:rPr>
-          <w:rFonts w:ascii="Times New Roman" w:hAnsi="Times New Roman"/>
-          <w:sz w:val="28"/>
-          <w:szCs w:val="28"/>
-          <w:lang w:val="ru-RU"/>
-        </w:rPr>
-      </w:r>
-    </w:p>
-    <w:p>
-      <w:pPr>
-        <w:pStyle w:val="Normal"/>
-        <w:bidi w:val="0"/>
-        <w:jc w:val="left"/>
-        <w:rPr>
-          <w:rFonts w:ascii="Times New Roman" w:hAnsi="Times New Roman"/>
-          <w:b w:val="false"/>
-          <w:i w:val="false"/>
-          <w:caps w:val="false"/>
-          <w:smallCaps w:val="false"/>
-          <w:spacing w:val="0"/>
-          <w:sz w:val="28"/>
-          <w:szCs w:val="28"/>
-          <w:lang w:val="ru-RU"/>
-        </w:rPr>
-      </w:pPr>
-      <w:r>
-        <w:rPr>
-          <w:rFonts w:ascii="Times New Roman" w:hAnsi="Times New Roman"/>
-          <w:b/>
-          <w:bCs/>
-          <w:i w:val="false"/>
-          <w:caps w:val="false"/>
-          <w:smallCaps w:val="false"/>
-          <w:spacing w:val="0"/>
-          <w:sz w:val="28"/>
-          <w:szCs w:val="28"/>
+          <w:sz w:val="36"/>
+          <w:szCs w:val="36"/>
+          <w:lang w:val="ru-RU"/>
+        </w:rPr>
+      </w:pPr>
+      <w:r>
+        <w:rPr>
+          <w:rFonts w:ascii="Times New Roman" w:hAnsi="Times New Roman"/>
+          <w:sz w:val="36"/>
+          <w:szCs w:val="36"/>
+          <w:lang w:val="ru-RU"/>
+        </w:rPr>
+      </w:r>
+    </w:p>
+    <w:p>
+      <w:pPr>
+        <w:pStyle w:val="Normal"/>
+        <w:bidi w:val="0"/>
+        <w:jc w:val="left"/>
+        <w:rPr>
+          <w:sz w:val="36"/>
+          <w:szCs w:val="36"/>
+        </w:rPr>
+      </w:pPr>
+      <w:r>
+        <w:rPr>
+          <w:rFonts w:ascii="Times New Roman" w:hAnsi="Times New Roman"/>
+          <w:b/>
+          <w:bCs/>
+          <w:i w:val="false"/>
+          <w:caps w:val="false"/>
+          <w:smallCaps w:val="false"/>
+          <w:spacing w:val="0"/>
+          <w:sz w:val="36"/>
+          <w:szCs w:val="36"/>
           <w:lang w:val="ru-RU"/>
         </w:rPr>
         <w:t>Хеш-таблица</w:t>
@@ -2371,8 +2729,8 @@
           <w:caps w:val="false"/>
           <w:smallCaps w:val="false"/>
           <w:spacing w:val="0"/>
-          <w:sz w:val="28"/>
-          <w:szCs w:val="28"/>
+          <w:sz w:val="36"/>
+          <w:szCs w:val="36"/>
           <w:lang w:val="ru-RU"/>
         </w:rPr>
         <w:t xml:space="preserve"> — это структура данных, в которой все элементы хранятся в виде пары ключ-значение, где:</w:t>
@@ -2389,24 +2747,24 @@
         <w:rPr>
           <w:rFonts w:ascii="Times New Roman" w:hAnsi="Times New Roman"/>
           <w:b w:val="false"/>
-          <w:i w:val="false"/>
-          <w:caps w:val="false"/>
-          <w:smallCaps w:val="false"/>
-          <w:spacing w:val="0"/>
-          <w:sz w:val="28"/>
-          <w:szCs w:val="28"/>
-        </w:rPr>
-      </w:pPr>
-      <w:r>
-        <w:rPr>
-          <w:rFonts w:ascii="Times New Roman" w:hAnsi="Times New Roman"/>
-          <w:b w:val="false"/>
-          <w:i w:val="false"/>
-          <w:caps w:val="false"/>
-          <w:smallCaps w:val="false"/>
-          <w:spacing w:val="0"/>
-          <w:sz w:val="28"/>
-          <w:szCs w:val="28"/>
+          <w:b w:val="false"/>
+          <w:i w:val="false"/>
+          <w:i w:val="false"/>
+          <w:caps w:val="false"/>
+          <w:smallCaps w:val="false"/>
+          <w:spacing w:val="0"/>
+        </w:rPr>
+      </w:pPr>
+      <w:r>
+        <w:rPr>
+          <w:rFonts w:ascii="Times New Roman" w:hAnsi="Times New Roman"/>
+          <w:b w:val="false"/>
+          <w:i w:val="false"/>
+          <w:caps w:val="false"/>
+          <w:smallCaps w:val="false"/>
+          <w:spacing w:val="0"/>
+          <w:sz w:val="36"/>
+          <w:szCs w:val="36"/>
         </w:rPr>
         <w:t>ключ — уникальное число, которое используется для индексации значений</w:t>
       </w:r>
@@ -2422,24 +2780,24 @@
         <w:rPr>
           <w:rFonts w:ascii="Times New Roman" w:hAnsi="Times New Roman"/>
           <w:b w:val="false"/>
-          <w:i w:val="false"/>
-          <w:caps w:val="false"/>
-          <w:smallCaps w:val="false"/>
-          <w:spacing w:val="0"/>
-          <w:sz w:val="28"/>
-          <w:szCs w:val="28"/>
-        </w:rPr>
-      </w:pPr>
-      <w:r>
-        <w:rPr>
-          <w:rFonts w:ascii="Times New Roman" w:hAnsi="Times New Roman"/>
-          <w:b w:val="false"/>
-          <w:i w:val="false"/>
-          <w:caps w:val="false"/>
-          <w:smallCaps w:val="false"/>
-          <w:spacing w:val="0"/>
-          <w:sz w:val="28"/>
-          <w:szCs w:val="28"/>
+          <w:b w:val="false"/>
+          <w:i w:val="false"/>
+          <w:i w:val="false"/>
+          <w:caps w:val="false"/>
+          <w:smallCaps w:val="false"/>
+          <w:spacing w:val="0"/>
+        </w:rPr>
+      </w:pPr>
+      <w:r>
+        <w:rPr>
+          <w:rFonts w:ascii="Times New Roman" w:hAnsi="Times New Roman"/>
+          <w:b w:val="false"/>
+          <w:i w:val="false"/>
+          <w:caps w:val="false"/>
+          <w:smallCaps w:val="false"/>
+          <w:spacing w:val="0"/>
+          <w:sz w:val="36"/>
+          <w:szCs w:val="36"/>
         </w:rPr>
         <w:t>значение — данные, которые с этим ключом связаны</w:t>
       </w:r>
@@ -2455,89 +2813,74 @@
         <w:rPr>
           <w:rFonts w:ascii="Times New Roman" w:hAnsi="Times New Roman"/>
           <w:b w:val="false"/>
-          <w:i w:val="false"/>
-          <w:caps w:val="false"/>
-          <w:smallCaps w:val="false"/>
-          <w:spacing w:val="0"/>
-          <w:sz w:val="28"/>
-          <w:szCs w:val="28"/>
-        </w:rPr>
-      </w:pPr>
-      <w:r>
-        <w:rPr>
-          <w:rFonts w:ascii="Times New Roman" w:hAnsi="Times New Roman"/>
-          <w:b w:val="false"/>
-          <w:i w:val="false"/>
-          <w:caps w:val="false"/>
-          <w:smallCaps w:val="false"/>
-          <w:spacing w:val="0"/>
-          <w:sz w:val="28"/>
-          <w:szCs w:val="28"/>
-        </w:rPr>
-        <w:t>И</w:t>
-      </w:r>
-      <w:r>
-        <w:rPr>
-          <w:rFonts w:ascii="Times New Roman" w:hAnsi="Times New Roman"/>
-          <w:b w:val="false"/>
-          <w:i w:val="false"/>
-          <w:caps w:val="false"/>
-          <w:smallCaps w:val="false"/>
-          <w:spacing w:val="0"/>
-          <w:sz w:val="28"/>
-          <w:szCs w:val="28"/>
-        </w:rPr>
-        <w:t xml:space="preserve">спользуют, если хотят быстро выполнять операции вставки/удаления/нахождения. </w:t>
-      </w:r>
-    </w:p>
-    <w:p>
-      <w:pPr>
-        <w:pStyle w:val="Normal"/>
-        <w:bidi w:val="0"/>
-        <w:jc w:val="left"/>
-        <w:rPr>
-          <w:rFonts w:ascii="Times New Roman" w:hAnsi="Times New Roman"/>
-          <w:b/>
-          <w:b/>
-          <w:bCs/>
-          <w:sz w:val="28"/>
-          <w:szCs w:val="28"/>
-          <w:lang w:val="ru-RU"/>
-        </w:rPr>
-      </w:pPr>
-      <w:r>
-        <w:rPr>
-          <w:rFonts w:ascii="Times New Roman" w:hAnsi="Times New Roman"/>
-          <w:b/>
-          <w:bCs/>
-          <w:sz w:val="28"/>
-          <w:szCs w:val="28"/>
-          <w:lang w:val="ru-RU"/>
-        </w:rPr>
-      </w:r>
-    </w:p>
-    <w:p>
-      <w:pPr>
-        <w:pStyle w:val="Normal"/>
-        <w:bidi w:val="0"/>
-        <w:jc w:val="left"/>
-        <w:rPr>
-          <w:rFonts w:ascii="Times New Roman" w:hAnsi="Times New Roman"/>
-          <w:b/>
-          <w:b/>
-          <w:bCs/>
-          <w:sz w:val="40"/>
-          <w:szCs w:val="40"/>
-          <w:lang w:val="ru-RU"/>
-        </w:rPr>
-      </w:pPr>
-      <w:r>
-        <w:rPr>
-          <w:rFonts w:ascii="Times New Roman" w:hAnsi="Times New Roman"/>
-          <w:b/>
-          <w:bCs/>
-          <w:sz w:val="40"/>
-          <w:szCs w:val="40"/>
+          <w:b w:val="false"/>
+          <w:i w:val="false"/>
+          <w:i w:val="false"/>
+          <w:caps w:val="false"/>
+          <w:smallCaps w:val="false"/>
+          <w:spacing w:val="0"/>
+        </w:rPr>
+      </w:pPr>
+      <w:r>
+        <w:rPr>
+          <w:rFonts w:ascii="Times New Roman" w:hAnsi="Times New Roman"/>
+          <w:b w:val="false"/>
+          <w:i w:val="false"/>
+          <w:caps w:val="false"/>
+          <w:smallCaps w:val="false"/>
+          <w:spacing w:val="0"/>
+          <w:sz w:val="36"/>
+          <w:szCs w:val="36"/>
+        </w:rPr>
+        <w:t xml:space="preserve">Используют, если хотят быстро выполнять операции вставки/удаления/нахождения. </w:t>
+      </w:r>
+    </w:p>
+    <w:p>
+      <w:pPr>
+        <w:pStyle w:val="Normal"/>
+        <w:bidi w:val="0"/>
+        <w:jc w:val="left"/>
+        <w:rPr>
+          <w:rFonts w:ascii="Times New Roman" w:hAnsi="Times New Roman"/>
+          <w:b/>
+          <w:b/>
+          <w:bCs/>
+          <w:sz w:val="36"/>
+          <w:szCs w:val="36"/>
+          <w:lang w:val="ru-RU"/>
+        </w:rPr>
+      </w:pPr>
+      <w:r>
+        <w:rPr>
+          <w:rFonts w:ascii="Times New Roman" w:hAnsi="Times New Roman"/>
+          <w:b/>
+          <w:bCs/>
+          <w:sz w:val="36"/>
+          <w:szCs w:val="36"/>
+          <w:lang w:val="ru-RU"/>
+        </w:rPr>
+      </w:r>
+    </w:p>
+    <w:p>
+      <w:pPr>
+        <w:pStyle w:val="Normal"/>
+        <w:bidi w:val="0"/>
+        <w:jc w:val="left"/>
+        <w:rPr>
+          <w:rFonts w:ascii="Times New Roman" w:hAnsi="Times New Roman"/>
+          <w:b/>
+          <w:b/>
+          <w:bCs/>
+          <w:lang w:val="ru-RU"/>
+        </w:rPr>
+      </w:pPr>
+      <w:r>
+        <w:rPr>
+          <w:rFonts w:ascii="Times New Roman" w:hAnsi="Times New Roman"/>
+          <w:b/>
+          <w:bCs/>
+          <w:sz w:val="36"/>
+          <w:szCs w:val="36"/>
           <w:lang w:val="ru-RU"/>
         </w:rPr>
         <w:t>Методы использованные в приложении</w:t>
@@ -2553,35 +2896,30 @@
           <w:b/>
           <w:b/>
           <w:bCs/>
-          <w:sz w:val="40"/>
-          <w:szCs w:val="40"/>
-          <w:lang w:val="ru-RU"/>
-        </w:rPr>
-      </w:pPr>
-      <w:r>
-        <w:rPr>
-          <w:rFonts w:ascii="Times New Roman" w:hAnsi="Times New Roman"/>
-          <w:b/>
-          <w:bCs/>
-          <w:sz w:val="40"/>
-          <w:szCs w:val="40"/>
-          <w:lang w:val="ru-RU"/>
-        </w:rPr>
-      </w:r>
-    </w:p>
-    <w:p>
-      <w:pPr>
-        <w:pStyle w:val="Normal"/>
-        <w:bidi w:val="0"/>
-        <w:jc w:val="left"/>
-        <w:rPr>
-          <w:rFonts w:ascii="Times New Roman" w:hAnsi="Times New Roman"/>
-          <w:b/>
-          <w:b/>
-          <w:bCs/>
-          <w:sz w:val="28"/>
-          <w:szCs w:val="28"/>
-          <w:lang w:val="ru-RU"/>
+          <w:sz w:val="36"/>
+          <w:szCs w:val="36"/>
+          <w:lang w:val="ru-RU"/>
+        </w:rPr>
+      </w:pPr>
+      <w:r>
+        <w:rPr>
+          <w:rFonts w:ascii="Times New Roman" w:hAnsi="Times New Roman"/>
+          <w:b/>
+          <w:bCs/>
+          <w:sz w:val="36"/>
+          <w:szCs w:val="36"/>
+          <w:lang w:val="ru-RU"/>
+        </w:rPr>
+      </w:r>
+    </w:p>
+    <w:p>
+      <w:pPr>
+        <w:pStyle w:val="Normal"/>
+        <w:bidi w:val="0"/>
+        <w:jc w:val="left"/>
+        <w:rPr>
+          <w:sz w:val="36"/>
+          <w:szCs w:val="36"/>
         </w:rPr>
       </w:pPr>
       <w:r>
@@ -2590,8 +2928,8 @@
           <w:b/>
           <w:bCs/>
           <w:color w:val="0000FF"/>
-          <w:sz w:val="28"/>
-          <w:szCs w:val="28"/>
+          <w:sz w:val="36"/>
+          <w:szCs w:val="36"/>
           <w:lang w:val="ru-RU"/>
         </w:rPr>
         <w:t>public</w:t>
@@ -2602,8 +2940,8 @@
           <w:b/>
           <w:bCs/>
           <w:color w:val="000000"/>
-          <w:sz w:val="28"/>
-          <w:szCs w:val="28"/>
+          <w:sz w:val="36"/>
+          <w:szCs w:val="36"/>
           <w:lang w:val="ru-RU"/>
         </w:rPr>
         <w:t xml:space="preserve"> </w:t>
@@ -2614,8 +2952,8 @@
           <w:b/>
           <w:bCs/>
           <w:color w:val="0000FF"/>
-          <w:sz w:val="28"/>
-          <w:szCs w:val="28"/>
+          <w:sz w:val="36"/>
+          <w:szCs w:val="36"/>
           <w:lang w:val="ru-RU"/>
         </w:rPr>
         <w:t>static</w:t>
@@ -2626,8 +2964,8 @@
           <w:b/>
           <w:bCs/>
           <w:color w:val="000000"/>
-          <w:sz w:val="28"/>
-          <w:szCs w:val="28"/>
+          <w:sz w:val="36"/>
+          <w:szCs w:val="36"/>
           <w:lang w:val="ru-RU"/>
         </w:rPr>
         <w:t xml:space="preserve"> </w:t>
@@ -2638,8 +2976,8 @@
           <w:b/>
           <w:bCs/>
           <w:color w:val="0000FF"/>
-          <w:sz w:val="28"/>
-          <w:szCs w:val="28"/>
+          <w:sz w:val="36"/>
+          <w:szCs w:val="36"/>
           <w:lang w:val="ru-RU"/>
         </w:rPr>
         <w:t>bool</w:t>
@@ -2650,8 +2988,8 @@
           <w:b/>
           <w:bCs/>
           <w:color w:val="000000"/>
-          <w:sz w:val="28"/>
-          <w:szCs w:val="28"/>
+          <w:sz w:val="36"/>
+          <w:szCs w:val="36"/>
           <w:lang w:val="ru-RU"/>
         </w:rPr>
         <w:t xml:space="preserve"> CheckNumber(</w:t>
@@ -2662,8 +3000,8 @@
           <w:b/>
           <w:bCs/>
           <w:color w:val="0000FF"/>
-          <w:sz w:val="28"/>
-          <w:szCs w:val="28"/>
+          <w:sz w:val="36"/>
+          <w:szCs w:val="36"/>
           <w:lang w:val="ru-RU"/>
         </w:rPr>
         <w:t>string</w:t>
@@ -2674,8 +3012,8 @@
           <w:b/>
           <w:bCs/>
           <w:color w:val="000000"/>
-          <w:sz w:val="28"/>
-          <w:szCs w:val="28"/>
+          <w:sz w:val="36"/>
+          <w:szCs w:val="36"/>
           <w:lang w:val="ru-RU"/>
         </w:rPr>
         <w:t xml:space="preserve"> data,</w:t>
@@ -2686,8 +3024,8 @@
           <w:b/>
           <w:bCs/>
           <w:color w:val="0000FF"/>
-          <w:sz w:val="28"/>
-          <w:szCs w:val="28"/>
+          <w:sz w:val="36"/>
+          <w:szCs w:val="36"/>
           <w:lang w:val="ru-RU"/>
         </w:rPr>
         <w:t>out</w:t>
@@ -2698,8 +3036,8 @@
           <w:b/>
           <w:bCs/>
           <w:color w:val="000000"/>
-          <w:sz w:val="28"/>
-          <w:szCs w:val="28"/>
+          <w:sz w:val="36"/>
+          <w:szCs w:val="36"/>
           <w:lang w:val="ru-RU"/>
         </w:rPr>
         <w:t xml:space="preserve"> </w:t>
@@ -2710,8 +3048,8 @@
           <w:b/>
           <w:bCs/>
           <w:color w:val="0000FF"/>
-          <w:sz w:val="28"/>
-          <w:szCs w:val="28"/>
+          <w:sz w:val="36"/>
+          <w:szCs w:val="36"/>
           <w:lang w:val="ru-RU"/>
         </w:rPr>
         <w:t>int</w:t>
@@ -2722,8 +3060,8 @@
           <w:b/>
           <w:bCs/>
           <w:color w:val="000000"/>
-          <w:sz w:val="28"/>
-          <w:szCs w:val="28"/>
+          <w:sz w:val="36"/>
+          <w:szCs w:val="36"/>
           <w:lang w:val="ru-RU"/>
         </w:rPr>
         <w:t xml:space="preserve"> number) — </w:t>
@@ -2734,50 +3072,70 @@
           <w:b w:val="false"/>
           <w:bCs w:val="false"/>
           <w:color w:val="000000"/>
-          <w:sz w:val="28"/>
-          <w:szCs w:val="28"/>
+          <w:sz w:val="36"/>
+          <w:szCs w:val="36"/>
           <w:lang w:val="ru-RU"/>
         </w:rPr>
         <w:t>метод проверки чисел на корректность</w:t>
       </w:r>
-    </w:p>
-    <w:p>
-      <w:pPr>
-        <w:pStyle w:val="Normal"/>
-        <w:bidi w:val="0"/>
-        <w:jc w:val="left"/>
-        <w:rPr>
-          <w:b w:val="false"/>
-          <w:b w:val="false"/>
-          <w:bCs w:val="false"/>
-          <w:color w:val="000000"/>
+      <w:r>
+        <w:rPr>
+          <w:rFonts w:ascii="Times New Roman" w:hAnsi="Times New Roman"/>
+          <w:b/>
+          <w:bCs/>
+          <w:color w:val="000000"/>
+          <w:sz w:val="36"/>
+          <w:szCs w:val="36"/>
+          <w:lang w:val="ru-RU"/>
+        </w:rPr>
+        <w:t xml:space="preserve">. </w:t>
+      </w:r>
+      <w:r>
+        <w:rPr>
+          <w:rFonts w:ascii="Times New Roman" w:hAnsi="Times New Roman"/>
+          <w:b w:val="false"/>
+          <w:bCs w:val="false"/>
+          <w:color w:val="000000"/>
+          <w:sz w:val="36"/>
+          <w:szCs w:val="36"/>
+          <w:lang w:val="ru-RU"/>
+        </w:rPr>
+        <w:t>Принимает на вход строку, которую необходимо преобразовать и ссылку на переменную, в которую запишется преобразованное число. Программа вернет истину или ложь в зависимости получилось ли преобразовать число.</w:t>
+      </w:r>
+    </w:p>
+    <w:p>
+      <w:pPr>
+        <w:pStyle w:val="Normal"/>
+        <w:bidi w:val="0"/>
+        <w:jc w:val="left"/>
+        <w:rPr>
+          <w:b w:val="false"/>
+          <w:b w:val="false"/>
+          <w:bCs w:val="false"/>
+          <w:color w:val="000000"/>
+          <w:sz w:val="36"/>
+          <w:szCs w:val="36"/>
           <w:highlight w:val="none"/>
         </w:rPr>
       </w:pPr>
       <w:r>
         <w:rPr>
-          <w:rFonts w:ascii="Times New Roman" w:hAnsi="Times New Roman"/>
-          <w:b/>
-          <w:bCs/>
-          <w:sz w:val="28"/>
-          <w:szCs w:val="28"/>
-          <w:lang w:val="ru-RU"/>
-        </w:rPr>
-      </w:r>
-    </w:p>
-    <w:p>
-      <w:pPr>
-        <w:pStyle w:val="Normal"/>
-        <w:bidi w:val="0"/>
-        <w:jc w:val="left"/>
-        <w:rPr>
-          <w:rFonts w:ascii="Times New Roman" w:hAnsi="Times New Roman"/>
-          <w:b/>
-          <w:b/>
-          <w:bCs/>
-          <w:sz w:val="28"/>
-          <w:szCs w:val="28"/>
-          <w:lang w:val="ru-RU"/>
+          <w:b w:val="false"/>
+          <w:bCs w:val="false"/>
+          <w:color w:val="000000"/>
+          <w:sz w:val="36"/>
+          <w:szCs w:val="36"/>
+        </w:rPr>
+      </w:r>
+    </w:p>
+    <w:p>
+      <w:pPr>
+        <w:pStyle w:val="Normal"/>
+        <w:bidi w:val="0"/>
+        <w:jc w:val="left"/>
+        <w:rPr>
+          <w:sz w:val="36"/>
+          <w:szCs w:val="36"/>
         </w:rPr>
       </w:pPr>
       <w:r>
@@ -2786,8 +3144,8 @@
           <w:b w:val="false"/>
           <w:bCs w:val="false"/>
           <w:color w:val="0000FF"/>
-          <w:sz w:val="28"/>
-          <w:szCs w:val="28"/>
+          <w:sz w:val="36"/>
+          <w:szCs w:val="36"/>
           <w:lang w:val="ru-RU"/>
         </w:rPr>
         <w:t>public</w:t>
@@ -2798,8 +3156,8 @@
           <w:b/>
           <w:bCs/>
           <w:color w:val="000000"/>
-          <w:sz w:val="28"/>
-          <w:szCs w:val="28"/>
+          <w:sz w:val="36"/>
+          <w:szCs w:val="36"/>
           <w:lang w:val="ru-RU"/>
         </w:rPr>
         <w:t xml:space="preserve"> </w:t>
@@ -2810,8 +3168,8 @@
           <w:b/>
           <w:bCs/>
           <w:color w:val="0000FF"/>
-          <w:sz w:val="28"/>
-          <w:szCs w:val="28"/>
+          <w:sz w:val="36"/>
+          <w:szCs w:val="36"/>
           <w:lang w:val="ru-RU"/>
         </w:rPr>
         <w:t>string</w:t>
@@ -2822,8 +3180,8 @@
           <w:b/>
           <w:bCs/>
           <w:color w:val="000000"/>
-          <w:sz w:val="28"/>
-          <w:szCs w:val="28"/>
+          <w:sz w:val="36"/>
+          <w:szCs w:val="36"/>
           <w:lang w:val="ru-RU"/>
         </w:rPr>
         <w:t xml:space="preserve"> ConvertArticleToReadbleForm(</w:t>
@@ -2834,8 +3192,8 @@
           <w:b/>
           <w:bCs/>
           <w:color w:val="0000FF"/>
-          <w:sz w:val="28"/>
-          <w:szCs w:val="28"/>
+          <w:sz w:val="36"/>
+          <w:szCs w:val="36"/>
           <w:lang w:val="ru-RU"/>
         </w:rPr>
         <w:t>string</w:t>
@@ -2846,8 +3204,8 @@
           <w:b/>
           <w:bCs/>
           <w:color w:val="000000"/>
-          <w:sz w:val="28"/>
-          <w:szCs w:val="28"/>
+          <w:sz w:val="36"/>
+          <w:szCs w:val="36"/>
           <w:lang w:val="ru-RU"/>
         </w:rPr>
         <w:t xml:space="preserve"> article)</w:t>
@@ -2858,50 +3216,70 @@
           <w:b w:val="false"/>
           <w:bCs w:val="false"/>
           <w:color w:val="000000"/>
-          <w:sz w:val="28"/>
-          <w:szCs w:val="28"/>
-          <w:lang w:val="ru-RU"/>
-        </w:rPr>
-        <w:t xml:space="preserve"> — небольшие преобразования названия статьи </w:t>
-      </w:r>
-    </w:p>
-    <w:p>
-      <w:pPr>
-        <w:pStyle w:val="Normal"/>
-        <w:bidi w:val="0"/>
-        <w:jc w:val="left"/>
-        <w:rPr>
-          <w:b w:val="false"/>
-          <w:b w:val="false"/>
-          <w:bCs w:val="false"/>
-          <w:color w:val="000000"/>
+          <w:sz w:val="36"/>
+          <w:szCs w:val="36"/>
+          <w:lang w:val="ru-RU"/>
+        </w:rPr>
+        <w:t xml:space="preserve"> — небольшие преобразования названия статьи. </w:t>
+      </w:r>
+      <w:r>
+        <w:rPr>
+          <w:rFonts w:ascii="Times New Roman" w:hAnsi="Times New Roman"/>
+          <w:b w:val="false"/>
+          <w:bCs w:val="false"/>
+          <w:color w:val="000000"/>
+          <w:sz w:val="36"/>
+          <w:szCs w:val="36"/>
+          <w:lang w:val="ru-RU"/>
+        </w:rPr>
+        <w:t>Они отобразятся после нажатия клавиши «</w:t>
+      </w:r>
+      <w:r>
+        <w:rPr>
+          <w:rFonts w:ascii="Times New Roman" w:hAnsi="Times New Roman"/>
+          <w:b w:val="false"/>
+          <w:bCs w:val="false"/>
+          <w:color w:val="000000"/>
+          <w:sz w:val="36"/>
+          <w:szCs w:val="36"/>
+          <w:lang w:val="en-US"/>
+        </w:rPr>
+        <w:t>Go”</w:t>
+      </w:r>
+    </w:p>
+    <w:p>
+      <w:pPr>
+        <w:pStyle w:val="Normal"/>
+        <w:bidi w:val="0"/>
+        <w:jc w:val="left"/>
+        <w:rPr>
+          <w:b w:val="false"/>
+          <w:b w:val="false"/>
+          <w:bCs w:val="false"/>
+          <w:color w:val="000000"/>
+          <w:sz w:val="36"/>
+          <w:szCs w:val="36"/>
           <w:highlight w:val="none"/>
         </w:rPr>
       </w:pPr>
       <w:r>
         <w:rPr>
-          <w:rFonts w:ascii="Times New Roman" w:hAnsi="Times New Roman"/>
-          <w:b/>
-          <w:bCs/>
-          <w:sz w:val="28"/>
-          <w:szCs w:val="28"/>
-          <w:lang w:val="ru-RU"/>
-        </w:rPr>
-      </w:r>
-    </w:p>
-    <w:p>
-      <w:pPr>
-        <w:pStyle w:val="Normal"/>
-        <w:bidi w:val="0"/>
-        <w:jc w:val="left"/>
-        <w:rPr>
-          <w:rFonts w:ascii="Times New Roman" w:hAnsi="Times New Roman"/>
-          <w:b/>
-          <w:b/>
-          <w:bCs/>
-          <w:sz w:val="28"/>
-          <w:szCs w:val="28"/>
-          <w:lang w:val="ru-RU"/>
+          <w:b w:val="false"/>
+          <w:bCs w:val="false"/>
+          <w:color w:val="000000"/>
+          <w:sz w:val="36"/>
+          <w:szCs w:val="36"/>
+        </w:rPr>
+      </w:r>
+    </w:p>
+    <w:p>
+      <w:pPr>
+        <w:pStyle w:val="Normal"/>
+        <w:bidi w:val="0"/>
+        <w:jc w:val="left"/>
+        <w:rPr>
+          <w:sz w:val="36"/>
+          <w:szCs w:val="36"/>
         </w:rPr>
       </w:pPr>
       <w:r>
@@ -2910,8 +3288,8 @@
           <w:b w:val="false"/>
           <w:bCs w:val="false"/>
           <w:color w:val="0000FF"/>
-          <w:sz w:val="28"/>
-          <w:szCs w:val="28"/>
+          <w:sz w:val="36"/>
+          <w:szCs w:val="36"/>
           <w:lang w:val="ru-RU"/>
         </w:rPr>
         <w:t>public</w:t>
@@ -2922,8 +3300,8 @@
           <w:b/>
           <w:bCs/>
           <w:color w:val="000000"/>
-          <w:sz w:val="28"/>
-          <w:szCs w:val="28"/>
+          <w:sz w:val="36"/>
+          <w:szCs w:val="36"/>
           <w:lang w:val="ru-RU"/>
         </w:rPr>
         <w:t xml:space="preserve"> </w:t>
@@ -2934,8 +3312,8 @@
           <w:b/>
           <w:bCs/>
           <w:color w:val="0000FF"/>
-          <w:sz w:val="28"/>
-          <w:szCs w:val="28"/>
+          <w:sz w:val="36"/>
+          <w:szCs w:val="36"/>
           <w:lang w:val="ru-RU"/>
         </w:rPr>
         <w:t>bool</w:t>
@@ -2946,8 +3324,8 @@
           <w:b/>
           <w:bCs/>
           <w:color w:val="000000"/>
-          <w:sz w:val="28"/>
-          <w:szCs w:val="28"/>
+          <w:sz w:val="36"/>
+          <w:szCs w:val="36"/>
           <w:lang w:val="ru-RU"/>
         </w:rPr>
         <w:t xml:space="preserve"> IsArticleExists(</w:t>
@@ -2958,8 +3336,8 @@
           <w:b/>
           <w:bCs/>
           <w:color w:val="0000FF"/>
-          <w:sz w:val="28"/>
-          <w:szCs w:val="28"/>
+          <w:sz w:val="36"/>
+          <w:szCs w:val="36"/>
           <w:lang w:val="ru-RU"/>
         </w:rPr>
         <w:t>string</w:t>
@@ -2970,8 +3348,8 @@
           <w:b/>
           <w:bCs/>
           <w:color w:val="000000"/>
-          <w:sz w:val="28"/>
-          <w:szCs w:val="28"/>
+          <w:sz w:val="36"/>
+          <w:szCs w:val="36"/>
           <w:lang w:val="ru-RU"/>
         </w:rPr>
         <w:t xml:space="preserve"> article)</w:t>
@@ -2982,50 +3360,70 @@
           <w:b w:val="false"/>
           <w:bCs w:val="false"/>
           <w:color w:val="000000"/>
-          <w:sz w:val="28"/>
-          <w:szCs w:val="28"/>
+          <w:sz w:val="36"/>
+          <w:szCs w:val="36"/>
           <w:lang w:val="ru-RU"/>
         </w:rPr>
         <w:t xml:space="preserve"> — проверка статьи на существование</w:t>
       </w:r>
-    </w:p>
-    <w:p>
-      <w:pPr>
-        <w:pStyle w:val="Normal"/>
-        <w:bidi w:val="0"/>
-        <w:jc w:val="left"/>
-        <w:rPr>
-          <w:b w:val="false"/>
-          <w:b w:val="false"/>
-          <w:bCs w:val="false"/>
-          <w:color w:val="000000"/>
+      <w:r>
+        <w:rPr>
+          <w:rFonts w:ascii="Times New Roman" w:hAnsi="Times New Roman"/>
+          <w:b/>
+          <w:bCs/>
+          <w:color w:val="000000"/>
+          <w:sz w:val="36"/>
+          <w:szCs w:val="36"/>
+          <w:lang w:val="ru-RU"/>
+        </w:rPr>
+        <w:t xml:space="preserve">. </w:t>
+      </w:r>
+      <w:r>
+        <w:rPr>
+          <w:rFonts w:ascii="Times New Roman" w:hAnsi="Times New Roman"/>
+          <w:b w:val="false"/>
+          <w:bCs w:val="false"/>
+          <w:color w:val="000000"/>
+          <w:sz w:val="36"/>
+          <w:szCs w:val="36"/>
+          <w:lang w:val="ru-RU"/>
+        </w:rPr>
+        <w:t>Принимает на вход название статьи. Возвращает истину или ложь в зависимоти от существования статьи</w:t>
+      </w:r>
+    </w:p>
+    <w:p>
+      <w:pPr>
+        <w:pStyle w:val="Normal"/>
+        <w:bidi w:val="0"/>
+        <w:jc w:val="left"/>
+        <w:rPr>
+          <w:b w:val="false"/>
+          <w:b w:val="false"/>
+          <w:bCs w:val="false"/>
+          <w:color w:val="000000"/>
+          <w:sz w:val="36"/>
+          <w:szCs w:val="36"/>
           <w:highlight w:val="none"/>
         </w:rPr>
       </w:pPr>
       <w:r>
         <w:rPr>
-          <w:rFonts w:ascii="Times New Roman" w:hAnsi="Times New Roman"/>
-          <w:b/>
-          <w:bCs/>
-          <w:sz w:val="28"/>
-          <w:szCs w:val="28"/>
-          <w:lang w:val="ru-RU"/>
-        </w:rPr>
-      </w:r>
-    </w:p>
-    <w:p>
-      <w:pPr>
-        <w:pStyle w:val="Normal"/>
-        <w:bidi w:val="0"/>
-        <w:jc w:val="left"/>
-        <w:rPr>
-          <w:rFonts w:ascii="Times New Roman" w:hAnsi="Times New Roman"/>
-          <w:b/>
-          <w:b/>
-          <w:bCs/>
-          <w:sz w:val="28"/>
-          <w:szCs w:val="28"/>
-          <w:lang w:val="ru-RU"/>
+          <w:b w:val="false"/>
+          <w:bCs w:val="false"/>
+          <w:color w:val="000000"/>
+          <w:sz w:val="36"/>
+          <w:szCs w:val="36"/>
+        </w:rPr>
+      </w:r>
+    </w:p>
+    <w:p>
+      <w:pPr>
+        <w:pStyle w:val="Normal"/>
+        <w:bidi w:val="0"/>
+        <w:jc w:val="left"/>
+        <w:rPr>
+          <w:sz w:val="36"/>
+          <w:szCs w:val="36"/>
         </w:rPr>
       </w:pPr>
       <w:r>
@@ -3034,8 +3432,8 @@
           <w:b w:val="false"/>
           <w:bCs w:val="false"/>
           <w:color w:val="0000FF"/>
-          <w:sz w:val="28"/>
-          <w:szCs w:val="28"/>
+          <w:sz w:val="36"/>
+          <w:szCs w:val="36"/>
           <w:lang w:val="ru-RU"/>
         </w:rPr>
         <w:t>public</w:t>
@@ -3046,8 +3444,8 @@
           <w:b/>
           <w:bCs/>
           <w:color w:val="000000"/>
-          <w:sz w:val="28"/>
-          <w:szCs w:val="28"/>
+          <w:sz w:val="36"/>
+          <w:szCs w:val="36"/>
           <w:lang w:val="ru-RU"/>
         </w:rPr>
         <w:t xml:space="preserve"> Dictionary&lt;</w:t>
@@ -3058,8 +3456,8 @@
           <w:b/>
           <w:bCs/>
           <w:color w:val="0000FF"/>
-          <w:sz w:val="28"/>
-          <w:szCs w:val="28"/>
+          <w:sz w:val="36"/>
+          <w:szCs w:val="36"/>
           <w:lang w:val="ru-RU"/>
         </w:rPr>
         <w:t>string</w:t>
@@ -3070,8 +3468,8 @@
           <w:b/>
           <w:bCs/>
           <w:color w:val="000000"/>
-          <w:sz w:val="28"/>
-          <w:szCs w:val="28"/>
+          <w:sz w:val="36"/>
+          <w:szCs w:val="36"/>
           <w:lang w:val="ru-RU"/>
         </w:rPr>
         <w:t>, List&lt;</w:t>
@@ -3082,8 +3480,8 @@
           <w:b/>
           <w:bCs/>
           <w:color w:val="0000FF"/>
-          <w:sz w:val="28"/>
-          <w:szCs w:val="28"/>
+          <w:sz w:val="36"/>
+          <w:szCs w:val="36"/>
           <w:lang w:val="ru-RU"/>
         </w:rPr>
         <w:t>string</w:t>
@@ -3094,8 +3492,8 @@
           <w:b/>
           <w:bCs/>
           <w:color w:val="000000"/>
-          <w:sz w:val="28"/>
-          <w:szCs w:val="28"/>
+          <w:sz w:val="36"/>
+          <w:szCs w:val="36"/>
           <w:lang w:val="ru-RU"/>
         </w:rPr>
         <w:t>&gt;&gt; ReadArticleLinks()</w:t>
@@ -3106,8 +3504,8 @@
           <w:b w:val="false"/>
           <w:bCs w:val="false"/>
           <w:color w:val="000000"/>
-          <w:sz w:val="28"/>
-          <w:szCs w:val="28"/>
+          <w:sz w:val="36"/>
+          <w:szCs w:val="36"/>
           <w:lang w:val="ru-RU"/>
         </w:rPr>
         <w:t xml:space="preserve"> - чтение статей из файла и добавление их в хеш таблицу</w:t>
@@ -3119,13 +3517,25 @@
         <w:bidi w:val="0"/>
         <w:jc w:val="left"/>
         <w:rPr>
-          <w:rFonts w:ascii="Times New Roman" w:hAnsi="Times New Roman"/>
-          <w:b/>
-          <w:b/>
-          <w:bCs/>
-          <w:sz w:val="28"/>
-          <w:szCs w:val="28"/>
-          <w:lang w:val="ru-RU"/>
+          <w:sz w:val="36"/>
+          <w:szCs w:val="36"/>
+        </w:rPr>
+      </w:pPr>
+      <w:r>
+        <w:rPr>
+          <w:sz w:val="36"/>
+          <w:szCs w:val="36"/>
+        </w:rPr>
+      </w:r>
+    </w:p>
+    <w:p>
+      <w:pPr>
+        <w:pStyle w:val="Normal"/>
+        <w:bidi w:val="0"/>
+        <w:jc w:val="left"/>
+        <w:rPr>
+          <w:sz w:val="36"/>
+          <w:szCs w:val="36"/>
         </w:rPr>
       </w:pPr>
       <w:r>
@@ -3134,8 +3544,8 @@
           <w:b w:val="false"/>
           <w:bCs w:val="false"/>
           <w:color w:val="0000FF"/>
-          <w:sz w:val="28"/>
-          <w:szCs w:val="28"/>
+          <w:sz w:val="36"/>
+          <w:szCs w:val="36"/>
           <w:lang w:val="ru-RU"/>
         </w:rPr>
         <w:t>public</w:t>
@@ -3146,8 +3556,8 @@
           <w:b/>
           <w:bCs/>
           <w:color w:val="000000"/>
-          <w:sz w:val="28"/>
-          <w:szCs w:val="28"/>
+          <w:sz w:val="36"/>
+          <w:szCs w:val="36"/>
           <w:lang w:val="ru-RU"/>
         </w:rPr>
         <w:t xml:space="preserve"> List&lt;</w:t>
@@ -3158,8 +3568,8 @@
           <w:b/>
           <w:bCs/>
           <w:color w:val="0000FF"/>
-          <w:sz w:val="28"/>
-          <w:szCs w:val="28"/>
+          <w:sz w:val="36"/>
+          <w:szCs w:val="36"/>
           <w:lang w:val="ru-RU"/>
         </w:rPr>
         <w:t>string</w:t>
@@ -3170,8 +3580,8 @@
           <w:b/>
           <w:bCs/>
           <w:color w:val="000000"/>
-          <w:sz w:val="28"/>
-          <w:szCs w:val="28"/>
+          <w:sz w:val="36"/>
+          <w:szCs w:val="36"/>
           <w:lang w:val="ru-RU"/>
         </w:rPr>
         <w:t>&gt; FindArticleLinks(</w:t>
@@ -3182,8 +3592,8 @@
           <w:b/>
           <w:bCs/>
           <w:color w:val="0000FF"/>
-          <w:sz w:val="28"/>
-          <w:szCs w:val="28"/>
+          <w:sz w:val="36"/>
+          <w:szCs w:val="36"/>
           <w:lang w:val="ru-RU"/>
         </w:rPr>
         <w:t>string</w:t>
@@ -3194,8 +3604,8 @@
           <w:b/>
           <w:bCs/>
           <w:color w:val="000000"/>
-          <w:sz w:val="28"/>
-          <w:szCs w:val="28"/>
+          <w:sz w:val="36"/>
+          <w:szCs w:val="36"/>
           <w:lang w:val="ru-RU"/>
         </w:rPr>
         <w:t xml:space="preserve"> articleToFind)</w:t>
@@ -3206,60 +3616,80 @@
           <w:b w:val="false"/>
           <w:bCs w:val="false"/>
           <w:color w:val="000000"/>
-          <w:sz w:val="28"/>
-          <w:szCs w:val="28"/>
-          <w:lang w:val="ru-RU"/>
-        </w:rPr>
-        <w:t xml:space="preserve"> — возвращение списка связей для статьи </w:t>
-      </w:r>
-    </w:p>
-    <w:p>
-      <w:pPr>
-        <w:pStyle w:val="Normal"/>
-        <w:bidi w:val="0"/>
-        <w:jc w:val="left"/>
-        <w:rPr>
-          <w:b w:val="false"/>
-          <w:b w:val="false"/>
-          <w:bCs w:val="false"/>
-          <w:color w:val="000000"/>
+          <w:sz w:val="36"/>
+          <w:szCs w:val="36"/>
+          <w:lang w:val="ru-RU"/>
+        </w:rPr>
+        <w:t xml:space="preserve"> — возвращение списка стат</w:t>
+      </w:r>
+      <w:r>
+        <w:rPr>
+          <w:rFonts w:ascii="Times New Roman" w:hAnsi="Times New Roman"/>
+          <w:b w:val="false"/>
+          <w:bCs w:val="false"/>
+          <w:color w:val="000000"/>
+          <w:sz w:val="36"/>
+          <w:szCs w:val="36"/>
+          <w:lang w:val="ru-RU"/>
+        </w:rPr>
+        <w:t>ей, с которой связана принимаемая на вход</w:t>
+      </w:r>
+      <w:r>
+        <w:rPr>
+          <w:rFonts w:ascii="Times New Roman" w:hAnsi="Times New Roman"/>
+          <w:b w:val="false"/>
+          <w:bCs w:val="false"/>
+          <w:color w:val="000000"/>
+          <w:sz w:val="36"/>
+          <w:szCs w:val="36"/>
+          <w:lang w:val="ru-RU"/>
+        </w:rPr>
+        <w:t xml:space="preserve">. </w:t>
+      </w:r>
+    </w:p>
+    <w:p>
+      <w:pPr>
+        <w:pStyle w:val="Normal"/>
+        <w:bidi w:val="0"/>
+        <w:jc w:val="left"/>
+        <w:rPr>
+          <w:b w:val="false"/>
+          <w:b w:val="false"/>
+          <w:bCs w:val="false"/>
+          <w:color w:val="000000"/>
+          <w:sz w:val="36"/>
+          <w:szCs w:val="36"/>
           <w:highlight w:val="none"/>
         </w:rPr>
       </w:pPr>
       <w:r>
         <w:rPr>
-          <w:rFonts w:ascii="Times New Roman" w:hAnsi="Times New Roman"/>
-          <w:b/>
-          <w:bCs/>
-          <w:sz w:val="28"/>
-          <w:szCs w:val="28"/>
-          <w:lang w:val="ru-RU"/>
-        </w:rPr>
-      </w:r>
-    </w:p>
-    <w:p>
-      <w:pPr>
-        <w:pStyle w:val="Normal"/>
-        <w:bidi w:val="0"/>
-        <w:jc w:val="left"/>
-        <w:rPr>
-          <w:rFonts w:ascii="Times New Roman" w:hAnsi="Times New Roman"/>
-          <w:b/>
-          <w:b/>
-          <w:bCs/>
-          <w:sz w:val="28"/>
-          <w:szCs w:val="28"/>
-          <w:lang w:val="ru-RU"/>
-        </w:rPr>
-      </w:pPr>
-      <w:r>
-        <w:rPr>
-          <w:rFonts w:ascii="Times New Roman" w:hAnsi="Times New Roman"/>
-          <w:b w:val="false"/>
-          <w:bCs w:val="false"/>
-          <w:color w:val="000000"/>
-          <w:sz w:val="28"/>
-          <w:szCs w:val="28"/>
+          <w:b w:val="false"/>
+          <w:bCs w:val="false"/>
+          <w:color w:val="000000"/>
+          <w:sz w:val="36"/>
+          <w:szCs w:val="36"/>
+        </w:rPr>
+      </w:r>
+    </w:p>
+    <w:p>
+      <w:pPr>
+        <w:pStyle w:val="Normal"/>
+        <w:bidi w:val="0"/>
+        <w:jc w:val="left"/>
+        <w:rPr>
+          <w:sz w:val="36"/>
+          <w:szCs w:val="36"/>
+        </w:rPr>
+      </w:pPr>
+      <w:r>
+        <w:rPr>
+          <w:rFonts w:ascii="Times New Roman" w:hAnsi="Times New Roman"/>
+          <w:b w:val="false"/>
+          <w:bCs w:val="false"/>
+          <w:color w:val="000000"/>
+          <w:sz w:val="36"/>
+          <w:szCs w:val="36"/>
           <w:lang w:val="ru-RU"/>
         </w:rPr>
         <w:t xml:space="preserve"> </w:t>
@@ -3270,8 +3700,8 @@
           <w:b/>
           <w:bCs/>
           <w:color w:val="0000FF"/>
-          <w:sz w:val="28"/>
-          <w:szCs w:val="28"/>
+          <w:sz w:val="36"/>
+          <w:szCs w:val="36"/>
           <w:lang w:val="ru-RU"/>
         </w:rPr>
         <w:t>public</w:t>
@@ -3282,8 +3712,8 @@
           <w:b/>
           <w:bCs/>
           <w:color w:val="000000"/>
-          <w:sz w:val="28"/>
-          <w:szCs w:val="28"/>
+          <w:sz w:val="36"/>
+          <w:szCs w:val="36"/>
           <w:lang w:val="ru-RU"/>
         </w:rPr>
         <w:t xml:space="preserve"> </w:t>
@@ -3294,8 +3724,8 @@
           <w:b/>
           <w:bCs/>
           <w:color w:val="0000FF"/>
-          <w:sz w:val="28"/>
-          <w:szCs w:val="28"/>
+          <w:sz w:val="36"/>
+          <w:szCs w:val="36"/>
           <w:lang w:val="ru-RU"/>
         </w:rPr>
         <w:t>string</w:t>
@@ -3306,8 +3736,8 @@
           <w:b/>
           <w:bCs/>
           <w:color w:val="000000"/>
-          <w:sz w:val="28"/>
-          <w:szCs w:val="28"/>
+          <w:sz w:val="36"/>
+          <w:szCs w:val="36"/>
           <w:lang w:val="ru-RU"/>
         </w:rPr>
         <w:t xml:space="preserve"> ConvertToJson(T obj)</w:t>
@@ -3318,8 +3748,8 @@
           <w:b w:val="false"/>
           <w:bCs w:val="false"/>
           <w:color w:val="000000"/>
-          <w:sz w:val="28"/>
-          <w:szCs w:val="28"/>
+          <w:sz w:val="36"/>
+          <w:szCs w:val="36"/>
           <w:lang w:val="ru-RU"/>
         </w:rPr>
         <w:t xml:space="preserve"> — преобразование в </w:t>
@@ -3330,62 +3760,283 @@
           <w:b w:val="false"/>
           <w:bCs w:val="false"/>
           <w:color w:val="000000"/>
-          <w:sz w:val="28"/>
-          <w:szCs w:val="28"/>
-          <w:lang w:val="en-US"/>
-        </w:rPr>
-        <w:t xml:space="preserve">Json </w:t>
-      </w:r>
-      <w:r>
-        <w:rPr>
-          <w:rFonts w:ascii="Times New Roman" w:hAnsi="Times New Roman"/>
-          <w:b w:val="false"/>
-          <w:bCs w:val="false"/>
-          <w:color w:val="000000"/>
-          <w:sz w:val="28"/>
-          <w:szCs w:val="28"/>
-          <w:lang w:val="ru-RU"/>
-        </w:rPr>
-        <w:t>формат объекта</w:t>
-      </w:r>
-    </w:p>
-    <w:p>
-      <w:pPr>
-        <w:pStyle w:val="Normal"/>
-        <w:bidi w:val="0"/>
-        <w:jc w:val="left"/>
-        <w:rPr>
-          <w:b w:val="false"/>
-          <w:b w:val="false"/>
-          <w:bCs w:val="false"/>
-          <w:color w:val="000000"/>
+          <w:sz w:val="36"/>
+          <w:szCs w:val="36"/>
+          <w:lang w:val="ru-RU"/>
+        </w:rPr>
+        <w:t xml:space="preserve">строку формата </w:t>
+      </w:r>
+      <w:r>
+        <w:rPr>
+          <w:rFonts w:ascii="Times New Roman" w:hAnsi="Times New Roman"/>
+          <w:b w:val="false"/>
+          <w:bCs w:val="false"/>
+          <w:color w:val="000000"/>
+          <w:sz w:val="36"/>
+          <w:szCs w:val="36"/>
+          <w:lang w:val="en-US"/>
+        </w:rPr>
+        <w:t>J</w:t>
+      </w:r>
+      <w:r>
+        <w:rPr>
+          <w:rFonts w:ascii="Times New Roman" w:hAnsi="Times New Roman"/>
+          <w:b w:val="false"/>
+          <w:bCs w:val="false"/>
+          <w:color w:val="000000"/>
+          <w:sz w:val="36"/>
+          <w:szCs w:val="36"/>
+          <w:lang w:val="en-US"/>
+        </w:rPr>
+        <w:t>SON</w:t>
+      </w:r>
+      <w:r>
+        <w:rPr>
+          <w:rFonts w:ascii="Times New Roman" w:hAnsi="Times New Roman"/>
+          <w:b w:val="false"/>
+          <w:bCs w:val="false"/>
+          <w:color w:val="000000"/>
+          <w:sz w:val="36"/>
+          <w:szCs w:val="36"/>
+          <w:lang w:val="en-US"/>
+        </w:rPr>
+        <w:t xml:space="preserve"> </w:t>
+      </w:r>
+      <w:r>
+        <w:rPr>
+          <w:rFonts w:ascii="Times New Roman" w:hAnsi="Times New Roman"/>
+          <w:b w:val="false"/>
+          <w:bCs w:val="false"/>
+          <w:color w:val="000000"/>
+          <w:sz w:val="36"/>
+          <w:szCs w:val="36"/>
+          <w:lang w:val="ru-RU"/>
+        </w:rPr>
+        <w:t xml:space="preserve">формат объекта </w:t>
+      </w:r>
+      <w:r>
+        <w:rPr>
+          <w:rFonts w:ascii="Times New Roman" w:hAnsi="Times New Roman"/>
+          <w:b w:val="false"/>
+          <w:bCs w:val="false"/>
+          <w:color w:val="000000"/>
+          <w:sz w:val="36"/>
+          <w:szCs w:val="36"/>
+          <w:lang w:val="ru-RU"/>
+        </w:rPr>
+        <w:t xml:space="preserve">клаасса </w:t>
+      </w:r>
+      <w:r>
+        <w:rPr>
+          <w:rFonts w:ascii="Times New Roman" w:hAnsi="Times New Roman"/>
+          <w:b w:val="false"/>
+          <w:bCs w:val="false"/>
+          <w:color w:val="000000"/>
+          <w:sz w:val="36"/>
+          <w:szCs w:val="36"/>
+          <w:lang w:val="en-US"/>
+        </w:rPr>
+        <w:t>T</w:t>
+      </w:r>
+    </w:p>
+    <w:p>
+      <w:pPr>
+        <w:pStyle w:val="Normal"/>
+        <w:bidi w:val="0"/>
+        <w:jc w:val="left"/>
+        <w:rPr>
+          <w:sz w:val="36"/>
+          <w:szCs w:val="36"/>
+        </w:rPr>
+      </w:pPr>
+      <w:r>
+        <w:rPr>
+          <w:sz w:val="36"/>
+          <w:szCs w:val="36"/>
+        </w:rPr>
+      </w:r>
+    </w:p>
+    <w:p>
+      <w:pPr>
+        <w:pStyle w:val="Normal"/>
+        <w:bidi w:val="0"/>
+        <w:jc w:val="left"/>
+        <w:rPr>
+          <w:rFonts w:ascii="Times New Roman" w:hAnsi="Times New Roman"/>
+          <w:sz w:val="36"/>
+          <w:szCs w:val="36"/>
+        </w:rPr>
+      </w:pPr>
+      <w:r>
+        <w:rPr>
+          <w:rFonts w:ascii="Times New Roman" w:hAnsi="Times New Roman"/>
+          <w:b/>
+          <w:bCs/>
+          <w:color w:val="0000FF"/>
+          <w:sz w:val="36"/>
+          <w:szCs w:val="36"/>
+          <w:lang w:val="ru-RU"/>
+        </w:rPr>
+        <w:t>public</w:t>
+      </w:r>
+      <w:r>
+        <w:rPr>
+          <w:rFonts w:ascii="Times New Roman" w:hAnsi="Times New Roman"/>
+          <w:color w:val="000000"/>
+          <w:sz w:val="36"/>
+          <w:szCs w:val="36"/>
+        </w:rPr>
+        <w:t xml:space="preserve"> T </w:t>
+      </w:r>
+      <w:r>
+        <w:rPr>
+          <w:rFonts w:ascii="Times New Roman" w:hAnsi="Times New Roman"/>
+          <w:b/>
+          <w:bCs/>
+          <w:color w:val="000000"/>
+          <w:sz w:val="36"/>
+          <w:szCs w:val="36"/>
+        </w:rPr>
+        <w:t>ConvertFromJson</w:t>
+      </w:r>
+      <w:r>
+        <w:rPr>
+          <w:rFonts w:ascii="Times New Roman" w:hAnsi="Times New Roman"/>
+          <w:color w:val="000000"/>
+          <w:sz w:val="36"/>
+          <w:szCs w:val="36"/>
+        </w:rPr>
+        <w:t>(</w:t>
+      </w:r>
+      <w:r>
+        <w:rPr>
+          <w:rFonts w:ascii="Times New Roman" w:hAnsi="Times New Roman"/>
+          <w:color w:val="0000FF"/>
+          <w:sz w:val="36"/>
+          <w:szCs w:val="36"/>
+        </w:rPr>
+        <w:t>string</w:t>
+      </w:r>
+      <w:r>
+        <w:rPr>
+          <w:rFonts w:ascii="Times New Roman" w:hAnsi="Times New Roman"/>
+          <w:color w:val="000000"/>
+          <w:sz w:val="36"/>
+          <w:szCs w:val="36"/>
+        </w:rPr>
+        <w:t xml:space="preserve"> jsonString)</w:t>
+      </w:r>
+      <w:r>
+        <w:rPr>
+          <w:rFonts w:ascii="Times New Roman" w:hAnsi="Times New Roman"/>
+          <w:b/>
+          <w:bCs/>
+          <w:color w:val="000000"/>
+          <w:sz w:val="36"/>
+          <w:szCs w:val="36"/>
+          <w:lang w:val="ru-RU"/>
+        </w:rPr>
+        <w:t xml:space="preserve"> — </w:t>
+      </w:r>
+      <w:r>
+        <w:rPr>
+          <w:rFonts w:ascii="Times New Roman" w:hAnsi="Times New Roman"/>
+          <w:b w:val="false"/>
+          <w:bCs w:val="false"/>
+          <w:color w:val="000000"/>
+          <w:sz w:val="36"/>
+          <w:szCs w:val="36"/>
+          <w:lang w:val="ru-RU"/>
+        </w:rPr>
+        <w:t xml:space="preserve">преобразование строки формата </w:t>
+      </w:r>
+      <w:r>
+        <w:rPr>
+          <w:rFonts w:ascii="Times New Roman" w:hAnsi="Times New Roman"/>
+          <w:b w:val="false"/>
+          <w:bCs w:val="false"/>
+          <w:color w:val="000000"/>
+          <w:sz w:val="36"/>
+          <w:szCs w:val="36"/>
+          <w:lang w:val="en-US"/>
+        </w:rPr>
+        <w:t xml:space="preserve">JSON </w:t>
+      </w:r>
+      <w:r>
+        <w:rPr>
+          <w:rFonts w:ascii="Times New Roman" w:hAnsi="Times New Roman"/>
+          <w:b w:val="false"/>
+          <w:bCs w:val="false"/>
+          <w:color w:val="000000"/>
+          <w:sz w:val="36"/>
+          <w:szCs w:val="36"/>
+          <w:lang w:val="ru-RU"/>
+        </w:rPr>
+        <w:t xml:space="preserve">в объект класса </w:t>
+      </w:r>
+      <w:r>
+        <w:rPr>
+          <w:rFonts w:ascii="Times New Roman" w:hAnsi="Times New Roman"/>
+          <w:b w:val="false"/>
+          <w:bCs w:val="false"/>
+          <w:color w:val="000000"/>
+          <w:sz w:val="36"/>
+          <w:szCs w:val="36"/>
+          <w:lang w:val="en-US"/>
+        </w:rPr>
+        <w:t>T</w:t>
+      </w:r>
+    </w:p>
+    <w:p>
+      <w:pPr>
+        <w:pStyle w:val="Normal"/>
+        <w:bidi w:val="0"/>
+        <w:jc w:val="left"/>
+        <w:rPr>
+          <w:b w:val="false"/>
+          <w:b w:val="false"/>
+          <w:bCs w:val="false"/>
+          <w:color w:val="000000"/>
+          <w:sz w:val="36"/>
+          <w:szCs w:val="36"/>
           <w:highlight w:val="none"/>
         </w:rPr>
       </w:pPr>
       <w:r>
         <w:rPr>
-          <w:rFonts w:ascii="Times New Roman" w:hAnsi="Times New Roman"/>
-          <w:b/>
-          <w:bCs/>
-          <w:sz w:val="28"/>
-          <w:szCs w:val="28"/>
-          <w:lang w:val="ru-RU"/>
-        </w:rPr>
-      </w:r>
-    </w:p>
-    <w:p>
-      <w:pPr>
-        <w:pStyle w:val="Normal"/>
-        <w:bidi w:val="0"/>
-        <w:jc w:val="left"/>
-        <w:rPr>
-          <w:rFonts w:ascii="Times New Roman" w:hAnsi="Times New Roman"/>
-          <w:b/>
-          <w:b/>
-          <w:bCs/>
-          <w:sz w:val="28"/>
-          <w:szCs w:val="28"/>
-          <w:lang w:val="ru-RU"/>
+          <w:b w:val="false"/>
+          <w:bCs w:val="false"/>
+          <w:color w:val="000000"/>
+          <w:sz w:val="36"/>
+          <w:szCs w:val="36"/>
+        </w:rPr>
+      </w:r>
+    </w:p>
+    <w:p>
+      <w:pPr>
+        <w:pStyle w:val="Normal"/>
+        <w:bidi w:val="0"/>
+        <w:jc w:val="left"/>
+        <w:rPr>
+          <w:sz w:val="36"/>
+          <w:szCs w:val="36"/>
+        </w:rPr>
+      </w:pPr>
+      <w:r>
+        <w:rPr>
+          <w:sz w:val="36"/>
+          <w:szCs w:val="36"/>
+        </w:rPr>
+      </w:r>
+    </w:p>
+    <w:p>
+      <w:pPr>
+        <w:pStyle w:val="Normal"/>
+        <w:bidi w:val="0"/>
+        <w:jc w:val="left"/>
+        <w:rPr>
+          <w:sz w:val="36"/>
+          <w:szCs w:val="36"/>
         </w:rPr>
       </w:pPr>
       <w:r>
@@ -3394,8 +4045,188 @@
           <w:b w:val="false"/>
           <w:bCs w:val="false"/>
           <w:color w:val="0000FF"/>
-          <w:sz w:val="28"/>
-          <w:szCs w:val="28"/>
+          <w:sz w:val="36"/>
+          <w:szCs w:val="36"/>
+          <w:lang w:val="ru-RU"/>
+        </w:rPr>
+        <w:t>private</w:t>
+      </w:r>
+      <w:r>
+        <w:rPr>
+          <w:rFonts w:ascii="Times New Roman" w:hAnsi="Times New Roman"/>
+          <w:color w:val="000000"/>
+          <w:sz w:val="36"/>
+          <w:szCs w:val="36"/>
+        </w:rPr>
+        <w:t xml:space="preserve"> </w:t>
+      </w:r>
+      <w:r>
+        <w:rPr>
+          <w:rFonts w:ascii="Times New Roman" w:hAnsi="Times New Roman"/>
+          <w:color w:val="0000FF"/>
+          <w:sz w:val="36"/>
+          <w:szCs w:val="36"/>
+        </w:rPr>
+        <w:t>static</w:t>
+      </w:r>
+      <w:r>
+        <w:rPr>
+          <w:rFonts w:ascii="Times New Roman" w:hAnsi="Times New Roman"/>
+          <w:color w:val="000000"/>
+          <w:sz w:val="36"/>
+          <w:szCs w:val="36"/>
+        </w:rPr>
+        <w:t xml:space="preserve"> </w:t>
+      </w:r>
+      <w:r>
+        <w:rPr>
+          <w:rFonts w:ascii="Times New Roman" w:hAnsi="Times New Roman"/>
+          <w:color w:val="0000FF"/>
+          <w:sz w:val="36"/>
+          <w:szCs w:val="36"/>
+        </w:rPr>
+        <w:t>string</w:t>
+      </w:r>
+      <w:r>
+        <w:rPr>
+          <w:rFonts w:ascii="Times New Roman" w:hAnsi="Times New Roman"/>
+          <w:color w:val="000000"/>
+          <w:sz w:val="36"/>
+          <w:szCs w:val="36"/>
+        </w:rPr>
+        <w:t xml:space="preserve"> </w:t>
+      </w:r>
+      <w:r>
+        <w:rPr>
+          <w:rFonts w:ascii="Times New Roman" w:hAnsi="Times New Roman"/>
+          <w:b/>
+          <w:bCs/>
+          <w:color w:val="000000"/>
+          <w:sz w:val="36"/>
+          <w:szCs w:val="36"/>
+        </w:rPr>
+        <w:t>FindPythonDllPath()</w:t>
+      </w:r>
+      <w:r>
+        <w:rPr>
+          <w:rFonts w:ascii="Times New Roman" w:hAnsi="Times New Roman"/>
+          <w:b/>
+          <w:bCs/>
+          <w:color w:val="0000FF"/>
+          <w:sz w:val="36"/>
+          <w:szCs w:val="36"/>
+          <w:lang w:val="ru-RU"/>
+        </w:rPr>
+        <w:t xml:space="preserve"> </w:t>
+      </w:r>
+      <w:r>
+        <w:rPr>
+          <w:rFonts w:ascii="Times New Roman" w:hAnsi="Times New Roman"/>
+          <w:b w:val="false"/>
+          <w:bCs w:val="false"/>
+          <w:color w:val="000000"/>
+          <w:sz w:val="36"/>
+          <w:szCs w:val="36"/>
+          <w:lang w:val="ru-RU"/>
+        </w:rPr>
+        <w:t xml:space="preserve">- </w:t>
+      </w:r>
+      <w:r>
+        <w:rPr>
+          <w:rFonts w:ascii="Times New Roman" w:hAnsi="Times New Roman"/>
+          <w:b w:val="false"/>
+          <w:bCs w:val="false"/>
+          <w:color w:val="000000"/>
+          <w:sz w:val="36"/>
+          <w:szCs w:val="36"/>
+          <w:lang w:val="ru-RU"/>
+        </w:rPr>
+        <w:t>поиск на компьютере файла</w:t>
+      </w:r>
+      <w:r>
+        <w:rPr>
+          <w:rFonts w:ascii="Times New Roman" w:hAnsi="Times New Roman"/>
+          <w:b w:val="false"/>
+          <w:bCs w:val="false"/>
+          <w:color w:val="000000"/>
+          <w:sz w:val="36"/>
+          <w:szCs w:val="36"/>
+          <w:lang w:val="en-US"/>
+        </w:rPr>
+        <w:t xml:space="preserve"> python{</w:t>
+      </w:r>
+      <w:r>
+        <w:rPr>
+          <w:rFonts w:ascii="Times New Roman" w:hAnsi="Times New Roman"/>
+          <w:b w:val="false"/>
+          <w:bCs w:val="false"/>
+          <w:color w:val="000000"/>
+          <w:sz w:val="36"/>
+          <w:szCs w:val="36"/>
+          <w:lang w:val="ru-RU"/>
+        </w:rPr>
+        <w:t>версия</w:t>
+      </w:r>
+      <w:r>
+        <w:rPr>
+          <w:rFonts w:ascii="Times New Roman" w:hAnsi="Times New Roman"/>
+          <w:b w:val="false"/>
+          <w:bCs w:val="false"/>
+          <w:color w:val="000000"/>
+          <w:sz w:val="36"/>
+          <w:szCs w:val="36"/>
+          <w:lang w:val="en-US"/>
+        </w:rPr>
+        <w:t xml:space="preserve">}.dll, </w:t>
+      </w:r>
+      <w:r>
+        <w:rPr>
+          <w:rFonts w:ascii="Times New Roman" w:hAnsi="Times New Roman"/>
+          <w:b w:val="false"/>
+          <w:bCs w:val="false"/>
+          <w:color w:val="000000"/>
+          <w:sz w:val="36"/>
+          <w:szCs w:val="36"/>
+          <w:lang w:val="ru-RU"/>
+        </w:rPr>
+        <w:t>возвращение пути к нему</w:t>
+      </w:r>
+    </w:p>
+    <w:p>
+      <w:pPr>
+        <w:pStyle w:val="Normal"/>
+        <w:bidi w:val="0"/>
+        <w:jc w:val="left"/>
+        <w:rPr>
+          <w:sz w:val="36"/>
+          <w:szCs w:val="36"/>
+        </w:rPr>
+      </w:pPr>
+      <w:r>
+        <w:rPr>
+          <w:sz w:val="36"/>
+          <w:szCs w:val="36"/>
+        </w:rPr>
+      </w:r>
+    </w:p>
+    <w:p>
+      <w:pPr>
+        <w:pStyle w:val="Normal"/>
+        <w:bidi w:val="0"/>
+        <w:jc w:val="left"/>
+        <w:rPr>
+          <w:sz w:val="36"/>
+          <w:szCs w:val="36"/>
+        </w:rPr>
+      </w:pPr>
+      <w:r>
+        <w:rPr>
+          <w:rFonts w:ascii="Times New Roman" w:hAnsi="Times New Roman"/>
+          <w:b w:val="false"/>
+          <w:bCs w:val="false"/>
+          <w:color w:val="0000FF"/>
+          <w:sz w:val="36"/>
+          <w:szCs w:val="36"/>
           <w:lang w:val="ru-RU"/>
         </w:rPr>
         <w:t>public</w:t>
@@ -3406,8 +4237,8 @@
           <w:b/>
           <w:bCs/>
           <w:color w:val="000000"/>
-          <w:sz w:val="28"/>
-          <w:szCs w:val="28"/>
+          <w:sz w:val="36"/>
+          <w:szCs w:val="36"/>
           <w:lang w:val="ru-RU"/>
         </w:rPr>
         <w:t xml:space="preserve"> </w:t>
@@ -3418,8 +4249,8 @@
           <w:b/>
           <w:bCs/>
           <w:color w:val="0000FF"/>
-          <w:sz w:val="28"/>
-          <w:szCs w:val="28"/>
+          <w:sz w:val="36"/>
+          <w:szCs w:val="36"/>
           <w:lang w:val="ru-RU"/>
         </w:rPr>
         <w:t>string</w:t>
@@ -3430,8 +4261,8 @@
           <w:b/>
           <w:bCs/>
           <w:color w:val="000000"/>
-          <w:sz w:val="28"/>
-          <w:szCs w:val="28"/>
+          <w:sz w:val="36"/>
+          <w:szCs w:val="36"/>
           <w:lang w:val="ru-RU"/>
         </w:rPr>
         <w:t xml:space="preserve"> GetArticleInfo_Python(</w:t>
@@ -3442,8 +4273,8 @@
           <w:b/>
           <w:bCs/>
           <w:color w:val="0000FF"/>
-          <w:sz w:val="28"/>
-          <w:szCs w:val="28"/>
+          <w:sz w:val="36"/>
+          <w:szCs w:val="36"/>
           <w:lang w:val="ru-RU"/>
         </w:rPr>
         <w:t>string</w:t>
@@ -3454,8 +4285,8 @@
           <w:b/>
           <w:bCs/>
           <w:color w:val="000000"/>
-          <w:sz w:val="28"/>
-          <w:szCs w:val="28"/>
+          <w:sz w:val="36"/>
+          <w:szCs w:val="36"/>
           <w:lang w:val="ru-RU"/>
         </w:rPr>
         <w:t xml:space="preserve"> articleTitle)</w:t>
@@ -3466,8 +4297,8 @@
           <w:b w:val="false"/>
           <w:bCs w:val="false"/>
           <w:color w:val="000000"/>
-          <w:sz w:val="28"/>
-          <w:szCs w:val="28"/>
+          <w:sz w:val="36"/>
+          <w:szCs w:val="36"/>
           <w:lang w:val="ru-RU"/>
         </w:rPr>
         <w:t xml:space="preserve"> — получение информации с помощью </w:t>
@@ -3478,8 +4309,8 @@
           <w:b w:val="false"/>
           <w:bCs w:val="false"/>
           <w:color w:val="000000"/>
-          <w:sz w:val="28"/>
-          <w:szCs w:val="28"/>
+          <w:sz w:val="36"/>
+          <w:szCs w:val="36"/>
           <w:lang w:val="en-US"/>
         </w:rPr>
         <w:t>python-</w:t>
@@ -3490,8 +4321,8 @@
           <w:b w:val="false"/>
           <w:bCs w:val="false"/>
           <w:color w:val="000000"/>
-          <w:sz w:val="28"/>
-          <w:szCs w:val="28"/>
+          <w:sz w:val="36"/>
+          <w:szCs w:val="36"/>
           <w:lang w:val="ru-RU"/>
         </w:rPr>
         <w:t>скрипта информации о статье</w:t>
@@ -3507,33 +4338,29 @@
           <w:b w:val="false"/>
           <w:bCs w:val="false"/>
           <w:color w:val="000000"/>
+          <w:sz w:val="36"/>
+          <w:szCs w:val="36"/>
           <w:highlight w:val="none"/>
         </w:rPr>
       </w:pPr>
       <w:r>
         <w:rPr>
-          <w:rFonts w:ascii="Times New Roman" w:hAnsi="Times New Roman"/>
-          <w:b/>
-          <w:bCs/>
-          <w:sz w:val="28"/>
-          <w:szCs w:val="28"/>
-          <w:lang w:val="ru-RU"/>
-        </w:rPr>
-      </w:r>
-    </w:p>
-    <w:p>
-      <w:pPr>
-        <w:pStyle w:val="Normal"/>
-        <w:bidi w:val="0"/>
-        <w:jc w:val="left"/>
-        <w:rPr>
-          <w:rFonts w:ascii="Times New Roman" w:hAnsi="Times New Roman"/>
-          <w:b/>
-          <w:b/>
-          <w:bCs/>
-          <w:sz w:val="28"/>
-          <w:szCs w:val="28"/>
-          <w:lang w:val="ru-RU"/>
+          <w:b w:val="false"/>
+          <w:bCs w:val="false"/>
+          <w:color w:val="000000"/>
+          <w:sz w:val="36"/>
+          <w:szCs w:val="36"/>
+        </w:rPr>
+      </w:r>
+    </w:p>
+    <w:p>
+      <w:pPr>
+        <w:pStyle w:val="Normal"/>
+        <w:bidi w:val="0"/>
+        <w:jc w:val="left"/>
+        <w:rPr>
+          <w:sz w:val="36"/>
+          <w:szCs w:val="36"/>
         </w:rPr>
       </w:pPr>
       <w:r>
@@ -3542,8 +4369,8 @@
           <w:b w:val="false"/>
           <w:bCs w:val="false"/>
           <w:color w:val="0000FF"/>
-          <w:sz w:val="28"/>
-          <w:szCs w:val="28"/>
+          <w:sz w:val="36"/>
+          <w:szCs w:val="36"/>
           <w:lang w:val="ru-RU"/>
         </w:rPr>
         <w:t>public</w:t>
@@ -3554,8 +4381,8 @@
           <w:b/>
           <w:bCs/>
           <w:color w:val="000000"/>
-          <w:sz w:val="28"/>
-          <w:szCs w:val="28"/>
+          <w:sz w:val="36"/>
+          <w:szCs w:val="36"/>
           <w:lang w:val="ru-RU"/>
         </w:rPr>
         <w:t xml:space="preserve"> </w:t>
@@ -3566,8 +4393,8 @@
           <w:b/>
           <w:bCs/>
           <w:color w:val="0000FF"/>
-          <w:sz w:val="28"/>
-          <w:szCs w:val="28"/>
+          <w:sz w:val="36"/>
+          <w:szCs w:val="36"/>
           <w:lang w:val="ru-RU"/>
         </w:rPr>
         <w:t>void</w:t>
@@ -3578,8 +4405,8 @@
           <w:b/>
           <w:bCs/>
           <w:color w:val="000000"/>
-          <w:sz w:val="28"/>
-          <w:szCs w:val="28"/>
+          <w:sz w:val="36"/>
+          <w:szCs w:val="36"/>
           <w:lang w:val="ru-RU"/>
         </w:rPr>
         <w:t xml:space="preserve"> VisualizeGraph()</w:t>
@@ -3590,8 +4417,8 @@
           <w:b w:val="false"/>
           <w:bCs w:val="false"/>
           <w:color w:val="000000"/>
-          <w:sz w:val="28"/>
-          <w:szCs w:val="28"/>
+          <w:sz w:val="36"/>
+          <w:szCs w:val="36"/>
           <w:lang w:val="ru-RU"/>
         </w:rPr>
         <w:t xml:space="preserve"> - построение графа в </w:t>
@@ -3602,8 +4429,8 @@
           <w:b w:val="false"/>
           <w:bCs w:val="false"/>
           <w:color w:val="000000"/>
-          <w:sz w:val="28"/>
-          <w:szCs w:val="28"/>
+          <w:sz w:val="36"/>
+          <w:szCs w:val="36"/>
           <w:lang w:val="en-US"/>
         </w:rPr>
         <w:t>Diagram Connector</w:t>
@@ -3619,34 +4446,31 @@
           <w:b w:val="false"/>
           <w:bCs w:val="false"/>
           <w:color w:val="000000"/>
+          <w:sz w:val="36"/>
+          <w:szCs w:val="36"/>
           <w:highlight w:val="none"/>
           <w:lang w:val="en-US"/>
         </w:rPr>
       </w:pPr>
       <w:r>
         <w:rPr>
-          <w:rFonts w:ascii="Times New Roman" w:hAnsi="Times New Roman"/>
-          <w:b/>
-          <w:bCs/>
-          <w:sz w:val="28"/>
-          <w:szCs w:val="28"/>
-          <w:lang w:val="ru-RU"/>
-        </w:rPr>
-      </w:r>
-    </w:p>
-    <w:p>
-      <w:pPr>
-        <w:pStyle w:val="Normal"/>
-        <w:bidi w:val="0"/>
-        <w:jc w:val="left"/>
-        <w:rPr>
-          <w:rFonts w:ascii="Times New Roman" w:hAnsi="Times New Roman"/>
-          <w:b/>
-          <w:b/>
-          <w:bCs/>
-          <w:sz w:val="28"/>
-          <w:szCs w:val="28"/>
-          <w:lang w:val="ru-RU"/>
+          <w:b w:val="false"/>
+          <w:bCs w:val="false"/>
+          <w:color w:val="000000"/>
+          <w:sz w:val="36"/>
+          <w:szCs w:val="36"/>
+          <w:lang w:val="en-US"/>
+        </w:rPr>
+      </w:r>
+    </w:p>
+    <w:p>
+      <w:pPr>
+        <w:pStyle w:val="Normal"/>
+        <w:bidi w:val="0"/>
+        <w:jc w:val="left"/>
+        <w:rPr>
+          <w:sz w:val="36"/>
+          <w:szCs w:val="36"/>
         </w:rPr>
       </w:pPr>
       <w:r>
@@ -3655,8 +4479,8 @@
           <w:b w:val="false"/>
           <w:bCs w:val="false"/>
           <w:color w:val="0000FF"/>
-          <w:sz w:val="28"/>
-          <w:szCs w:val="28"/>
+          <w:sz w:val="36"/>
+          <w:szCs w:val="36"/>
           <w:lang w:val="en-US"/>
         </w:rPr>
         <w:t>private</w:t>
@@ -3667,8 +4491,8 @@
           <w:b/>
           <w:bCs/>
           <w:color w:val="000000"/>
-          <w:sz w:val="28"/>
-          <w:szCs w:val="28"/>
+          <w:sz w:val="36"/>
+          <w:szCs w:val="36"/>
           <w:lang w:val="ru-RU"/>
         </w:rPr>
         <w:t xml:space="preserve"> </w:t>
@@ -3679,8 +4503,8 @@
           <w:b/>
           <w:bCs/>
           <w:color w:val="0000FF"/>
-          <w:sz w:val="28"/>
-          <w:szCs w:val="28"/>
+          <w:sz w:val="36"/>
+          <w:szCs w:val="36"/>
           <w:lang w:val="ru-RU"/>
         </w:rPr>
         <w:t>void</w:t>
@@ -3691,8 +4515,8 @@
           <w:b/>
           <w:bCs/>
           <w:color w:val="000000"/>
-          <w:sz w:val="28"/>
-          <w:szCs w:val="28"/>
+          <w:sz w:val="36"/>
+          <w:szCs w:val="36"/>
           <w:lang w:val="ru-RU"/>
         </w:rPr>
         <w:t xml:space="preserve"> UpdateData()</w:t>
@@ -3703,8 +4527,8 @@
           <w:b w:val="false"/>
           <w:bCs w:val="false"/>
           <w:color w:val="000000"/>
-          <w:sz w:val="28"/>
-          <w:szCs w:val="28"/>
+          <w:sz w:val="36"/>
+          <w:szCs w:val="36"/>
           <w:lang w:val="en-US"/>
         </w:rPr>
         <w:t xml:space="preserve"> - </w:t>
@@ -3715,60 +4539,80 @@
           <w:b w:val="false"/>
           <w:bCs w:val="false"/>
           <w:color w:val="000000"/>
-          <w:sz w:val="28"/>
-          <w:szCs w:val="28"/>
-          <w:lang w:val="ru-RU"/>
-        </w:rPr>
-        <w:t>обновление инофрмации на графе</w:t>
-      </w:r>
-    </w:p>
-    <w:p>
-      <w:pPr>
-        <w:pStyle w:val="Normal"/>
-        <w:bidi w:val="0"/>
-        <w:jc w:val="left"/>
-        <w:rPr>
-          <w:b w:val="false"/>
-          <w:b w:val="false"/>
-          <w:bCs w:val="false"/>
-          <w:color w:val="000000"/>
+          <w:sz w:val="36"/>
+          <w:szCs w:val="36"/>
+          <w:lang w:val="ru-RU"/>
+        </w:rPr>
+        <w:t>обновление инф</w:t>
+      </w:r>
+      <w:r>
+        <w:rPr>
+          <w:rFonts w:ascii="Times New Roman" w:hAnsi="Times New Roman"/>
+          <w:b w:val="false"/>
+          <w:bCs w:val="false"/>
+          <w:color w:val="000000"/>
+          <w:sz w:val="36"/>
+          <w:szCs w:val="36"/>
+          <w:lang w:val="ru-RU"/>
+        </w:rPr>
+        <w:t>ор</w:t>
+      </w:r>
+      <w:r>
+        <w:rPr>
+          <w:rFonts w:ascii="Times New Roman" w:hAnsi="Times New Roman"/>
+          <w:b w:val="false"/>
+          <w:bCs w:val="false"/>
+          <w:color w:val="000000"/>
+          <w:sz w:val="36"/>
+          <w:szCs w:val="36"/>
+          <w:lang w:val="ru-RU"/>
+        </w:rPr>
+        <w:t>мации на графе</w:t>
+      </w:r>
+    </w:p>
+    <w:p>
+      <w:pPr>
+        <w:pStyle w:val="Normal"/>
+        <w:bidi w:val="0"/>
+        <w:jc w:val="left"/>
+        <w:rPr>
+          <w:b w:val="false"/>
+          <w:b w:val="false"/>
+          <w:bCs w:val="false"/>
+          <w:color w:val="000000"/>
+          <w:sz w:val="36"/>
+          <w:szCs w:val="36"/>
           <w:highlight w:val="none"/>
         </w:rPr>
       </w:pPr>
       <w:r>
         <w:rPr>
-          <w:rFonts w:ascii="Times New Roman" w:hAnsi="Times New Roman"/>
-          <w:b/>
-          <w:bCs/>
-          <w:sz w:val="28"/>
-          <w:szCs w:val="28"/>
-          <w:lang w:val="ru-RU"/>
-        </w:rPr>
-      </w:r>
-    </w:p>
-    <w:p>
-      <w:pPr>
-        <w:pStyle w:val="Normal"/>
-        <w:bidi w:val="0"/>
-        <w:jc w:val="left"/>
-        <w:rPr>
-          <w:rFonts w:ascii="Times New Roman" w:hAnsi="Times New Roman"/>
-          <w:b/>
-          <w:b/>
-          <w:bCs/>
-          <w:sz w:val="28"/>
-          <w:szCs w:val="28"/>
-          <w:lang w:val="ru-RU"/>
-        </w:rPr>
-      </w:pPr>
-      <w:r>
-        <w:rPr>
-          <w:rFonts w:ascii="Times New Roman" w:hAnsi="Times New Roman"/>
-          <w:b w:val="false"/>
-          <w:bCs w:val="false"/>
-          <w:color w:val="000000"/>
-          <w:sz w:val="28"/>
-          <w:szCs w:val="28"/>
+          <w:b w:val="false"/>
+          <w:bCs w:val="false"/>
+          <w:color w:val="000000"/>
+          <w:sz w:val="36"/>
+          <w:szCs w:val="36"/>
+        </w:rPr>
+      </w:r>
+    </w:p>
+    <w:p>
+      <w:pPr>
+        <w:pStyle w:val="Normal"/>
+        <w:bidi w:val="0"/>
+        <w:jc w:val="left"/>
+        <w:rPr>
+          <w:sz w:val="36"/>
+          <w:szCs w:val="36"/>
+        </w:rPr>
+      </w:pPr>
+      <w:r>
+        <w:rPr>
+          <w:rFonts w:ascii="Times New Roman" w:hAnsi="Times New Roman"/>
+          <w:b w:val="false"/>
+          <w:bCs w:val="false"/>
+          <w:color w:val="000000"/>
+          <w:sz w:val="36"/>
+          <w:szCs w:val="36"/>
           <w:lang w:val="ru-RU"/>
         </w:rPr>
         <w:t xml:space="preserve"> </w:t>
@@ -3779,8 +4623,8 @@
           <w:b/>
           <w:bCs/>
           <w:color w:val="0000FF"/>
-          <w:sz w:val="28"/>
-          <w:szCs w:val="28"/>
+          <w:sz w:val="36"/>
+          <w:szCs w:val="36"/>
           <w:lang w:val="ru-RU"/>
         </w:rPr>
         <w:t>private</w:t>
@@ -3791,8 +4635,8 @@
           <w:b/>
           <w:bCs/>
           <w:color w:val="000000"/>
-          <w:sz w:val="28"/>
-          <w:szCs w:val="28"/>
+          <w:sz w:val="36"/>
+          <w:szCs w:val="36"/>
           <w:lang w:val="ru-RU"/>
         </w:rPr>
         <w:t xml:space="preserve"> </w:t>
@@ -3803,8 +4647,8 @@
           <w:b/>
           <w:bCs/>
           <w:color w:val="0000FF"/>
-          <w:sz w:val="28"/>
-          <w:szCs w:val="28"/>
+          <w:sz w:val="36"/>
+          <w:szCs w:val="36"/>
           <w:lang w:val="ru-RU"/>
         </w:rPr>
         <w:t>void</w:t>
@@ -3815,8 +4659,8 @@
           <w:b/>
           <w:bCs/>
           <w:color w:val="000000"/>
-          <w:sz w:val="28"/>
-          <w:szCs w:val="28"/>
+          <w:sz w:val="36"/>
+          <w:szCs w:val="36"/>
           <w:lang w:val="ru-RU"/>
         </w:rPr>
         <w:t xml:space="preserve"> saveToFileButton_Click(</w:t>
@@ -3827,8 +4671,8 @@
           <w:b/>
           <w:bCs/>
           <w:color w:val="0000FF"/>
-          <w:sz w:val="28"/>
-          <w:szCs w:val="28"/>
+          <w:sz w:val="36"/>
+          <w:szCs w:val="36"/>
           <w:lang w:val="ru-RU"/>
         </w:rPr>
         <w:t>object</w:t>
@@ -3839,8 +4683,8 @@
           <w:b/>
           <w:bCs/>
           <w:color w:val="000000"/>
-          <w:sz w:val="28"/>
-          <w:szCs w:val="28"/>
+          <w:sz w:val="36"/>
+          <w:szCs w:val="36"/>
           <w:lang w:val="ru-RU"/>
         </w:rPr>
         <w:t xml:space="preserve"> sender, EventArgs e)</w:t>
@@ -3851,50 +4695,82 @@
           <w:b w:val="false"/>
           <w:bCs w:val="false"/>
           <w:color w:val="000000"/>
-          <w:sz w:val="28"/>
-          <w:szCs w:val="28"/>
+          <w:sz w:val="36"/>
+          <w:szCs w:val="36"/>
           <w:lang w:val="ru-RU"/>
         </w:rPr>
         <w:t xml:space="preserve"> — при нажатии на кнопку откроется диалоговое окно в котором мы можем сохранить файл</w:t>
       </w:r>
-    </w:p>
-    <w:p>
-      <w:pPr>
-        <w:pStyle w:val="Normal"/>
-        <w:bidi w:val="0"/>
-        <w:jc w:val="left"/>
-        <w:rPr>
-          <w:b w:val="false"/>
-          <w:b w:val="false"/>
-          <w:bCs w:val="false"/>
-          <w:color w:val="000000"/>
+      <w:r>
+        <w:rPr>
+          <w:rFonts w:ascii="Times New Roman" w:hAnsi="Times New Roman"/>
+          <w:b/>
+          <w:bCs/>
+          <w:color w:val="000000"/>
+          <w:sz w:val="36"/>
+          <w:szCs w:val="36"/>
+          <w:lang w:val="ru-RU"/>
+        </w:rPr>
+        <w:t xml:space="preserve"> </w:t>
+      </w:r>
+      <w:r>
+        <w:rPr>
+          <w:rFonts w:ascii="Times New Roman" w:hAnsi="Times New Roman"/>
+          <w:b/>
+          <w:bCs/>
+          <w:color w:val="000000"/>
+          <w:sz w:val="36"/>
+          <w:szCs w:val="36"/>
+          <w:lang w:val="ru-RU"/>
+        </w:rPr>
+        <w:t xml:space="preserve">в формате </w:t>
+      </w:r>
+      <w:r>
+        <w:rPr>
+          <w:rFonts w:ascii="Times New Roman" w:hAnsi="Times New Roman"/>
+          <w:b/>
+          <w:bCs/>
+          <w:color w:val="000000"/>
+          <w:sz w:val="36"/>
+          <w:szCs w:val="36"/>
+          <w:lang w:val="en-US"/>
+        </w:rPr>
+        <w:t>Json</w:t>
+      </w:r>
+    </w:p>
+    <w:p>
+      <w:pPr>
+        <w:pStyle w:val="Normal"/>
+        <w:bidi w:val="0"/>
+        <w:jc w:val="left"/>
+        <w:rPr>
+          <w:b w:val="false"/>
+          <w:b w:val="false"/>
+          <w:bCs w:val="false"/>
+          <w:color w:val="000000"/>
+          <w:sz w:val="36"/>
+          <w:szCs w:val="36"/>
           <w:highlight w:val="none"/>
         </w:rPr>
       </w:pPr>
       <w:r>
         <w:rPr>
-          <w:rFonts w:ascii="Times New Roman" w:hAnsi="Times New Roman"/>
-          <w:b/>
-          <w:bCs/>
-          <w:sz w:val="28"/>
-          <w:szCs w:val="28"/>
-          <w:lang w:val="ru-RU"/>
-        </w:rPr>
-      </w:r>
-    </w:p>
-    <w:p>
-      <w:pPr>
-        <w:pStyle w:val="Normal"/>
-        <w:bidi w:val="0"/>
-        <w:jc w:val="left"/>
-        <w:rPr>
-          <w:rFonts w:ascii="Times New Roman" w:hAnsi="Times New Roman"/>
-          <w:b/>
-          <w:b/>
-          <w:bCs/>
-          <w:sz w:val="28"/>
-          <w:szCs w:val="28"/>
-          <w:lang w:val="ru-RU"/>
+          <w:b w:val="false"/>
+          <w:bCs w:val="false"/>
+          <w:color w:val="000000"/>
+          <w:sz w:val="36"/>
+          <w:szCs w:val="36"/>
+        </w:rPr>
+      </w:r>
+    </w:p>
+    <w:p>
+      <w:pPr>
+        <w:pStyle w:val="Normal"/>
+        <w:bidi w:val="0"/>
+        <w:jc w:val="left"/>
+        <w:rPr>
+          <w:sz w:val="36"/>
+          <w:szCs w:val="36"/>
         </w:rPr>
       </w:pPr>
       <w:r>
@@ -3903,8 +4779,8 @@
           <w:b w:val="false"/>
           <w:bCs w:val="false"/>
           <w:color w:val="0000FF"/>
-          <w:sz w:val="28"/>
-          <w:szCs w:val="28"/>
+          <w:sz w:val="36"/>
+          <w:szCs w:val="36"/>
           <w:lang w:val="ru-RU"/>
         </w:rPr>
         <w:t>private</w:t>
@@ -3915,8 +4791,8 @@
           <w:b/>
           <w:bCs/>
           <w:color w:val="000000"/>
-          <w:sz w:val="28"/>
-          <w:szCs w:val="28"/>
+          <w:sz w:val="36"/>
+          <w:szCs w:val="36"/>
           <w:lang w:val="ru-RU"/>
         </w:rPr>
         <w:t xml:space="preserve"> </w:t>
@@ -3927,8 +4803,8 @@
           <w:b/>
           <w:bCs/>
           <w:color w:val="0000FF"/>
-          <w:sz w:val="28"/>
-          <w:szCs w:val="28"/>
+          <w:sz w:val="36"/>
+          <w:szCs w:val="36"/>
           <w:lang w:val="ru-RU"/>
         </w:rPr>
         <w:t>void</w:t>
@@ -3939,8 +4815,8 @@
           <w:b/>
           <w:bCs/>
           <w:color w:val="000000"/>
-          <w:sz w:val="28"/>
-          <w:szCs w:val="28"/>
+          <w:sz w:val="36"/>
+          <w:szCs w:val="36"/>
           <w:lang w:val="ru-RU"/>
         </w:rPr>
         <w:t xml:space="preserve"> findPathButton_Click(</w:t>
@@ -3951,8 +4827,8 @@
           <w:b/>
           <w:bCs/>
           <w:color w:val="0000FF"/>
-          <w:sz w:val="28"/>
-          <w:szCs w:val="28"/>
+          <w:sz w:val="36"/>
+          <w:szCs w:val="36"/>
           <w:lang w:val="ru-RU"/>
         </w:rPr>
         <w:t>object</w:t>
@@ -3963,8 +4839,8 @@
           <w:b/>
           <w:bCs/>
           <w:color w:val="000000"/>
-          <w:sz w:val="28"/>
-          <w:szCs w:val="28"/>
+          <w:sz w:val="36"/>
+          <w:szCs w:val="36"/>
           <w:lang w:val="ru-RU"/>
         </w:rPr>
         <w:t xml:space="preserve"> sender, EventArgs e)</w:t>
@@ -3975,26 +4851,50 @@
           <w:b w:val="false"/>
           <w:bCs w:val="false"/>
           <w:color w:val="000000"/>
-          <w:sz w:val="28"/>
-          <w:szCs w:val="28"/>
-          <w:lang w:val="ru-RU"/>
-        </w:rPr>
-        <w:t xml:space="preserve"> — ключевая функция для отображения информации в программе</w:t>
-      </w:r>
-    </w:p>
-    <w:p>
-      <w:pPr>
-        <w:pStyle w:val="Normal"/>
-        <w:bidi w:val="0"/>
-        <w:jc w:val="left"/>
-        <w:rPr>
-          <w:rFonts w:ascii="Times New Roman" w:hAnsi="Times New Roman"/>
-          <w:b/>
-          <w:b/>
-          <w:bCs/>
-          <w:sz w:val="28"/>
-          <w:szCs w:val="28"/>
-          <w:lang w:val="ru-RU"/>
+          <w:sz w:val="36"/>
+          <w:szCs w:val="36"/>
+          <w:lang w:val="ru-RU"/>
+        </w:rPr>
+        <w:t xml:space="preserve"> — ключевая функция для отображения информации в программе. </w:t>
+      </w:r>
+      <w:r>
+        <w:rPr>
+          <w:rFonts w:ascii="Times New Roman" w:hAnsi="Times New Roman"/>
+          <w:b w:val="false"/>
+          <w:bCs w:val="false"/>
+          <w:color w:val="000000"/>
+          <w:sz w:val="36"/>
+          <w:szCs w:val="36"/>
+          <w:lang w:val="ru-RU"/>
+        </w:rPr>
+        <w:t>При нажатии на эту кнопку после непродолжительного промежутка времени отобразится информация о кратчайшем пути между статьями и сколько всего путей между статьями</w:t>
+      </w:r>
+    </w:p>
+    <w:p>
+      <w:pPr>
+        <w:pStyle w:val="Normal"/>
+        <w:bidi w:val="0"/>
+        <w:jc w:val="left"/>
+        <w:rPr>
+          <w:sz w:val="36"/>
+          <w:szCs w:val="36"/>
+        </w:rPr>
+      </w:pPr>
+      <w:r>
+        <w:rPr>
+          <w:sz w:val="36"/>
+          <w:szCs w:val="36"/>
+        </w:rPr>
+      </w:r>
+    </w:p>
+    <w:p>
+      <w:pPr>
+        <w:pStyle w:val="Normal"/>
+        <w:bidi w:val="0"/>
+        <w:jc w:val="left"/>
+        <w:rPr>
+          <w:sz w:val="36"/>
+          <w:szCs w:val="36"/>
         </w:rPr>
       </w:pPr>
       <w:r>
@@ -4003,8 +4903,8 @@
           <w:b w:val="false"/>
           <w:bCs w:val="false"/>
           <w:color w:val="0000FF"/>
-          <w:sz w:val="28"/>
-          <w:szCs w:val="28"/>
+          <w:sz w:val="36"/>
+          <w:szCs w:val="36"/>
           <w:lang w:val="ru-RU"/>
         </w:rPr>
         <w:t>private</w:t>
@@ -4015,8 +4915,8 @@
           <w:b/>
           <w:bCs/>
           <w:color w:val="000000"/>
-          <w:sz w:val="28"/>
-          <w:szCs w:val="28"/>
+          <w:sz w:val="36"/>
+          <w:szCs w:val="36"/>
           <w:lang w:val="ru-RU"/>
         </w:rPr>
         <w:t xml:space="preserve"> </w:t>
@@ -4027,8 +4927,8 @@
           <w:b/>
           <w:bCs/>
           <w:color w:val="0000FF"/>
-          <w:sz w:val="28"/>
-          <w:szCs w:val="28"/>
+          <w:sz w:val="36"/>
+          <w:szCs w:val="36"/>
           <w:lang w:val="ru-RU"/>
         </w:rPr>
         <w:t>void</w:t>
@@ -4039,8 +4939,8 @@
           <w:b/>
           <w:bCs/>
           <w:color w:val="000000"/>
-          <w:sz w:val="28"/>
-          <w:szCs w:val="28"/>
+          <w:sz w:val="36"/>
+          <w:szCs w:val="36"/>
           <w:lang w:val="ru-RU"/>
         </w:rPr>
         <w:t xml:space="preserve"> reverseButton_Click(</w:t>
@@ -4051,8 +4951,8 @@
           <w:b/>
           <w:bCs/>
           <w:color w:val="0000FF"/>
-          <w:sz w:val="28"/>
-          <w:szCs w:val="28"/>
+          <w:sz w:val="36"/>
+          <w:szCs w:val="36"/>
           <w:lang w:val="ru-RU"/>
         </w:rPr>
         <w:t>object</w:t>
@@ -4063,8 +4963,8 @@
           <w:b/>
           <w:bCs/>
           <w:color w:val="000000"/>
-          <w:sz w:val="28"/>
-          <w:szCs w:val="28"/>
+          <w:sz w:val="36"/>
+          <w:szCs w:val="36"/>
           <w:lang w:val="ru-RU"/>
         </w:rPr>
         <w:t xml:space="preserve"> sender, EventArgs e)</w:t>
@@ -4075,8 +4975,8 @@
           <w:b w:val="false"/>
           <w:bCs w:val="false"/>
           <w:color w:val="000000"/>
-          <w:sz w:val="28"/>
-          <w:szCs w:val="28"/>
+          <w:sz w:val="36"/>
+          <w:szCs w:val="36"/>
           <w:lang w:val="ru-RU"/>
         </w:rPr>
         <w:t xml:space="preserve"> — смена местами начальной и конечной статьи</w:t>
@@ -4092,33 +4992,32 @@
           <w:b w:val="false"/>
           <w:bCs w:val="false"/>
           <w:color w:val="000000"/>
+          <w:sz w:val="36"/>
+          <w:szCs w:val="36"/>
           <w:highlight w:val="none"/>
         </w:rPr>
       </w:pPr>
       <w:r>
         <w:rPr>
-          <w:rFonts w:ascii="Times New Roman" w:hAnsi="Times New Roman"/>
-          <w:b/>
-          <w:bCs/>
-          <w:sz w:val="28"/>
-          <w:szCs w:val="28"/>
-          <w:lang w:val="ru-RU"/>
-        </w:rPr>
-      </w:r>
-    </w:p>
-    <w:p>
-      <w:pPr>
-        <w:pStyle w:val="Normal"/>
-        <w:bidi w:val="0"/>
-        <w:jc w:val="left"/>
-        <w:rPr>
-          <w:rFonts w:ascii="Times New Roman" w:hAnsi="Times New Roman"/>
-          <w:b/>
-          <w:b/>
-          <w:bCs/>
-          <w:sz w:val="28"/>
-          <w:szCs w:val="28"/>
-          <w:lang w:val="ru-RU"/>
+          <w:b w:val="false"/>
+          <w:bCs w:val="false"/>
+          <w:color w:val="000000"/>
+          <w:sz w:val="36"/>
+          <w:szCs w:val="36"/>
+        </w:rPr>
+      </w:r>
+    </w:p>
+    <w:p>
+      <w:pPr>
+        <w:pStyle w:val="Normal"/>
+        <w:bidi w:val="0"/>
+        <w:jc w:val="left"/>
+        <w:rPr>
+          <w:b w:val="false"/>
+          <w:b w:val="false"/>
+          <w:bCs w:val="false"/>
+          <w:sz w:val="36"/>
+          <w:szCs w:val="36"/>
         </w:rPr>
       </w:pPr>
       <w:r>
@@ -4127,8 +5026,8 @@
           <w:b w:val="false"/>
           <w:bCs w:val="false"/>
           <w:color w:val="0000FF"/>
-          <w:sz w:val="28"/>
-          <w:szCs w:val="28"/>
+          <w:sz w:val="36"/>
+          <w:szCs w:val="36"/>
           <w:lang w:val="ru-RU"/>
         </w:rPr>
         <w:t>def</w:t>
@@ -4136,11 +5035,11 @@
       <w:r>
         <w:rPr>
           <w:rFonts w:ascii="Times New Roman" w:hAnsi="Times New Roman"/>
-          <w:b/>
-          <w:bCs/>
-          <w:color w:val="000000"/>
-          <w:sz w:val="28"/>
-          <w:szCs w:val="28"/>
+          <w:b w:val="false"/>
+          <w:bCs w:val="false"/>
+          <w:color w:val="000000"/>
+          <w:sz w:val="36"/>
+          <w:szCs w:val="36"/>
           <w:lang w:val="ru-RU"/>
         </w:rPr>
         <w:t xml:space="preserve"> </w:t>
@@ -4148,11 +5047,11 @@
       <w:r>
         <w:rPr>
           <w:rFonts w:ascii="Times New Roman" w:hAnsi="Times New Roman"/>
-          <w:b/>
-          <w:bCs/>
+          <w:b w:val="false"/>
+          <w:bCs w:val="false"/>
           <w:color w:val="2B91AF"/>
-          <w:sz w:val="28"/>
-          <w:szCs w:val="28"/>
+          <w:sz w:val="36"/>
+          <w:szCs w:val="36"/>
           <w:lang w:val="ru-RU"/>
         </w:rPr>
         <w:t>get_wikipedia_info</w:t>
@@ -4160,35 +5059,23 @@
       <w:r>
         <w:rPr>
           <w:rFonts w:ascii="Times New Roman" w:hAnsi="Times New Roman"/>
-          <w:b/>
-          <w:bCs/>
-          <w:color w:val="000000"/>
-          <w:sz w:val="28"/>
-          <w:szCs w:val="28"/>
-          <w:lang w:val="ru-RU"/>
-        </w:rPr>
-        <w:t>(page_title):</w:t>
-      </w:r>
-      <w:r>
-        <w:rPr>
-          <w:rFonts w:ascii="Times New Roman" w:hAnsi="Times New Roman"/>
-          <w:b w:val="false"/>
-          <w:bCs w:val="false"/>
-          <w:color w:val="000000"/>
-          <w:sz w:val="28"/>
-          <w:szCs w:val="28"/>
-          <w:lang w:val="ru-RU"/>
-        </w:rPr>
-        <w:t xml:space="preserve"> - в </w:t>
-      </w:r>
-      <w:r>
-        <w:rPr>
-          <w:rFonts w:ascii="Times New Roman" w:hAnsi="Times New Roman"/>
-          <w:b w:val="false"/>
-          <w:bCs w:val="false"/>
-          <w:color w:val="000000"/>
-          <w:sz w:val="28"/>
-          <w:szCs w:val="28"/>
+          <w:b w:val="false"/>
+          <w:bCs w:val="false"/>
+          <w:color w:val="000000"/>
+          <w:sz w:val="36"/>
+          <w:szCs w:val="36"/>
+          <w:lang w:val="ru-RU"/>
+        </w:rPr>
+        <w:t xml:space="preserve">(page_title): - в </w:t>
+      </w:r>
+      <w:r>
+        <w:rPr>
+          <w:rFonts w:ascii="Times New Roman" w:hAnsi="Times New Roman"/>
+          <w:b w:val="false"/>
+          <w:bCs w:val="false"/>
+          <w:color w:val="000000"/>
+          <w:sz w:val="36"/>
+          <w:szCs w:val="36"/>
           <w:lang w:val="en-US"/>
         </w:rPr>
         <w:t>Python Ф</w:t>
@@ -4199,50 +5086,61 @@
           <w:b w:val="false"/>
           <w:bCs w:val="false"/>
           <w:color w:val="000000"/>
-          <w:sz w:val="28"/>
-          <w:szCs w:val="28"/>
-          <w:lang w:val="ru-RU"/>
-        </w:rPr>
-        <w:t>ункция для сбора информации о статье в графе</w:t>
-      </w:r>
-    </w:p>
-    <w:p>
-      <w:pPr>
-        <w:pStyle w:val="Normal"/>
-        <w:bidi w:val="0"/>
-        <w:jc w:val="left"/>
-        <w:rPr>
-          <w:b w:val="false"/>
-          <w:b w:val="false"/>
-          <w:bCs w:val="false"/>
-          <w:color w:val="000000"/>
+          <w:sz w:val="36"/>
+          <w:szCs w:val="36"/>
+          <w:lang w:val="ru-RU"/>
+        </w:rPr>
+        <w:t xml:space="preserve">ункция для сбора информации о статье в графе. </w:t>
+      </w:r>
+      <w:r>
+        <w:rPr>
+          <w:rFonts w:ascii="Times New Roman" w:hAnsi="Times New Roman"/>
+          <w:b w:val="false"/>
+          <w:bCs w:val="false"/>
+          <w:color w:val="000000"/>
+          <w:sz w:val="36"/>
+          <w:szCs w:val="36"/>
+          <w:lang w:val="ru-RU"/>
+        </w:rPr>
+        <w:t>Принимает на вход название статьи</w:t>
+      </w:r>
+    </w:p>
+    <w:p>
+      <w:pPr>
+        <w:pStyle w:val="Normal"/>
+        <w:bidi w:val="0"/>
+        <w:jc w:val="left"/>
+        <w:rPr>
+          <w:b w:val="false"/>
+          <w:b w:val="false"/>
+          <w:bCs w:val="false"/>
+          <w:color w:val="000000"/>
+          <w:sz w:val="36"/>
+          <w:szCs w:val="36"/>
           <w:highlight w:val="none"/>
         </w:rPr>
       </w:pPr>
       <w:r>
         <w:rPr>
-          <w:rFonts w:ascii="Times New Roman" w:hAnsi="Times New Roman"/>
-          <w:b/>
-          <w:bCs/>
-          <w:sz w:val="28"/>
-          <w:szCs w:val="28"/>
-          <w:lang w:val="ru-RU"/>
-        </w:rPr>
-      </w:r>
-    </w:p>
-    <w:p>
-      <w:pPr>
-        <w:pStyle w:val="Normal"/>
-        <w:bidi w:val="0"/>
-        <w:jc w:val="left"/>
-        <w:rPr>
-          <w:rFonts w:ascii="Times New Roman" w:hAnsi="Times New Roman"/>
-          <w:b/>
-          <w:b/>
-          <w:bCs/>
-          <w:sz w:val="28"/>
-          <w:szCs w:val="28"/>
-          <w:lang w:val="ru-RU"/>
+          <w:b w:val="false"/>
+          <w:bCs w:val="false"/>
+          <w:color w:val="000000"/>
+          <w:sz w:val="36"/>
+          <w:szCs w:val="36"/>
+        </w:rPr>
+      </w:r>
+    </w:p>
+    <w:p>
+      <w:pPr>
+        <w:pStyle w:val="Normal"/>
+        <w:bidi w:val="0"/>
+        <w:jc w:val="left"/>
+        <w:rPr>
+          <w:b w:val="false"/>
+          <w:b w:val="false"/>
+          <w:bCs w:val="false"/>
+          <w:sz w:val="36"/>
+          <w:szCs w:val="36"/>
         </w:rPr>
       </w:pPr>
       <w:r>
@@ -4251,8 +5149,8 @@
           <w:b w:val="false"/>
           <w:bCs w:val="false"/>
           <w:color w:val="0000FF"/>
-          <w:sz w:val="28"/>
-          <w:szCs w:val="28"/>
+          <w:sz w:val="36"/>
+          <w:szCs w:val="36"/>
           <w:lang w:val="ru-RU"/>
         </w:rPr>
         <w:t>def</w:t>
@@ -4260,11 +5158,11 @@
       <w:r>
         <w:rPr>
           <w:rFonts w:ascii="Times New Roman" w:hAnsi="Times New Roman"/>
-          <w:b/>
-          <w:bCs/>
-          <w:color w:val="000000"/>
-          <w:sz w:val="28"/>
-          <w:szCs w:val="28"/>
+          <w:b w:val="false"/>
+          <w:bCs w:val="false"/>
+          <w:color w:val="000000"/>
+          <w:sz w:val="36"/>
+          <w:szCs w:val="36"/>
           <w:lang w:val="ru-RU"/>
         </w:rPr>
         <w:t xml:space="preserve"> </w:t>
@@ -4272,11 +5170,11 @@
       <w:r>
         <w:rPr>
           <w:rFonts w:ascii="Times New Roman" w:hAnsi="Times New Roman"/>
-          <w:b/>
-          <w:bCs/>
+          <w:b w:val="false"/>
+          <w:bCs w:val="false"/>
           <w:color w:val="2B91AF"/>
-          <w:sz w:val="28"/>
-          <w:szCs w:val="28"/>
+          <w:sz w:val="36"/>
+          <w:szCs w:val="36"/>
           <w:lang w:val="ru-RU"/>
         </w:rPr>
         <w:t>is_page_exists</w:t>
@@ -4284,89 +5182,125 @@
       <w:r>
         <w:rPr>
           <w:rFonts w:ascii="Times New Roman" w:hAnsi="Times New Roman"/>
-          <w:b/>
-          <w:bCs/>
-          <w:color w:val="000000"/>
-          <w:sz w:val="28"/>
-          <w:szCs w:val="28"/>
-          <w:lang w:val="ru-RU"/>
-        </w:rPr>
-        <w:t>(page_title):</w:t>
-      </w:r>
-      <w:r>
-        <w:rPr>
-          <w:rFonts w:ascii="Times New Roman" w:hAnsi="Times New Roman"/>
-          <w:b w:val="false"/>
-          <w:bCs w:val="false"/>
-          <w:color w:val="000000"/>
-          <w:sz w:val="28"/>
-          <w:szCs w:val="28"/>
-          <w:lang w:val="ru-RU"/>
-        </w:rPr>
-        <w:t xml:space="preserve"> - в </w:t>
-      </w:r>
-      <w:r>
-        <w:rPr>
-          <w:rFonts w:ascii="Times New Roman" w:hAnsi="Times New Roman"/>
-          <w:b w:val="false"/>
-          <w:bCs w:val="false"/>
-          <w:color w:val="000000"/>
-          <w:sz w:val="28"/>
-          <w:szCs w:val="28"/>
-          <w:lang w:val="en-US"/>
-        </w:rPr>
-        <w:t xml:space="preserve">python – </w:t>
-      </w:r>
-      <w:r>
-        <w:rPr>
-          <w:rFonts w:ascii="Times New Roman" w:hAnsi="Times New Roman"/>
-          <w:b w:val="false"/>
-          <w:bCs w:val="false"/>
-          <w:color w:val="000000"/>
-          <w:sz w:val="28"/>
-          <w:szCs w:val="28"/>
-          <w:lang w:val="ru-RU"/>
-        </w:rPr>
-        <w:t>проверка статьи на существование</w:t>
-      </w:r>
-    </w:p>
-    <w:p>
-      <w:pPr>
-        <w:pStyle w:val="Normal"/>
-        <w:bidi w:val="0"/>
-        <w:jc w:val="left"/>
-        <w:rPr>
-          <w:b w:val="false"/>
-          <w:b w:val="false"/>
-          <w:bCs w:val="false"/>
-          <w:color w:val="000000"/>
+          <w:b w:val="false"/>
+          <w:bCs w:val="false"/>
+          <w:color w:val="000000"/>
+          <w:sz w:val="36"/>
+          <w:szCs w:val="36"/>
+          <w:lang w:val="ru-RU"/>
+        </w:rPr>
+        <w:t xml:space="preserve">(page_title): - в </w:t>
+      </w:r>
+      <w:r>
+        <w:rPr>
+          <w:rFonts w:ascii="Times New Roman" w:hAnsi="Times New Roman"/>
+          <w:b w:val="false"/>
+          <w:bCs w:val="false"/>
+          <w:color w:val="000000"/>
+          <w:sz w:val="36"/>
+          <w:szCs w:val="36"/>
+          <w:lang w:val="en-US"/>
+        </w:rPr>
+        <w:t>P</w:t>
+      </w:r>
+      <w:r>
+        <w:rPr>
+          <w:rFonts w:ascii="Times New Roman" w:hAnsi="Times New Roman"/>
+          <w:b w:val="false"/>
+          <w:bCs w:val="false"/>
+          <w:color w:val="000000"/>
+          <w:sz w:val="36"/>
+          <w:szCs w:val="36"/>
+          <w:lang w:val="en-US"/>
+        </w:rPr>
+        <w:t xml:space="preserve">ython – </w:t>
+      </w:r>
+      <w:r>
+        <w:rPr>
+          <w:rFonts w:ascii="Times New Roman" w:hAnsi="Times New Roman"/>
+          <w:b w:val="false"/>
+          <w:bCs w:val="false"/>
+          <w:color w:val="000000"/>
+          <w:sz w:val="36"/>
+          <w:szCs w:val="36"/>
+          <w:lang w:val="ru-RU"/>
+        </w:rPr>
+        <w:t xml:space="preserve">проверка статьи на существование.  </w:t>
+      </w:r>
+      <w:r>
+        <w:rPr>
+          <w:rFonts w:ascii="Times New Roman" w:hAnsi="Times New Roman"/>
+          <w:b w:val="false"/>
+          <w:bCs w:val="false"/>
+          <w:color w:val="000000"/>
+          <w:sz w:val="36"/>
+          <w:szCs w:val="36"/>
+          <w:lang w:val="ru-RU"/>
+        </w:rPr>
+        <w:t>Принимает на вход название статьи</w:t>
+      </w:r>
+    </w:p>
+    <w:p>
+      <w:pPr>
+        <w:pStyle w:val="Normal"/>
+        <w:bidi w:val="0"/>
+        <w:jc w:val="left"/>
+        <w:rPr>
+          <w:b w:val="false"/>
+          <w:b w:val="false"/>
+          <w:bCs w:val="false"/>
+          <w:color w:val="000000"/>
+          <w:sz w:val="36"/>
+          <w:szCs w:val="36"/>
           <w:highlight w:val="none"/>
         </w:rPr>
       </w:pPr>
       <w:r>
         <w:rPr>
-          <w:rFonts w:ascii="Times New Roman" w:hAnsi="Times New Roman"/>
-          <w:b/>
-          <w:bCs/>
-          <w:sz w:val="28"/>
-          <w:szCs w:val="28"/>
-          <w:lang w:val="ru-RU"/>
-        </w:rPr>
-      </w:r>
-    </w:p>
-    <w:p>
-      <w:pPr>
-        <w:pStyle w:val="Normal"/>
-        <w:bidi w:val="0"/>
-        <w:jc w:val="left"/>
-        <w:rPr>
-          <w:rFonts w:ascii="Times New Roman" w:hAnsi="Times New Roman"/>
-          <w:b/>
-          <w:b/>
-          <w:bCs/>
-          <w:sz w:val="28"/>
-          <w:szCs w:val="28"/>
-          <w:lang w:val="ru-RU"/>
+          <w:b w:val="false"/>
+          <w:bCs w:val="false"/>
+          <w:color w:val="000000"/>
+          <w:sz w:val="36"/>
+          <w:szCs w:val="36"/>
+        </w:rPr>
+      </w:r>
+    </w:p>
+    <w:p>
+      <w:pPr>
+        <w:pStyle w:val="Normal"/>
+        <w:bidi w:val="0"/>
+        <w:jc w:val="left"/>
+        <w:rPr>
+          <w:b w:val="false"/>
+          <w:b w:val="false"/>
+          <w:bCs w:val="false"/>
+          <w:color w:val="000000"/>
+          <w:sz w:val="36"/>
+          <w:szCs w:val="36"/>
+          <w:highlight w:val="none"/>
+        </w:rPr>
+      </w:pPr>
+      <w:r>
+        <w:rPr>
+          <w:b w:val="false"/>
+          <w:bCs w:val="false"/>
+          <w:color w:val="000000"/>
+          <w:sz w:val="36"/>
+          <w:szCs w:val="36"/>
+        </w:rPr>
+      </w:r>
+    </w:p>
+    <w:p>
+      <w:pPr>
+        <w:pStyle w:val="Normal"/>
+        <w:bidi w:val="0"/>
+        <w:jc w:val="left"/>
+        <w:rPr>
+          <w:b w:val="false"/>
+          <w:b w:val="false"/>
+          <w:bCs w:val="false"/>
+          <w:sz w:val="36"/>
+          <w:szCs w:val="36"/>
         </w:rPr>
       </w:pPr>
       <w:r>
@@ -4375,8 +5309,8 @@
           <w:b w:val="false"/>
           <w:bCs w:val="false"/>
           <w:color w:val="0000FF"/>
-          <w:sz w:val="28"/>
-          <w:szCs w:val="28"/>
+          <w:sz w:val="36"/>
+          <w:szCs w:val="36"/>
           <w:lang w:val="ru-RU"/>
         </w:rPr>
         <w:t>def</w:t>
@@ -4384,11 +5318,11 @@
       <w:r>
         <w:rPr>
           <w:rFonts w:ascii="Times New Roman" w:hAnsi="Times New Roman"/>
-          <w:b/>
-          <w:bCs/>
-          <w:color w:val="000000"/>
-          <w:sz w:val="28"/>
-          <w:szCs w:val="28"/>
+          <w:b w:val="false"/>
+          <w:bCs w:val="false"/>
+          <w:color w:val="000000"/>
+          <w:sz w:val="36"/>
+          <w:szCs w:val="36"/>
           <w:lang w:val="ru-RU"/>
         </w:rPr>
         <w:t xml:space="preserve"> </w:t>
@@ -4396,11 +5330,11 @@
       <w:r>
         <w:rPr>
           <w:rFonts w:ascii="Times New Roman" w:hAnsi="Times New Roman"/>
-          <w:b/>
-          <w:bCs/>
+          <w:b w:val="false"/>
+          <w:bCs w:val="false"/>
           <w:color w:val="2B91AF"/>
-          <w:sz w:val="28"/>
-          <w:szCs w:val="28"/>
+          <w:sz w:val="36"/>
+          <w:szCs w:val="36"/>
           <w:lang w:val="ru-RU"/>
         </w:rPr>
         <w:t>get_api_page</w:t>
@@ -4408,35 +5342,23 @@
       <w:r>
         <w:rPr>
           <w:rFonts w:ascii="Times New Roman" w:hAnsi="Times New Roman"/>
-          <w:b/>
-          <w:bCs/>
-          <w:color w:val="000000"/>
-          <w:sz w:val="28"/>
-          <w:szCs w:val="28"/>
-          <w:lang w:val="ru-RU"/>
-        </w:rPr>
-        <w:t>(page_title):</w:t>
-      </w:r>
-      <w:r>
-        <w:rPr>
-          <w:rFonts w:ascii="Times New Roman" w:hAnsi="Times New Roman"/>
-          <w:b w:val="false"/>
-          <w:bCs w:val="false"/>
-          <w:color w:val="000000"/>
-          <w:sz w:val="28"/>
-          <w:szCs w:val="28"/>
-          <w:lang w:val="ru-RU"/>
-        </w:rPr>
-        <w:t xml:space="preserve"> - в </w:t>
-      </w:r>
-      <w:r>
-        <w:rPr>
-          <w:rFonts w:ascii="Times New Roman" w:hAnsi="Times New Roman"/>
-          <w:b w:val="false"/>
-          <w:bCs w:val="false"/>
-          <w:color w:val="000000"/>
-          <w:sz w:val="28"/>
-          <w:szCs w:val="28"/>
+          <w:b w:val="false"/>
+          <w:bCs w:val="false"/>
+          <w:color w:val="000000"/>
+          <w:sz w:val="36"/>
+          <w:szCs w:val="36"/>
+          <w:lang w:val="ru-RU"/>
+        </w:rPr>
+        <w:t xml:space="preserve">(page_title): - в </w:t>
+      </w:r>
+      <w:r>
+        <w:rPr>
+          <w:rFonts w:ascii="Times New Roman" w:hAnsi="Times New Roman"/>
+          <w:b w:val="false"/>
+          <w:bCs w:val="false"/>
+          <w:color w:val="000000"/>
+          <w:sz w:val="36"/>
+          <w:szCs w:val="36"/>
           <w:lang w:val="en-US"/>
         </w:rPr>
         <w:t xml:space="preserve">Python </w:t>
@@ -4447,8 +5369,8 @@
           <w:b w:val="false"/>
           <w:bCs w:val="false"/>
           <w:color w:val="000000"/>
-          <w:sz w:val="28"/>
-          <w:szCs w:val="28"/>
+          <w:sz w:val="36"/>
+          <w:szCs w:val="36"/>
           <w:lang w:val="ru-RU"/>
         </w:rPr>
         <w:t xml:space="preserve">получение страницы из </w:t>
@@ -4459,8 +5381,8 @@
           <w:b w:val="false"/>
           <w:bCs w:val="false"/>
           <w:color w:val="000000"/>
-          <w:sz w:val="28"/>
-          <w:szCs w:val="28"/>
+          <w:sz w:val="36"/>
+          <w:szCs w:val="36"/>
           <w:lang w:val="en-US"/>
         </w:rPr>
         <w:t xml:space="preserve">Api </w:t>
@@ -4471,8 +5393,8 @@
           <w:b w:val="false"/>
           <w:bCs w:val="false"/>
           <w:color w:val="000000"/>
-          <w:sz w:val="28"/>
-          <w:szCs w:val="28"/>
+          <w:sz w:val="36"/>
+          <w:szCs w:val="36"/>
           <w:lang w:val="ru-RU"/>
         </w:rPr>
         <w:t xml:space="preserve">в </w:t>
@@ -4483,11 +5405,60 @@
           <w:b w:val="false"/>
           <w:bCs w:val="false"/>
           <w:color w:val="000000"/>
-          <w:sz w:val="28"/>
-          <w:szCs w:val="28"/>
+          <w:sz w:val="36"/>
+          <w:szCs w:val="36"/>
           <w:lang w:val="en-US"/>
         </w:rPr>
         <w:t>wikipedia</w:t>
+      </w:r>
+      <w:r>
+        <w:rPr>
+          <w:rFonts w:ascii="Times New Roman" w:hAnsi="Times New Roman"/>
+          <w:b w:val="false"/>
+          <w:bCs w:val="false"/>
+          <w:color w:val="000000"/>
+          <w:sz w:val="36"/>
+          <w:szCs w:val="36"/>
+          <w:lang w:val="ru-RU"/>
+        </w:rPr>
+        <w:t xml:space="preserve"> </w:t>
+      </w:r>
+      <w:r>
+        <w:rPr>
+          <w:rFonts w:ascii="Times New Roman" w:hAnsi="Times New Roman"/>
+          <w:b w:val="false"/>
+          <w:bCs w:val="false"/>
+          <w:color w:val="000000"/>
+          <w:sz w:val="36"/>
+          <w:szCs w:val="36"/>
+          <w:lang w:val="ru-RU"/>
+        </w:rPr>
+        <w:t>Принимает на вход название статьи</w:t>
+      </w:r>
+    </w:p>
+    <w:p>
+      <w:pPr>
+        <w:pStyle w:val="Normal"/>
+        <w:bidi w:val="0"/>
+        <w:jc w:val="left"/>
+        <w:rPr>
+          <w:b w:val="false"/>
+          <w:b w:val="false"/>
+          <w:bCs w:val="false"/>
+          <w:color w:val="000000"/>
+          <w:sz w:val="36"/>
+          <w:szCs w:val="36"/>
+          <w:highlight w:val="none"/>
+        </w:rPr>
+      </w:pPr>
+      <w:r>
+        <w:rPr>
+          <w:b w:val="false"/>
+          <w:bCs w:val="false"/>
+          <w:color w:val="000000"/>
+          <w:sz w:val="36"/>
+          <w:szCs w:val="36"/>
+        </w:rPr>
       </w:r>
     </w:p>
     <w:sectPr>
@@ -4497,7 +5468,7 @@
       <w:pgNumType w:fmt="decimal"/>
       <w:formProt w:val="false"/>
       <w:textDirection w:val="lrTb"/>
-      <w:docGrid w:type="default" w:linePitch="312" w:charSpace="4294961151"/>
+      <w:docGrid w:type="default" w:linePitch="312" w:charSpace="0"/>
     </w:sectPr>
   </w:body>
 </w:document>
@@ -4891,7 +5862,6 @@
     </w:rPrDefault>
     <w:pPrDefault>
       <w:pPr>
-        <w:widowControl/>
         <w:suppressAutoHyphens w:val="true"/>
       </w:pPr>
     </w:pPrDefault>
@@ -4901,7 +5871,10 @@
     <w:qFormat/>
     <w:pPr>
       <w:widowControl/>
+      <w:suppressAutoHyphens w:val="true"/>
       <w:bidi w:val="0"/>
+      <w:spacing w:before="0" w:after="0"/>
+      <w:jc w:val="left"/>
     </w:pPr>
     <w:rPr>
       <w:rFonts w:ascii="Liberation Serif" w:hAnsi="Liberation Serif" w:eastAsia="NSimSun" w:cs="Lucida Sans"/>
@@ -4924,7 +5897,7 @@
       <w:rFonts w:ascii="Liberation Mono" w:hAnsi="Liberation Mono" w:eastAsia="NSimSun" w:cs="Liberation Mono"/>
     </w:rPr>
   </w:style>
-  <w:style w:type="character" w:styleId="Style16">
+  <w:style w:type="character" w:styleId="Strong">
     <w:name w:val="Strong"/>
     <w:qFormat/>
     <w:rPr>
@@ -4932,10 +5905,10 @@
       <w:bCs/>
     </w:rPr>
   </w:style>
-  <w:style w:type="paragraph" w:styleId="Style17">
+  <w:style w:type="paragraph" w:styleId="Style16">
     <w:name w:val="Заголовок"/>
     <w:basedOn w:val="Normal"/>
-    <w:next w:val="Style18"/>
+    <w:next w:val="Style17"/>
     <w:qFormat/>
     <w:pPr>
       <w:keepNext w:val="true"/>
@@ -4947,7 +5920,7 @@
       <w:szCs w:val="28"/>
     </w:rPr>
   </w:style>
-  <w:style w:type="paragraph" w:styleId="Style18">
+  <w:style w:type="paragraph" w:styleId="Style17">
     <w:name w:val="Body Text"/>
     <w:basedOn w:val="Normal"/>
     <w:pPr>
@@ -4955,15 +5928,15 @@
     </w:pPr>
     <w:rPr/>
   </w:style>
-  <w:style w:type="paragraph" w:styleId="Style19">
+  <w:style w:type="paragraph" w:styleId="Style18">
     <w:name w:val="List"/>
-    <w:basedOn w:val="Style18"/>
+    <w:basedOn w:val="Style17"/>
     <w:pPr/>
     <w:rPr>
       <w:rFonts w:cs="Lucida Sans"/>
     </w:rPr>
   </w:style>
-  <w:style w:type="paragraph" w:styleId="Style20">
+  <w:style w:type="paragraph" w:styleId="Style19">
     <w:name w:val="Caption"/>
     <w:basedOn w:val="Normal"/>
     <w:qFormat/>
@@ -4979,7 +5952,7 @@
       <w:szCs w:val="24"/>
     </w:rPr>
   </w:style>
-  <w:style w:type="paragraph" w:styleId="Style21">
+  <w:style w:type="paragraph" w:styleId="Style20">
     <w:name w:val="Указатель"/>
     <w:basedOn w:val="Normal"/>
     <w:qFormat/>
